--- a/UNIX-programming/homework/week7/UNIX-lab-05-김지섭.docx
+++ b/UNIX-programming/homework/week7/UNIX-lab-05-김지섭.docx
@@ -1,6 +1,6 @@
 
 <file path=word/document.xml><?xml version="1.0" encoding="utf-8"?>
-<w:document xmlns:wpc="http://schemas.microsoft.com/office/word/2010/wordprocessingCanvas" xmlns:cx="http://schemas.microsoft.com/office/drawing/2014/chartex" xmlns:mc="http://schemas.openxmlformats.org/markup-compatibility/2006" xmlns:o="urn:schemas-microsoft-com:office:office" xmlns:r="http://schemas.openxmlformats.org/officeDocument/2006/relationships" xmlns:m="http://schemas.openxmlformats.org/officeDocument/2006/math" xmlns:v="urn:schemas-microsoft-com:vml" xmlns:wp14="http://schemas.microsoft.com/office/word/2010/wordprocessingDrawing" xmlns:wp="http://schemas.openxmlformats.org/drawingml/2006/wordprocessingDrawing" xmlns:w10="urn:schemas-microsoft-com:office:word" xmlns:w="http://schemas.openxmlformats.org/wordprocessingml/2006/main" xmlns:w14="http://schemas.microsoft.com/office/word/2010/wordml" xmlns:w15="http://schemas.microsoft.com/office/word/2012/wordml" xmlns:w16se="http://schemas.microsoft.com/office/word/2015/wordml/symex" xmlns:wpg="http://schemas.microsoft.com/office/word/2010/wordprocessingGroup" xmlns:wpi="http://schemas.microsoft.com/office/word/2010/wordprocessingInk" xmlns:wne="http://schemas.microsoft.com/office/word/2006/wordml" xmlns:wps="http://schemas.microsoft.com/office/word/2010/wordprocessingShape" mc:Ignorable="w14 w15 w16se wp14">
+<w:document xmlns:wpc="http://schemas.microsoft.com/office/word/2010/wordprocessingCanvas" xmlns:cx="http://schemas.microsoft.com/office/drawing/2014/chartex" xmlns:cx1="http://schemas.microsoft.com/office/drawing/2015/9/8/chartex" xmlns:cx2="http://schemas.microsoft.com/office/drawing/2015/10/21/chartex" xmlns:cx3="http://schemas.microsoft.com/office/drawing/2016/5/9/chartex" xmlns:cx4="http://schemas.microsoft.com/office/drawing/2016/5/10/chartex" xmlns:cx5="http://schemas.microsoft.com/office/drawing/2016/5/11/chartex" xmlns:cx6="http://schemas.microsoft.com/office/drawing/2016/5/12/chartex" xmlns:cx7="http://schemas.microsoft.com/office/drawing/2016/5/13/chartex" xmlns:cx8="http://schemas.microsoft.com/office/drawing/2016/5/14/chartex" xmlns:mc="http://schemas.openxmlformats.org/markup-compatibility/2006" xmlns:aink="http://schemas.microsoft.com/office/drawing/2016/ink" xmlns:am3d="http://schemas.microsoft.com/office/drawing/2017/model3d" xmlns:o="urn:schemas-microsoft-com:office:office" xmlns:r="http://schemas.openxmlformats.org/officeDocument/2006/relationships" xmlns:m="http://schemas.openxmlformats.org/officeDocument/2006/math" xmlns:v="urn:schemas-microsoft-com:vml" xmlns:wp14="http://schemas.microsoft.com/office/word/2010/wordprocessingDrawing" xmlns:wp="http://schemas.openxmlformats.org/drawingml/2006/wordprocessingDrawing" xmlns:w10="urn:schemas-microsoft-com:office:word" xmlns:w="http://schemas.openxmlformats.org/wordprocessingml/2006/main" xmlns:w14="http://schemas.microsoft.com/office/word/2010/wordml" xmlns:w15="http://schemas.microsoft.com/office/word/2012/wordml" xmlns:w16cex="http://schemas.microsoft.com/office/word/2018/wordml/cex" xmlns:w16cid="http://schemas.microsoft.com/office/word/2016/wordml/cid" xmlns:w16="http://schemas.microsoft.com/office/word/2018/wordml" xmlns:w16sdtdh="http://schemas.microsoft.com/office/word/2020/wordml/sdtdatahash" xmlns:w16se="http://schemas.microsoft.com/office/word/2015/wordml/symex" xmlns:wpg="http://schemas.microsoft.com/office/word/2010/wordprocessingGroup" xmlns:wpi="http://schemas.microsoft.com/office/word/2010/wordprocessingInk" xmlns:wne="http://schemas.microsoft.com/office/word/2006/wordml" xmlns:wps="http://schemas.microsoft.com/office/word/2010/wordprocessingShape" mc:Ignorable="w14 w15 w16se w16cid w16 w16cex w16sdtdh wp14">
   <w:body>
     <w:p>
       <w:pPr>
@@ -172,19 +172,10 @@
         <w:rPr>
           <w:rFonts w:ascii="Courier New" w:hAnsi="Courier New" w:cs="Courier New"/>
         </w:rPr>
-        <w:t>: ~/unix/lab-</w:t>
-      </w:r>
-      <w:r>
-        <w:rPr>
-          <w:rFonts w:ascii="Courier New" w:hAnsi="Courier New" w:cs="Courier New"/>
-        </w:rPr>
-        <w:t>0</w:t>
-      </w:r>
-      <w:r>
-        <w:rPr>
-          <w:rFonts w:ascii="Courier New" w:hAnsi="Courier New" w:cs="Courier New" w:hint="eastAsia"/>
-        </w:rPr>
-        <w:t>5</w:t>
+        <w:t xml:space="preserve">: </w:t>
+      </w:r>
+      <w:r>
+        <w:t>~/homework/week7</w:t>
       </w:r>
       <w:r>
         <w:rPr>
@@ -202,13 +193,35 @@
         <w:rPr>
           <w:rFonts w:ascii="Courier New" w:hAnsi="Courier New" w:cs="Courier New"/>
         </w:rPr>
+        <w:t xml:space="preserve"> </w:t>
+      </w:r>
+      <w:r>
+        <w:rPr>
+          <w:rFonts w:ascii="Courier New" w:hAnsi="Courier New" w:cs="Courier New"/>
+        </w:rPr>
         <w:t>이름</w:t>
       </w:r>
       <w:r>
         <w:rPr>
           <w:rFonts w:ascii="Courier New" w:hAnsi="Courier New" w:cs="Courier New"/>
         </w:rPr>
-        <w:t>: _________________________</w:t>
+        <w:t xml:space="preserve">: </w:t>
+      </w:r>
+      <w:r>
+        <w:t xml:space="preserve">          </w:t>
+      </w:r>
+      <w:r>
+        <w:tab/>
+      </w:r>
+      <w:r>
+        <w:tab/>
+        <w:t xml:space="preserve"> </w:t>
+      </w:r>
+      <w:r>
+        <w:rPr>
+          <w:rFonts w:hint="eastAsia"/>
+        </w:rPr>
+        <w:t>김지섭</w:t>
       </w:r>
     </w:p>
     <w:p>
@@ -258,7 +271,13 @@
         <w:rPr>
           <w:rFonts w:ascii="Courier New" w:hAnsi="Courier New" w:cs="Courier New"/>
         </w:rPr>
-        <w:t xml:space="preserve">    </w:t>
+        <w:t xml:space="preserve">  </w:t>
+      </w:r>
+      <w:r>
+        <w:rPr>
+          <w:rFonts w:ascii="Courier New" w:hAnsi="Courier New" w:cs="Courier New"/>
+        </w:rPr>
+        <w:t>10</w:t>
       </w:r>
       <w:r>
         <w:rPr>
@@ -270,7 +289,13 @@
         <w:rPr>
           <w:rFonts w:ascii="Courier New" w:hAnsi="Courier New" w:cs="Courier New"/>
         </w:rPr>
-        <w:t xml:space="preserve">    </w:t>
+        <w:t xml:space="preserve">   </w:t>
+      </w:r>
+      <w:r>
+        <w:rPr>
+          <w:rFonts w:ascii="Courier New" w:hAnsi="Courier New" w:cs="Courier New"/>
+        </w:rPr>
+        <w:t>15</w:t>
       </w:r>
       <w:r>
         <w:rPr>
@@ -288,7 +313,13 @@
         <w:rPr>
           <w:rFonts w:ascii="Courier New" w:hAnsi="Courier New" w:cs="Courier New" w:hint="eastAsia"/>
         </w:rPr>
-        <w:t xml:space="preserve">       </w:t>
+        <w:t xml:space="preserve">     </w:t>
+      </w:r>
+      <w:r>
+        <w:rPr>
+          <w:rFonts w:ascii="Courier New" w:hAnsi="Courier New" w:cs="Courier New"/>
+        </w:rPr>
+        <w:t xml:space="preserve"> </w:t>
       </w:r>
       <w:r>
         <w:rPr>
@@ -302,6 +333,37 @@
         </w:rPr>
         <w:t>:</w:t>
       </w:r>
+      <w:r>
+        <w:rPr>
+          <w:rFonts w:ascii="Courier New" w:hAnsi="Courier New" w:cs="Courier New"/>
+        </w:rPr>
+        <w:tab/>
+      </w:r>
+      <w:r>
+        <w:rPr>
+          <w:rFonts w:ascii="Courier New" w:hAnsi="Courier New" w:cs="Courier New"/>
+        </w:rPr>
+        <w:tab/>
+      </w:r>
+      <w:r>
+        <w:rPr>
+          <w:rFonts w:ascii="Courier New" w:hAnsi="Courier New" w:cs="Courier New"/>
+        </w:rPr>
+        <w:tab/>
+      </w:r>
+      <w:r>
+        <w:rPr>
+          <w:rFonts w:ascii="Courier New" w:hAnsi="Courier New" w:cs="Courier New"/>
+        </w:rPr>
+        <w:tab/>
+        <w:t xml:space="preserve">  1</w:t>
+      </w:r>
+      <w:r>
+        <w:rPr>
+          <w:rFonts w:ascii="Courier New" w:hAnsi="Courier New" w:cs="Courier New" w:hint="eastAsia"/>
+        </w:rPr>
+        <w:t>분반</w:t>
+      </w:r>
     </w:p>
     <w:p>
       <w:pPr>
@@ -345,7 +407,21 @@
         <w:rPr>
           <w:rFonts w:ascii="Courier New" w:hAnsi="Courier New" w:cs="Courier New"/>
         </w:rPr>
-        <w:t xml:space="preserve">System and Process Infos   </w:t>
+        <w:t xml:space="preserve">System and Process </w:t>
+      </w:r>
+      <w:proofErr w:type="spellStart"/>
+      <w:r>
+        <w:rPr>
+          <w:rFonts w:ascii="Courier New" w:hAnsi="Courier New" w:cs="Courier New"/>
+        </w:rPr>
+        <w:t>Infos</w:t>
+      </w:r>
+      <w:proofErr w:type="spellEnd"/>
+      <w:r>
+        <w:rPr>
+          <w:rFonts w:ascii="Courier New" w:hAnsi="Courier New" w:cs="Courier New"/>
+        </w:rPr>
+        <w:t xml:space="preserve">   </w:t>
       </w:r>
     </w:p>
     <w:p>
@@ -413,7 +489,13 @@
         <w:rPr>
           <w:rFonts w:ascii="Courier New" w:hAnsi="Courier New" w:cs="Courier New" w:hint="eastAsia"/>
         </w:rPr>
-        <w:t xml:space="preserve">         </w:t>
+        <w:t xml:space="preserve">        </w:t>
+      </w:r>
+      <w:r>
+        <w:rPr>
+          <w:rFonts w:ascii="Courier New" w:hAnsi="Courier New" w:cs="Courier New"/>
+        </w:rPr>
+        <w:t xml:space="preserve"> </w:t>
       </w:r>
       <w:r>
         <w:rPr>
@@ -425,7 +507,23 @@
         <w:rPr>
           <w:rFonts w:ascii="Courier New" w:hAnsi="Courier New" w:cs="Courier New"/>
         </w:rPr>
-        <w:t>: _________________________</w:t>
+        <w:t xml:space="preserve">: </w:t>
+      </w:r>
+      <w:r>
+        <w:rPr>
+          <w:rFonts w:ascii="Courier New" w:hAnsi="Courier New" w:cs="Courier New"/>
+        </w:rPr>
+        <w:tab/>
+      </w:r>
+      <w:r>
+        <w:rPr>
+          <w:rFonts w:ascii="Courier New" w:hAnsi="Courier New" w:cs="Courier New"/>
+        </w:rPr>
+        <w:tab/>
+      </w:r>
+      <w:r>
+        <w:tab/>
+        <w:t xml:space="preserve">      201710912</w:t>
       </w:r>
     </w:p>
     <w:p>
@@ -449,22 +547,44 @@
       <w:r>
         <w:t>comment</w:t>
       </w:r>
+      <w:proofErr w:type="spellStart"/>
       <w:r>
         <w:rPr>
           <w:rFonts w:hint="eastAsia"/>
         </w:rPr>
-        <w:t>를 사용하시오.</w:t>
-      </w:r>
-    </w:p>
-    <w:p>
-      <w:pPr>
-        <w:pStyle w:val="a3"/>
-      </w:pPr>
+        <w:t>를</w:t>
+      </w:r>
+      <w:proofErr w:type="spellEnd"/>
       <w:r>
         <w:rPr>
           <w:rFonts w:hint="eastAsia"/>
         </w:rPr>
-        <w:t>문제 해결을 위한 소스와 결과를 캡처해 붙이시오.</w:t>
+        <w:t xml:space="preserve"> 사용하시오.</w:t>
+      </w:r>
+    </w:p>
+    <w:p>
+      <w:pPr>
+        <w:pStyle w:val="a3"/>
+      </w:pPr>
+      <w:r>
+        <w:rPr>
+          <w:rFonts w:hint="eastAsia"/>
+        </w:rPr>
+        <w:t xml:space="preserve">문제 해결을 위한 소스와 결과를 캡처해 </w:t>
+      </w:r>
+      <w:proofErr w:type="spellStart"/>
+      <w:r>
+        <w:rPr>
+          <w:rFonts w:hint="eastAsia"/>
+        </w:rPr>
+        <w:t>붙이시오</w:t>
+      </w:r>
+      <w:proofErr w:type="spellEnd"/>
+      <w:r>
+        <w:rPr>
+          <w:rFonts w:hint="eastAsia"/>
+        </w:rPr>
+        <w:t>.</w:t>
       </w:r>
     </w:p>
     <w:p>
@@ -796,7 +916,7 @@
           <w:noProof/>
         </w:rPr>
         <w:drawing>
-          <wp:inline distT="0" distB="0" distL="0" distR="0" wp14:anchorId="11F07590" wp14:editId="50DAC411">
+          <wp:inline distT="0" distB="0" distL="0" distR="0" wp14:anchorId="04A28CF9" wp14:editId="6B06D331">
             <wp:extent cx="4375150" cy="1314882"/>
             <wp:effectExtent l="0" t="0" r="6350" b="0"/>
             <wp:docPr id="16390" name="Picture 2"/>
@@ -837,7 +957,6 @@
                     <a:ln>
                       <a:noFill/>
                     </a:ln>
-                    <a:extLst/>
                   </pic:spPr>
                 </pic:pic>
               </a:graphicData>
@@ -861,1089 +980,1468 @@
           <w:rFonts w:ascii="Courier New" w:hAnsi="Courier New" w:cs="Courier New"/>
         </w:rPr>
       </w:pPr>
-    </w:p>
-    <w:p>
-      <w:pPr>
-        <w:pStyle w:val="a3"/>
-        <w:rPr>
-          <w:rFonts w:ascii="Courier New" w:hAnsi="Courier New" w:cs="Courier New"/>
-        </w:rPr>
-      </w:pPr>
-    </w:p>
-    <w:p>
-      <w:pPr>
-        <w:pStyle w:val="a3"/>
-        <w:rPr>
-          <w:rFonts w:ascii="Courier New" w:hAnsi="Courier New" w:cs="Courier New"/>
-        </w:rPr>
-      </w:pPr>
-      <w:r>
-        <w:rPr>
-          <w:rFonts w:ascii="Courier New" w:hAnsi="Courier New" w:cs="Courier New" w:hint="eastAsia"/>
-        </w:rPr>
-        <w:t>2.</w:t>
-      </w:r>
-      <w:r>
-        <w:rPr>
-          <w:rFonts w:ascii="Courier New" w:hAnsi="Courier New" w:cs="Courier New"/>
-        </w:rPr>
-        <w:t xml:space="preserve"> </w:t>
-      </w:r>
-      <w:r>
-        <w:rPr>
-          <w:rFonts w:ascii="Courier New" w:hAnsi="Courier New" w:cs="Courier New" w:hint="eastAsia"/>
-        </w:rPr>
-        <w:t>강의</w:t>
-      </w:r>
-      <w:r>
-        <w:rPr>
-          <w:rFonts w:ascii="Courier New" w:hAnsi="Courier New" w:cs="Courier New"/>
-        </w:rPr>
-        <w:t xml:space="preserve"> </w:t>
-      </w:r>
-      <w:r>
-        <w:rPr>
-          <w:rFonts w:ascii="Courier New" w:hAnsi="Courier New" w:cs="Courier New" w:hint="eastAsia"/>
-        </w:rPr>
-        <w:t>영상의</w:t>
-      </w:r>
-      <w:r>
-        <w:rPr>
-          <w:rFonts w:ascii="Courier New" w:hAnsi="Courier New" w:cs="Courier New" w:hint="eastAsia"/>
-        </w:rPr>
-        <w:t xml:space="preserve"> </w:t>
-      </w:r>
-      <w:bookmarkStart w:id="0" w:name="_GoBack"/>
-      <w:bookmarkEnd w:id="0"/>
-      <w:r>
-        <w:rPr>
-          <w:rFonts w:ascii="Courier New" w:hAnsi="Courier New" w:cs="Courier New" w:hint="eastAsia"/>
-        </w:rPr>
-        <w:t>예제</w:t>
-      </w:r>
-      <w:r>
-        <w:rPr>
-          <w:rFonts w:ascii="Courier New" w:hAnsi="Courier New" w:cs="Courier New" w:hint="eastAsia"/>
-        </w:rPr>
-        <w:t xml:space="preserve"> 4-8</w:t>
-      </w:r>
-      <w:r>
-        <w:rPr>
-          <w:rFonts w:ascii="Courier New" w:hAnsi="Courier New" w:cs="Courier New" w:hint="eastAsia"/>
-        </w:rPr>
-        <w:t>.c</w:t>
-      </w:r>
-      <w:r>
-        <w:rPr>
-          <w:rFonts w:ascii="Courier New" w:hAnsi="Courier New" w:cs="Courier New" w:hint="eastAsia"/>
-        </w:rPr>
-        <w:t>을</w:t>
-      </w:r>
-      <w:r>
-        <w:rPr>
-          <w:rFonts w:ascii="Courier New" w:hAnsi="Courier New" w:cs="Courier New" w:hint="eastAsia"/>
-        </w:rPr>
-        <w:t xml:space="preserve"> </w:t>
-      </w:r>
-      <w:r>
-        <w:rPr>
-          <w:rFonts w:ascii="Courier New" w:hAnsi="Courier New" w:cs="Courier New" w:hint="eastAsia"/>
-        </w:rPr>
-        <w:t>수정하여</w:t>
-      </w:r>
-      <w:r>
-        <w:rPr>
-          <w:rFonts w:ascii="Courier New" w:hAnsi="Courier New" w:cs="Courier New" w:hint="eastAsia"/>
-        </w:rPr>
-        <w:t xml:space="preserve"> </w:t>
-      </w:r>
-      <w:r>
-        <w:rPr>
-          <w:rFonts w:ascii="Courier New" w:hAnsi="Courier New" w:cs="Courier New" w:hint="eastAsia"/>
-        </w:rPr>
-        <w:t>자신의</w:t>
-      </w:r>
-      <w:r>
-        <w:rPr>
-          <w:rFonts w:ascii="Courier New" w:hAnsi="Courier New" w:cs="Courier New" w:hint="eastAsia"/>
-        </w:rPr>
-        <w:t xml:space="preserve"> </w:t>
-      </w:r>
-      <w:r>
-        <w:rPr>
-          <w:rFonts w:ascii="Courier New" w:hAnsi="Courier New" w:cs="Courier New" w:hint="eastAsia"/>
-        </w:rPr>
-        <w:t>로그인</w:t>
-      </w:r>
-      <w:r>
-        <w:rPr>
-          <w:rFonts w:ascii="Courier New" w:hAnsi="Courier New" w:cs="Courier New" w:hint="eastAsia"/>
-        </w:rPr>
-        <w:t xml:space="preserve"> </w:t>
-      </w:r>
-      <w:r>
-        <w:rPr>
-          <w:rFonts w:ascii="Courier New" w:hAnsi="Courier New" w:cs="Courier New" w:hint="eastAsia"/>
-        </w:rPr>
-        <w:t>네임에</w:t>
-      </w:r>
-      <w:r>
-        <w:rPr>
-          <w:rFonts w:ascii="Courier New" w:hAnsi="Courier New" w:cs="Courier New" w:hint="eastAsia"/>
-        </w:rPr>
-        <w:t xml:space="preserve"> </w:t>
-      </w:r>
-      <w:r>
-        <w:rPr>
-          <w:rFonts w:ascii="Courier New" w:hAnsi="Courier New" w:cs="Courier New" w:hint="eastAsia"/>
-        </w:rPr>
-        <w:t>해당하는</w:t>
-      </w:r>
-      <w:r>
-        <w:rPr>
-          <w:rFonts w:ascii="Courier New" w:hAnsi="Courier New" w:cs="Courier New" w:hint="eastAsia"/>
-        </w:rPr>
-        <w:t xml:space="preserve"> /etc/passwd </w:t>
-      </w:r>
-      <w:r>
-        <w:rPr>
-          <w:rFonts w:ascii="Courier New" w:hAnsi="Courier New" w:cs="Courier New" w:hint="eastAsia"/>
-        </w:rPr>
-        <w:t>의</w:t>
-      </w:r>
-      <w:r>
-        <w:rPr>
-          <w:rFonts w:ascii="Courier New" w:hAnsi="Courier New" w:cs="Courier New" w:hint="eastAsia"/>
-        </w:rPr>
-        <w:t xml:space="preserve"> </w:t>
-      </w:r>
-      <w:r>
-        <w:rPr>
-          <w:rFonts w:ascii="Courier New" w:hAnsi="Courier New" w:cs="Courier New" w:hint="eastAsia"/>
-        </w:rPr>
-        <w:t>엔트리를</w:t>
-      </w:r>
-      <w:r>
-        <w:rPr>
-          <w:rFonts w:ascii="Courier New" w:hAnsi="Courier New" w:cs="Courier New" w:hint="eastAsia"/>
-        </w:rPr>
-        <w:t xml:space="preserve"> </w:t>
-      </w:r>
-      <w:r>
-        <w:rPr>
-          <w:rFonts w:ascii="Courier New" w:hAnsi="Courier New" w:cs="Courier New" w:hint="eastAsia"/>
-        </w:rPr>
-        <w:t>읽어들여</w:t>
-      </w:r>
-      <w:r>
-        <w:rPr>
-          <w:rFonts w:ascii="Courier New" w:hAnsi="Courier New" w:cs="Courier New" w:hint="eastAsia"/>
-        </w:rPr>
-        <w:t xml:space="preserve"> </w:t>
-      </w:r>
-      <w:r>
-        <w:rPr>
-          <w:rFonts w:ascii="Courier New" w:hAnsi="Courier New" w:cs="Courier New"/>
-        </w:rPr>
-        <w:t>pw_uid</w:t>
-      </w:r>
-      <w:r>
-        <w:rPr>
-          <w:rFonts w:ascii="Courier New" w:hAnsi="Courier New" w:cs="Courier New" w:hint="eastAsia"/>
-        </w:rPr>
-        <w:t>, *</w:t>
-      </w:r>
-      <w:r>
-        <w:rPr>
-          <w:rFonts w:ascii="Courier New" w:hAnsi="Courier New" w:cs="Courier New"/>
-        </w:rPr>
-        <w:t>pw_</w:t>
-      </w:r>
-      <w:r>
-        <w:rPr>
-          <w:rFonts w:ascii="Courier New" w:hAnsi="Courier New" w:cs="Courier New" w:hint="eastAsia"/>
-        </w:rPr>
-        <w:t>name</w:t>
-      </w:r>
-      <w:r>
-        <w:rPr>
-          <w:rFonts w:ascii="Courier New" w:hAnsi="Courier New" w:cs="Courier New" w:hint="eastAsia"/>
-        </w:rPr>
-        <w:t>, *</w:t>
-      </w:r>
-      <w:r>
-        <w:rPr>
-          <w:rFonts w:ascii="Courier New" w:hAnsi="Courier New" w:cs="Courier New"/>
-        </w:rPr>
-        <w:t>pw_dir</w:t>
-      </w:r>
-      <w:r>
-        <w:rPr>
-          <w:rFonts w:ascii="Courier New" w:hAnsi="Courier New" w:cs="Courier New" w:hint="eastAsia"/>
-        </w:rPr>
-        <w:t xml:space="preserve">, </w:t>
-      </w:r>
-      <w:r>
-        <w:rPr>
-          <w:rFonts w:ascii="Courier New" w:hAnsi="Courier New" w:cs="Courier New" w:hint="eastAsia"/>
-        </w:rPr>
-        <w:t>*</w:t>
-      </w:r>
-      <w:r>
-        <w:rPr>
-          <w:rFonts w:ascii="Courier New" w:hAnsi="Courier New" w:cs="Courier New"/>
-        </w:rPr>
-        <w:t>pw_shell</w:t>
-      </w:r>
-      <w:r>
-        <w:rPr>
-          <w:rFonts w:ascii="Courier New" w:hAnsi="Courier New" w:cs="Courier New" w:hint="eastAsia"/>
-        </w:rPr>
-        <w:t>을</w:t>
-      </w:r>
-      <w:r>
-        <w:rPr>
-          <w:rFonts w:ascii="Courier New" w:hAnsi="Courier New" w:cs="Courier New" w:hint="eastAsia"/>
-        </w:rPr>
-        <w:t xml:space="preserve"> </w:t>
-      </w:r>
-      <w:r>
-        <w:rPr>
-          <w:rFonts w:ascii="Courier New" w:hAnsi="Courier New" w:cs="Courier New" w:hint="eastAsia"/>
-        </w:rPr>
-        <w:t>출력하는</w:t>
-      </w:r>
-      <w:r>
-        <w:rPr>
-          <w:rFonts w:ascii="Courier New" w:hAnsi="Courier New" w:cs="Courier New" w:hint="eastAsia"/>
-        </w:rPr>
-        <w:t xml:space="preserve"> </w:t>
-      </w:r>
-      <w:r>
-        <w:rPr>
-          <w:rFonts w:ascii="Courier New" w:hAnsi="Courier New" w:cs="Courier New" w:hint="eastAsia"/>
-        </w:rPr>
-        <w:t>프로그램</w:t>
-      </w:r>
-      <w:r>
-        <w:rPr>
-          <w:rFonts w:ascii="Courier New" w:hAnsi="Courier New" w:cs="Courier New" w:hint="eastAsia"/>
-        </w:rPr>
-        <w:t xml:space="preserve"> 5</w:t>
-      </w:r>
-      <w:r>
-        <w:rPr>
-          <w:rFonts w:ascii="Courier New" w:hAnsi="Courier New" w:cs="Courier New" w:hint="eastAsia"/>
-        </w:rPr>
-        <w:t>-2.c</w:t>
-      </w:r>
-      <w:r>
-        <w:rPr>
-          <w:rFonts w:ascii="Courier New" w:hAnsi="Courier New" w:cs="Courier New" w:hint="eastAsia"/>
-        </w:rPr>
-        <w:t>를</w:t>
-      </w:r>
-      <w:r>
-        <w:rPr>
-          <w:rFonts w:ascii="Courier New" w:hAnsi="Courier New" w:cs="Courier New" w:hint="eastAsia"/>
-        </w:rPr>
-        <w:t xml:space="preserve"> </w:t>
-      </w:r>
-      <w:r>
-        <w:rPr>
-          <w:rFonts w:ascii="Courier New" w:hAnsi="Courier New" w:cs="Courier New" w:hint="eastAsia"/>
-        </w:rPr>
-        <w:t>작성하고</w:t>
-      </w:r>
-      <w:r>
-        <w:rPr>
-          <w:rFonts w:ascii="Courier New" w:hAnsi="Courier New" w:cs="Courier New" w:hint="eastAsia"/>
-        </w:rPr>
-        <w:t xml:space="preserve">, </w:t>
-      </w:r>
-      <w:r>
-        <w:rPr>
-          <w:rFonts w:ascii="Courier New" w:hAnsi="Courier New" w:cs="Courier New" w:hint="eastAsia"/>
-        </w:rPr>
-        <w:t>컴파일하여</w:t>
-      </w:r>
-      <w:r>
-        <w:rPr>
-          <w:rFonts w:ascii="Courier New" w:hAnsi="Courier New" w:cs="Courier New" w:hint="eastAsia"/>
-        </w:rPr>
-        <w:t xml:space="preserve"> 5</w:t>
-      </w:r>
-      <w:r>
-        <w:rPr>
-          <w:rFonts w:ascii="Courier New" w:hAnsi="Courier New" w:cs="Courier New" w:hint="eastAsia"/>
-        </w:rPr>
-        <w:t>-2</w:t>
-      </w:r>
-      <w:r>
-        <w:rPr>
-          <w:rFonts w:ascii="Courier New" w:hAnsi="Courier New" w:cs="Courier New" w:hint="eastAsia"/>
-        </w:rPr>
-        <w:t>를</w:t>
-      </w:r>
-      <w:r>
-        <w:rPr>
-          <w:rFonts w:ascii="Courier New" w:hAnsi="Courier New" w:cs="Courier New" w:hint="eastAsia"/>
-        </w:rPr>
-        <w:t xml:space="preserve"> </w:t>
-      </w:r>
-      <w:r>
-        <w:rPr>
-          <w:rFonts w:ascii="Courier New" w:hAnsi="Courier New" w:cs="Courier New" w:hint="eastAsia"/>
-        </w:rPr>
-        <w:t>만들고</w:t>
-      </w:r>
-      <w:r>
-        <w:rPr>
-          <w:rFonts w:ascii="Courier New" w:hAnsi="Courier New" w:cs="Courier New" w:hint="eastAsia"/>
-        </w:rPr>
-        <w:t xml:space="preserve">, </w:t>
-      </w:r>
-      <w:r>
-        <w:rPr>
-          <w:rFonts w:ascii="Courier New" w:hAnsi="Courier New" w:cs="Courier New" w:hint="eastAsia"/>
-        </w:rPr>
-        <w:t>이를</w:t>
-      </w:r>
-      <w:r>
-        <w:rPr>
-          <w:rFonts w:ascii="Courier New" w:hAnsi="Courier New" w:cs="Courier New" w:hint="eastAsia"/>
-        </w:rPr>
-        <w:t xml:space="preserve"> </w:t>
-      </w:r>
-      <w:r>
-        <w:rPr>
-          <w:rFonts w:ascii="Courier New" w:hAnsi="Courier New" w:cs="Courier New" w:hint="eastAsia"/>
-        </w:rPr>
-        <w:t>수행한</w:t>
-      </w:r>
-      <w:r>
-        <w:rPr>
-          <w:rFonts w:ascii="Courier New" w:hAnsi="Courier New" w:cs="Courier New" w:hint="eastAsia"/>
-        </w:rPr>
-        <w:t xml:space="preserve"> </w:t>
-      </w:r>
-      <w:r>
-        <w:rPr>
-          <w:rFonts w:ascii="Courier New" w:hAnsi="Courier New" w:cs="Courier New" w:hint="eastAsia"/>
-        </w:rPr>
-        <w:t>결과를</w:t>
-      </w:r>
-      <w:r>
-        <w:rPr>
-          <w:rFonts w:ascii="Courier New" w:hAnsi="Courier New" w:cs="Courier New" w:hint="eastAsia"/>
-        </w:rPr>
-        <w:t xml:space="preserve"> </w:t>
-      </w:r>
-      <w:r>
-        <w:rPr>
-          <w:rFonts w:ascii="Courier New" w:hAnsi="Courier New" w:cs="Courier New" w:hint="eastAsia"/>
-        </w:rPr>
-        <w:t>적으시오</w:t>
-      </w:r>
-      <w:r>
-        <w:rPr>
-          <w:rFonts w:ascii="Courier New" w:hAnsi="Courier New" w:cs="Courier New" w:hint="eastAsia"/>
-        </w:rPr>
-        <w:t>.</w:t>
-      </w:r>
-    </w:p>
-    <w:p>
-      <w:pPr>
-        <w:pStyle w:val="a3"/>
-        <w:rPr>
-          <w:rFonts w:ascii="Courier New" w:hAnsi="Courier New" w:cs="Courier New"/>
-        </w:rPr>
-      </w:pPr>
-    </w:p>
-    <w:p>
-      <w:pPr>
-        <w:pStyle w:val="a3"/>
-        <w:rPr>
-          <w:rFonts w:ascii="Courier New" w:hAnsi="Courier New" w:cs="Courier New"/>
-        </w:rPr>
-      </w:pPr>
-    </w:p>
-    <w:p>
-      <w:pPr>
-        <w:pStyle w:val="a3"/>
-        <w:rPr>
-          <w:rFonts w:ascii="Courier New" w:hAnsi="Courier New" w:cs="Courier New"/>
-        </w:rPr>
-      </w:pPr>
-    </w:p>
-    <w:p>
-      <w:pPr>
-        <w:pStyle w:val="a3"/>
-        <w:rPr>
-          <w:rFonts w:ascii="Courier New" w:hAnsi="Courier New" w:cs="Courier New"/>
-        </w:rPr>
-      </w:pPr>
-      <w:r>
-        <w:rPr>
-          <w:rFonts w:ascii="Courier New" w:hAnsi="Courier New" w:cs="Courier New" w:hint="eastAsia"/>
-        </w:rPr>
-        <w:t>3</w:t>
-      </w:r>
-      <w:r>
-        <w:rPr>
-          <w:rFonts w:ascii="Courier New" w:hAnsi="Courier New" w:cs="Courier New" w:hint="eastAsia"/>
-        </w:rPr>
-        <w:t>.</w:t>
-      </w:r>
-      <w:r>
-        <w:rPr>
-          <w:rFonts w:ascii="Courier New" w:hAnsi="Courier New" w:cs="Courier New" w:hint="eastAsia"/>
-        </w:rPr>
-        <w:t xml:space="preserve"> </w:t>
-      </w:r>
-      <w:r>
-        <w:rPr>
-          <w:rFonts w:ascii="Courier New" w:hAnsi="Courier New" w:cs="Courier New" w:hint="eastAsia"/>
-        </w:rPr>
-        <w:t>유닉스</w:t>
-      </w:r>
-      <w:r>
-        <w:rPr>
-          <w:rFonts w:ascii="Courier New" w:hAnsi="Courier New" w:cs="Courier New" w:hint="eastAsia"/>
-        </w:rPr>
-        <w:t xml:space="preserve"> </w:t>
-      </w:r>
-      <w:r>
-        <w:rPr>
-          <w:rFonts w:ascii="Courier New" w:hAnsi="Courier New" w:cs="Courier New" w:hint="eastAsia"/>
-        </w:rPr>
-        <w:t>명령</w:t>
-      </w:r>
-      <w:r>
-        <w:rPr>
-          <w:rFonts w:ascii="Courier New" w:hAnsi="Courier New" w:cs="Courier New" w:hint="eastAsia"/>
-        </w:rPr>
-        <w:t xml:space="preserve"> date</w:t>
-      </w:r>
-      <w:r>
-        <w:rPr>
-          <w:rFonts w:ascii="Courier New" w:hAnsi="Courier New" w:cs="Courier New" w:hint="eastAsia"/>
-        </w:rPr>
-        <w:t>를</w:t>
-      </w:r>
-      <w:r>
-        <w:rPr>
-          <w:rFonts w:ascii="Courier New" w:hAnsi="Courier New" w:cs="Courier New" w:hint="eastAsia"/>
-        </w:rPr>
-        <w:t xml:space="preserve"> </w:t>
-      </w:r>
-      <w:r>
-        <w:rPr>
-          <w:rFonts w:ascii="Courier New" w:hAnsi="Courier New" w:cs="Courier New" w:hint="eastAsia"/>
-        </w:rPr>
-        <w:t>사용하면</w:t>
-      </w:r>
-      <w:r>
-        <w:rPr>
-          <w:rFonts w:ascii="Courier New" w:hAnsi="Courier New" w:cs="Courier New" w:hint="eastAsia"/>
-        </w:rPr>
-        <w:t xml:space="preserve"> </w:t>
-      </w:r>
-      <w:r>
-        <w:rPr>
-          <w:rFonts w:ascii="Courier New" w:hAnsi="Courier New" w:cs="Courier New" w:hint="eastAsia"/>
-        </w:rPr>
-        <w:t>다음과</w:t>
-      </w:r>
-      <w:r>
-        <w:rPr>
-          <w:rFonts w:ascii="Courier New" w:hAnsi="Courier New" w:cs="Courier New" w:hint="eastAsia"/>
-        </w:rPr>
-        <w:t xml:space="preserve"> </w:t>
-      </w:r>
-      <w:r>
-        <w:rPr>
-          <w:rFonts w:ascii="Courier New" w:hAnsi="Courier New" w:cs="Courier New" w:hint="eastAsia"/>
-        </w:rPr>
-        <w:t>같은</w:t>
-      </w:r>
-      <w:r>
-        <w:rPr>
-          <w:rFonts w:ascii="Courier New" w:hAnsi="Courier New" w:cs="Courier New" w:hint="eastAsia"/>
-        </w:rPr>
-        <w:t xml:space="preserve"> </w:t>
-      </w:r>
-      <w:r>
-        <w:rPr>
-          <w:rFonts w:ascii="Courier New" w:hAnsi="Courier New" w:cs="Courier New" w:hint="eastAsia"/>
-        </w:rPr>
-        <w:t>결과를</w:t>
-      </w:r>
-      <w:r>
-        <w:rPr>
-          <w:rFonts w:ascii="Courier New" w:hAnsi="Courier New" w:cs="Courier New" w:hint="eastAsia"/>
-        </w:rPr>
-        <w:t xml:space="preserve"> </w:t>
-      </w:r>
-      <w:r>
-        <w:rPr>
-          <w:rFonts w:ascii="Courier New" w:hAnsi="Courier New" w:cs="Courier New" w:hint="eastAsia"/>
-        </w:rPr>
-        <w:t>얻는다</w:t>
-      </w:r>
-      <w:r>
-        <w:rPr>
-          <w:rFonts w:ascii="Courier New" w:hAnsi="Courier New" w:cs="Courier New" w:hint="eastAsia"/>
-        </w:rPr>
-        <w:t>.</w:t>
-      </w:r>
-    </w:p>
-    <w:p>
-      <w:pPr>
-        <w:pStyle w:val="a3"/>
-        <w:rPr>
-          <w:rFonts w:ascii="Courier New" w:hAnsi="Courier New" w:cs="Courier New"/>
-        </w:rPr>
-      </w:pPr>
-      <w:r>
-        <w:rPr>
-          <w:rFonts w:ascii="Courier New" w:hAnsi="Courier New" w:cs="Courier New"/>
-        </w:rPr>
-        <w:t>$ date</w:t>
-      </w:r>
-    </w:p>
-    <w:p>
-      <w:pPr>
-        <w:pStyle w:val="a3"/>
-        <w:rPr>
-          <w:rFonts w:ascii="Courier New" w:hAnsi="Courier New" w:cs="Courier New"/>
-        </w:rPr>
-      </w:pPr>
-      <w:r>
-        <w:rPr>
-          <w:rFonts w:ascii="Courier New" w:hAnsi="Courier New" w:cs="Courier New"/>
-        </w:rPr>
-        <w:t>2019. 10. 15. (</w:t>
-      </w:r>
-      <w:r>
-        <w:rPr>
-          <w:rFonts w:ascii="Courier New" w:hAnsi="Courier New" w:cs="Courier New"/>
-        </w:rPr>
-        <w:t>화</w:t>
-      </w:r>
-      <w:r>
-        <w:rPr>
-          <w:rFonts w:ascii="Courier New" w:hAnsi="Courier New" w:cs="Courier New"/>
-        </w:rPr>
-        <w:t xml:space="preserve">) 11:16:05 KST </w:t>
-      </w:r>
-    </w:p>
-    <w:p>
-      <w:pPr>
-        <w:pStyle w:val="a3"/>
-        <w:rPr>
-          <w:rFonts w:ascii="Courier New" w:hAnsi="Courier New" w:cs="Courier New"/>
-        </w:rPr>
-      </w:pPr>
-      <w:r>
-        <w:rPr>
-          <w:rFonts w:ascii="Courier New" w:hAnsi="Courier New" w:cs="Courier New"/>
-        </w:rPr>
-        <w:t>$</w:t>
-      </w:r>
-    </w:p>
-    <w:p>
-      <w:pPr>
-        <w:pStyle w:val="a3"/>
-        <w:rPr>
-          <w:rFonts w:ascii="Courier New" w:hAnsi="Courier New" w:cs="Courier New"/>
-        </w:rPr>
-      </w:pPr>
-    </w:p>
-    <w:p>
-      <w:pPr>
-        <w:pStyle w:val="a3"/>
-        <w:rPr>
-          <w:rFonts w:ascii="Courier New" w:hAnsi="Courier New" w:cs="Courier New"/>
-        </w:rPr>
-      </w:pPr>
-      <w:r>
-        <w:rPr>
-          <w:rFonts w:ascii="Courier New" w:hAnsi="Courier New" w:cs="Courier New" w:hint="eastAsia"/>
-        </w:rPr>
-        <w:t>system call time()</w:t>
-      </w:r>
-      <w:r>
-        <w:rPr>
-          <w:rFonts w:ascii="Courier New" w:hAnsi="Courier New" w:cs="Courier New" w:hint="eastAsia"/>
-        </w:rPr>
-        <w:t>과</w:t>
-      </w:r>
-      <w:r>
-        <w:rPr>
-          <w:rFonts w:ascii="Courier New" w:hAnsi="Courier New" w:cs="Courier New" w:hint="eastAsia"/>
-        </w:rPr>
-        <w:t xml:space="preserve"> </w:t>
-      </w:r>
-      <w:r>
-        <w:rPr>
-          <w:rFonts w:ascii="Courier New" w:hAnsi="Courier New" w:cs="Courier New" w:hint="eastAsia"/>
-        </w:rPr>
-        <w:t>라이브러리</w:t>
-      </w:r>
-      <w:r>
-        <w:rPr>
-          <w:rFonts w:ascii="Courier New" w:hAnsi="Courier New" w:cs="Courier New" w:hint="eastAsia"/>
-        </w:rPr>
-        <w:t xml:space="preserve"> </w:t>
-      </w:r>
-      <w:r>
-        <w:rPr>
-          <w:rFonts w:ascii="Courier New" w:hAnsi="Courier New" w:cs="Courier New" w:hint="eastAsia"/>
-        </w:rPr>
-        <w:t>함수</w:t>
-      </w:r>
-      <w:r>
-        <w:rPr>
-          <w:rFonts w:ascii="Courier New" w:hAnsi="Courier New" w:cs="Courier New" w:hint="eastAsia"/>
-        </w:rPr>
-        <w:t xml:space="preserve"> localtime() </w:t>
-      </w:r>
-      <w:r>
-        <w:rPr>
-          <w:rFonts w:ascii="Courier New" w:hAnsi="Courier New" w:cs="Courier New" w:hint="eastAsia"/>
-        </w:rPr>
-        <w:t>등</w:t>
-      </w:r>
-      <w:r>
-        <w:rPr>
-          <w:rFonts w:ascii="Courier New" w:hAnsi="Courier New" w:cs="Courier New" w:hint="eastAsia"/>
-        </w:rPr>
-        <w:t xml:space="preserve"> </w:t>
-      </w:r>
-      <w:r>
-        <w:rPr>
-          <w:rFonts w:ascii="Courier New" w:hAnsi="Courier New" w:cs="Courier New" w:hint="eastAsia"/>
-        </w:rPr>
-        <w:t>각종</w:t>
-      </w:r>
-      <w:r>
-        <w:rPr>
-          <w:rFonts w:ascii="Courier New" w:hAnsi="Courier New" w:cs="Courier New" w:hint="eastAsia"/>
-        </w:rPr>
-        <w:t xml:space="preserve"> </w:t>
-      </w:r>
-      <w:r>
-        <w:rPr>
-          <w:rFonts w:ascii="Courier New" w:hAnsi="Courier New" w:cs="Courier New" w:hint="eastAsia"/>
-        </w:rPr>
-        <w:t>시간</w:t>
-      </w:r>
-      <w:r>
-        <w:rPr>
-          <w:rFonts w:ascii="Courier New" w:hAnsi="Courier New" w:cs="Courier New" w:hint="eastAsia"/>
-        </w:rPr>
-        <w:t xml:space="preserve"> </w:t>
-      </w:r>
-      <w:r>
-        <w:rPr>
-          <w:rFonts w:ascii="Courier New" w:hAnsi="Courier New" w:cs="Courier New" w:hint="eastAsia"/>
-        </w:rPr>
-        <w:t>관련</w:t>
-      </w:r>
-      <w:r>
-        <w:rPr>
-          <w:rFonts w:ascii="Courier New" w:hAnsi="Courier New" w:cs="Courier New" w:hint="eastAsia"/>
-        </w:rPr>
-        <w:t xml:space="preserve"> </w:t>
-      </w:r>
-      <w:r>
-        <w:rPr>
-          <w:rFonts w:ascii="Courier New" w:hAnsi="Courier New" w:cs="Courier New" w:hint="eastAsia"/>
-        </w:rPr>
-        <w:t>함수를</w:t>
-      </w:r>
-      <w:r>
-        <w:rPr>
-          <w:rFonts w:ascii="Courier New" w:hAnsi="Courier New" w:cs="Courier New" w:hint="eastAsia"/>
-        </w:rPr>
-        <w:t xml:space="preserve"> </w:t>
-      </w:r>
-      <w:r>
-        <w:rPr>
-          <w:rFonts w:ascii="Courier New" w:hAnsi="Courier New" w:cs="Courier New" w:hint="eastAsia"/>
-        </w:rPr>
-        <w:t>이용하여</w:t>
-      </w:r>
-      <w:r>
-        <w:rPr>
-          <w:rFonts w:ascii="Courier New" w:hAnsi="Courier New" w:cs="Courier New" w:hint="eastAsia"/>
-        </w:rPr>
-        <w:t xml:space="preserve"> date </w:t>
-      </w:r>
-      <w:r>
-        <w:rPr>
-          <w:rFonts w:ascii="Courier New" w:hAnsi="Courier New" w:cs="Courier New" w:hint="eastAsia"/>
-        </w:rPr>
-        <w:t>명령과</w:t>
-      </w:r>
-      <w:r>
-        <w:rPr>
-          <w:rFonts w:ascii="Courier New" w:hAnsi="Courier New" w:cs="Courier New" w:hint="eastAsia"/>
-        </w:rPr>
-        <w:t xml:space="preserve"> </w:t>
-      </w:r>
-      <w:r>
-        <w:rPr>
-          <w:rFonts w:ascii="Courier New" w:hAnsi="Courier New" w:cs="Courier New" w:hint="eastAsia"/>
-        </w:rPr>
-        <w:t>같은</w:t>
-      </w:r>
-      <w:r>
-        <w:rPr>
-          <w:rFonts w:ascii="Courier New" w:hAnsi="Courier New" w:cs="Courier New" w:hint="eastAsia"/>
-        </w:rPr>
-        <w:t xml:space="preserve"> </w:t>
-      </w:r>
-      <w:r>
-        <w:rPr>
-          <w:rFonts w:ascii="Courier New" w:hAnsi="Courier New" w:cs="Courier New" w:hint="eastAsia"/>
-        </w:rPr>
-        <w:t>결과를</w:t>
-      </w:r>
-      <w:r>
-        <w:rPr>
-          <w:rFonts w:ascii="Courier New" w:hAnsi="Courier New" w:cs="Courier New" w:hint="eastAsia"/>
-        </w:rPr>
-        <w:t xml:space="preserve"> </w:t>
-      </w:r>
-      <w:r>
-        <w:rPr>
-          <w:rFonts w:ascii="Courier New" w:hAnsi="Courier New" w:cs="Courier New" w:hint="eastAsia"/>
-        </w:rPr>
-        <w:t>출력하는</w:t>
-      </w:r>
-      <w:r>
-        <w:rPr>
-          <w:rFonts w:ascii="Courier New" w:hAnsi="Courier New" w:cs="Courier New" w:hint="eastAsia"/>
-        </w:rPr>
-        <w:t xml:space="preserve"> </w:t>
-      </w:r>
-      <w:r>
-        <w:rPr>
-          <w:rFonts w:ascii="Courier New" w:hAnsi="Courier New" w:cs="Courier New" w:hint="eastAsia"/>
-        </w:rPr>
-        <w:t>프로그램</w:t>
-      </w:r>
-      <w:r>
-        <w:rPr>
-          <w:rFonts w:ascii="Courier New" w:hAnsi="Courier New" w:cs="Courier New" w:hint="eastAsia"/>
-        </w:rPr>
-        <w:t xml:space="preserve"> 5</w:t>
-      </w:r>
-      <w:r>
-        <w:rPr>
-          <w:rFonts w:ascii="Courier New" w:hAnsi="Courier New" w:cs="Courier New" w:hint="eastAsia"/>
-        </w:rPr>
-        <w:t>-3</w:t>
-      </w:r>
-      <w:r>
-        <w:rPr>
-          <w:rFonts w:ascii="Courier New" w:hAnsi="Courier New" w:cs="Courier New" w:hint="eastAsia"/>
-        </w:rPr>
-        <w:t>.c</w:t>
-      </w:r>
-      <w:r>
-        <w:rPr>
-          <w:rFonts w:ascii="Courier New" w:hAnsi="Courier New" w:cs="Courier New" w:hint="eastAsia"/>
-        </w:rPr>
-        <w:t>를</w:t>
-      </w:r>
-      <w:r>
-        <w:rPr>
-          <w:rFonts w:ascii="Courier New" w:hAnsi="Courier New" w:cs="Courier New" w:hint="eastAsia"/>
-        </w:rPr>
-        <w:t xml:space="preserve"> </w:t>
-      </w:r>
-      <w:r>
-        <w:rPr>
-          <w:rFonts w:ascii="Courier New" w:hAnsi="Courier New" w:cs="Courier New" w:hint="eastAsia"/>
-        </w:rPr>
-        <w:t>작성하고</w:t>
-      </w:r>
-      <w:r>
-        <w:rPr>
-          <w:rFonts w:ascii="Courier New" w:hAnsi="Courier New" w:cs="Courier New" w:hint="eastAsia"/>
-        </w:rPr>
-        <w:t xml:space="preserve"> </w:t>
-      </w:r>
-      <w:r>
-        <w:rPr>
-          <w:rFonts w:ascii="Courier New" w:hAnsi="Courier New" w:cs="Courier New" w:hint="eastAsia"/>
-        </w:rPr>
-        <w:t>컴파일</w:t>
-      </w:r>
-      <w:r>
-        <w:rPr>
-          <w:rFonts w:ascii="Courier New" w:hAnsi="Courier New" w:cs="Courier New" w:hint="eastAsia"/>
-        </w:rPr>
-        <w:t xml:space="preserve">, </w:t>
-      </w:r>
-      <w:r>
-        <w:rPr>
-          <w:rFonts w:ascii="Courier New" w:hAnsi="Courier New" w:cs="Courier New" w:hint="eastAsia"/>
-        </w:rPr>
-        <w:t>수행하여</w:t>
-      </w:r>
-      <w:r>
-        <w:rPr>
-          <w:rFonts w:ascii="Courier New" w:hAnsi="Courier New" w:cs="Courier New" w:hint="eastAsia"/>
-        </w:rPr>
-        <w:t xml:space="preserve"> </w:t>
-      </w:r>
-      <w:r>
-        <w:rPr>
-          <w:rFonts w:ascii="Courier New" w:hAnsi="Courier New" w:cs="Courier New" w:hint="eastAsia"/>
-        </w:rPr>
-        <w:t>결과를</w:t>
-      </w:r>
-      <w:r>
-        <w:rPr>
-          <w:rFonts w:ascii="Courier New" w:hAnsi="Courier New" w:cs="Courier New" w:hint="eastAsia"/>
-        </w:rPr>
-        <w:t xml:space="preserve"> </w:t>
-      </w:r>
-      <w:r>
-        <w:rPr>
-          <w:rFonts w:ascii="Courier New" w:hAnsi="Courier New" w:cs="Courier New" w:hint="eastAsia"/>
-        </w:rPr>
-        <w:t>보이시오</w:t>
-      </w:r>
-      <w:r>
-        <w:rPr>
-          <w:rFonts w:ascii="Courier New" w:hAnsi="Courier New" w:cs="Courier New" w:hint="eastAsia"/>
-        </w:rPr>
-        <w:t>.</w:t>
-      </w:r>
-    </w:p>
-    <w:p>
-      <w:pPr>
-        <w:pStyle w:val="a3"/>
-        <w:rPr>
-          <w:rFonts w:ascii="Courier New" w:hAnsi="Courier New" w:cs="Courier New"/>
-        </w:rPr>
-      </w:pPr>
-    </w:p>
-    <w:p>
-      <w:pPr>
-        <w:pStyle w:val="a3"/>
-        <w:rPr>
-          <w:rFonts w:ascii="Courier New" w:hAnsi="Courier New" w:cs="Courier New"/>
-        </w:rPr>
-      </w:pPr>
-    </w:p>
-    <w:p>
-      <w:pPr>
-        <w:pStyle w:val="a3"/>
-        <w:rPr>
-          <w:rFonts w:ascii="Courier New" w:hAnsi="Courier New" w:cs="Courier New"/>
-        </w:rPr>
-      </w:pPr>
-    </w:p>
-    <w:p>
-      <w:pPr>
-        <w:pStyle w:val="a3"/>
-        <w:rPr>
-          <w:rFonts w:ascii="Courier New" w:hAnsi="Courier New" w:cs="Courier New"/>
-        </w:rPr>
-      </w:pPr>
-    </w:p>
-    <w:p>
-      <w:pPr>
-        <w:pStyle w:val="a3"/>
-        <w:rPr>
-          <w:rFonts w:ascii="Courier New" w:hAnsi="Courier New" w:cs="Courier New"/>
-        </w:rPr>
-      </w:pPr>
-      <w:r>
-        <w:rPr>
-          <w:rFonts w:ascii="Courier New" w:hAnsi="Courier New" w:cs="Courier New" w:hint="eastAsia"/>
-        </w:rPr>
-        <w:t>4</w:t>
-      </w:r>
-      <w:r>
-        <w:rPr>
-          <w:rFonts w:ascii="Courier New" w:hAnsi="Courier New" w:cs="Courier New" w:hint="eastAsia"/>
-        </w:rPr>
-        <w:t>.</w:t>
-      </w:r>
-      <w:r>
-        <w:rPr>
-          <w:rFonts w:ascii="Courier New" w:hAnsi="Courier New" w:cs="Courier New"/>
-        </w:rPr>
-        <w:t xml:space="preserve"> </w:t>
-      </w:r>
-      <w:r>
-        <w:rPr>
-          <w:rFonts w:ascii="Courier New" w:hAnsi="Courier New" w:cs="Courier New"/>
-        </w:rPr>
-        <w:t>다음과</w:t>
-      </w:r>
-      <w:r>
-        <w:rPr>
-          <w:rFonts w:ascii="Courier New" w:hAnsi="Courier New" w:cs="Courier New"/>
-        </w:rPr>
-        <w:t xml:space="preserve"> </w:t>
-      </w:r>
-      <w:r>
-        <w:rPr>
-          <w:rFonts w:ascii="Courier New" w:hAnsi="Courier New" w:cs="Courier New"/>
-        </w:rPr>
-        <w:t>같이</w:t>
-      </w:r>
-      <w:r>
-        <w:rPr>
-          <w:rFonts w:ascii="Courier New" w:hAnsi="Courier New" w:cs="Courier New"/>
-        </w:rPr>
-        <w:t xml:space="preserve"> </w:t>
-      </w:r>
-      <w:r>
-        <w:rPr>
-          <w:rFonts w:ascii="Courier New" w:hAnsi="Courier New" w:cs="Courier New"/>
-        </w:rPr>
-        <w:t>파일</w:t>
-      </w:r>
-      <w:r>
-        <w:rPr>
-          <w:rFonts w:ascii="Courier New" w:hAnsi="Courier New" w:cs="Courier New"/>
-        </w:rPr>
-        <w:t xml:space="preserve"> </w:t>
-      </w:r>
-      <w:r>
-        <w:rPr>
-          <w:rFonts w:ascii="Courier New" w:hAnsi="Courier New" w:cs="Courier New" w:hint="eastAsia"/>
-        </w:rPr>
-        <w:t>5</w:t>
-      </w:r>
-      <w:r>
-        <w:rPr>
-          <w:rFonts w:ascii="Courier New" w:hAnsi="Courier New" w:cs="Courier New" w:hint="eastAsia"/>
-        </w:rPr>
-        <w:t>-4</w:t>
-      </w:r>
-      <w:r>
-        <w:rPr>
-          <w:rFonts w:ascii="Courier New" w:hAnsi="Courier New" w:cs="Courier New"/>
-        </w:rPr>
-        <w:t>.c</w:t>
-      </w:r>
-      <w:r>
-        <w:rPr>
-          <w:rFonts w:ascii="Courier New" w:hAnsi="Courier New" w:cs="Courier New"/>
-        </w:rPr>
-        <w:t>를</w:t>
-      </w:r>
-      <w:r>
-        <w:rPr>
-          <w:rFonts w:ascii="Courier New" w:hAnsi="Courier New" w:cs="Courier New"/>
-        </w:rPr>
-        <w:t xml:space="preserve"> </w:t>
-      </w:r>
-      <w:r>
-        <w:rPr>
-          <w:rFonts w:ascii="Courier New" w:hAnsi="Courier New" w:cs="Courier New"/>
-        </w:rPr>
-        <w:t>편집하고</w:t>
-      </w:r>
-      <w:r>
-        <w:rPr>
-          <w:rFonts w:ascii="Courier New" w:hAnsi="Courier New" w:cs="Courier New"/>
-        </w:rPr>
-        <w:t xml:space="preserve"> </w:t>
-      </w:r>
-      <w:r>
-        <w:rPr>
-          <w:rFonts w:ascii="Courier New" w:hAnsi="Courier New" w:cs="Courier New" w:hint="eastAsia"/>
-        </w:rPr>
-        <w:t>5</w:t>
-      </w:r>
-      <w:r>
-        <w:rPr>
-          <w:rFonts w:ascii="Courier New" w:hAnsi="Courier New" w:cs="Courier New" w:hint="eastAsia"/>
-        </w:rPr>
-        <w:t>-4</w:t>
-      </w:r>
-      <w:r>
-        <w:rPr>
-          <w:rFonts w:ascii="Courier New" w:hAnsi="Courier New" w:cs="Courier New"/>
-        </w:rPr>
-        <w:t>로</w:t>
-      </w:r>
-      <w:r>
-        <w:rPr>
-          <w:rFonts w:ascii="Courier New" w:hAnsi="Courier New" w:cs="Courier New"/>
-        </w:rPr>
-        <w:t xml:space="preserve"> </w:t>
-      </w:r>
-      <w:r>
-        <w:rPr>
-          <w:rFonts w:ascii="Courier New" w:hAnsi="Courier New" w:cs="Courier New"/>
-        </w:rPr>
-        <w:t>컴파일하여</w:t>
-      </w:r>
-      <w:r>
-        <w:rPr>
-          <w:rFonts w:ascii="Courier New" w:hAnsi="Courier New" w:cs="Courier New"/>
-        </w:rPr>
-        <w:t xml:space="preserve"> </w:t>
-      </w:r>
-      <w:r>
-        <w:rPr>
-          <w:rFonts w:ascii="Courier New" w:hAnsi="Courier New" w:cs="Courier New"/>
-        </w:rPr>
-        <w:t>수행하시오</w:t>
-      </w:r>
-      <w:r>
-        <w:rPr>
-          <w:rFonts w:ascii="Courier New" w:hAnsi="Courier New" w:cs="Courier New"/>
-        </w:rPr>
-        <w:t>.</w:t>
-      </w:r>
-    </w:p>
-    <w:p>
-      <w:pPr>
-        <w:pStyle w:val="a3"/>
-      </w:pPr>
-      <w:r>
-        <w:rPr>
-          <w:rFonts w:hint="eastAsia"/>
-        </w:rPr>
-        <w:t>수행 결과를 적고</w:t>
-      </w:r>
-      <w:r>
-        <w:rPr>
-          <w:rFonts w:hint="eastAsia"/>
-        </w:rPr>
-        <w:t xml:space="preserve">, </w:t>
-      </w:r>
-      <w:r>
-        <w:rPr>
-          <w:rFonts w:hint="eastAsia"/>
-        </w:rPr>
-        <w:t>결과를 설명하시오.</w:t>
-      </w:r>
-    </w:p>
-    <w:p>
-      <w:pPr>
-        <w:pStyle w:val="a3"/>
-      </w:pPr>
-      <w:r>
-        <w:rPr>
+      <w:r>
+        <w:rPr>
+          <w:rFonts w:ascii="Courier New" w:hAnsi="Courier New" w:cs="Courier New"/>
+          <w:noProof/>
+        </w:rPr>
+        <w:drawing>
+          <wp:inline distT="0" distB="0" distL="0" distR="0" wp14:anchorId="712BD2F7" wp14:editId="75559578">
+            <wp:extent cx="5731510" cy="2515870"/>
+            <wp:effectExtent l="0" t="0" r="0" b="0"/>
+            <wp:docPr id="2" name="그림 2" descr="텍스트이(가) 표시된 사진&#10;&#10;자동 생성된 설명"/>
+            <wp:cNvGraphicFramePr>
+              <a:graphicFrameLocks xmlns:a="http://schemas.openxmlformats.org/drawingml/2006/main" noChangeAspect="1"/>
+            </wp:cNvGraphicFramePr>
+            <a:graphic xmlns:a="http://schemas.openxmlformats.org/drawingml/2006/main">
+              <a:graphicData uri="http://schemas.openxmlformats.org/drawingml/2006/picture">
+                <pic:pic xmlns:pic="http://schemas.openxmlformats.org/drawingml/2006/picture">
+                  <pic:nvPicPr>
+                    <pic:cNvPr id="2" name="그림 2" descr="텍스트이(가) 표시된 사진&#10;&#10;자동 생성된 설명"/>
+                    <pic:cNvPicPr/>
+                  </pic:nvPicPr>
+                  <pic:blipFill>
+                    <a:blip r:embed="rId8">
+                      <a:extLst>
+                        <a:ext uri="{28A0092B-C50C-407E-A947-70E740481C1C}">
+                          <a14:useLocalDpi xmlns:a14="http://schemas.microsoft.com/office/drawing/2010/main" val="0"/>
+                        </a:ext>
+                      </a:extLst>
+                    </a:blip>
+                    <a:stretch>
+                      <a:fillRect/>
+                    </a:stretch>
+                  </pic:blipFill>
+                  <pic:spPr>
+                    <a:xfrm>
+                      <a:off x="0" y="0"/>
+                      <a:ext cx="5731510" cy="2515870"/>
+                    </a:xfrm>
+                    <a:prstGeom prst="rect">
+                      <a:avLst/>
+                    </a:prstGeom>
+                  </pic:spPr>
+                </pic:pic>
+              </a:graphicData>
+            </a:graphic>
+          </wp:inline>
+        </w:drawing>
+      </w:r>
+    </w:p>
+    <w:p>
+      <w:pPr>
+        <w:pStyle w:val="a3"/>
+        <w:rPr>
+          <w:rFonts w:ascii="Courier New" w:hAnsi="Courier New" w:cs="Courier New"/>
+        </w:rPr>
+      </w:pPr>
+    </w:p>
+    <w:p>
+      <w:pPr>
+        <w:pStyle w:val="a3"/>
+        <w:rPr>
+          <w:rFonts w:ascii="Courier New" w:hAnsi="Courier New" w:cs="Courier New"/>
+        </w:rPr>
+      </w:pPr>
+      <w:r>
+        <w:rPr>
+          <w:rFonts w:ascii="Courier New" w:hAnsi="Courier New" w:cs="Courier New"/>
           <w:noProof/>
         </w:rPr>
         <w:lastRenderedPageBreak/>
         <w:drawing>
-          <wp:inline distT="0" distB="0" distL="0" distR="0">
+          <wp:inline distT="0" distB="0" distL="0" distR="0" wp14:anchorId="510D851F" wp14:editId="160A11B1">
+            <wp:extent cx="5731510" cy="2057400"/>
+            <wp:effectExtent l="0" t="0" r="0" b="0"/>
+            <wp:docPr id="1" name="그림 1" descr="텍스트이(가) 표시된 사진&#10;&#10;자동 생성된 설명"/>
+            <wp:cNvGraphicFramePr>
+              <a:graphicFrameLocks xmlns:a="http://schemas.openxmlformats.org/drawingml/2006/main" noChangeAspect="1"/>
+            </wp:cNvGraphicFramePr>
+            <a:graphic xmlns:a="http://schemas.openxmlformats.org/drawingml/2006/main">
+              <a:graphicData uri="http://schemas.openxmlformats.org/drawingml/2006/picture">
+                <pic:pic xmlns:pic="http://schemas.openxmlformats.org/drawingml/2006/picture">
+                  <pic:nvPicPr>
+                    <pic:cNvPr id="1" name="그림 1" descr="텍스트이(가) 표시된 사진&#10;&#10;자동 생성된 설명"/>
+                    <pic:cNvPicPr/>
+                  </pic:nvPicPr>
+                  <pic:blipFill>
+                    <a:blip r:embed="rId9">
+                      <a:extLst>
+                        <a:ext uri="{28A0092B-C50C-407E-A947-70E740481C1C}">
+                          <a14:useLocalDpi xmlns:a14="http://schemas.microsoft.com/office/drawing/2010/main" val="0"/>
+                        </a:ext>
+                      </a:extLst>
+                    </a:blip>
+                    <a:stretch>
+                      <a:fillRect/>
+                    </a:stretch>
+                  </pic:blipFill>
+                  <pic:spPr>
+                    <a:xfrm>
+                      <a:off x="0" y="0"/>
+                      <a:ext cx="5731510" cy="2057400"/>
+                    </a:xfrm>
+                    <a:prstGeom prst="rect">
+                      <a:avLst/>
+                    </a:prstGeom>
+                  </pic:spPr>
+                </pic:pic>
+              </a:graphicData>
+            </a:graphic>
+          </wp:inline>
+        </w:drawing>
+      </w:r>
+    </w:p>
+    <w:p>
+      <w:pPr>
+        <w:pStyle w:val="a3"/>
+        <w:rPr>
+          <w:rFonts w:ascii="Courier New" w:hAnsi="Courier New" w:cs="Courier New"/>
+        </w:rPr>
+      </w:pPr>
+    </w:p>
+    <w:p>
+      <w:pPr>
+        <w:pStyle w:val="a3"/>
+        <w:rPr>
+          <w:rFonts w:ascii="Courier New" w:hAnsi="Courier New" w:cs="Courier New"/>
+        </w:rPr>
+      </w:pPr>
+      <w:r>
+        <w:rPr>
+          <w:rFonts w:ascii="Courier New" w:hAnsi="Courier New" w:cs="Courier New" w:hint="eastAsia"/>
+        </w:rPr>
+        <w:t>2.</w:t>
+      </w:r>
+      <w:r>
+        <w:rPr>
+          <w:rFonts w:ascii="Courier New" w:hAnsi="Courier New" w:cs="Courier New"/>
+        </w:rPr>
+        <w:t xml:space="preserve"> </w:t>
+      </w:r>
+      <w:r>
+        <w:rPr>
+          <w:rFonts w:ascii="Courier New" w:hAnsi="Courier New" w:cs="Courier New" w:hint="eastAsia"/>
+        </w:rPr>
+        <w:t>강의</w:t>
+      </w:r>
+      <w:r>
+        <w:rPr>
+          <w:rFonts w:ascii="Courier New" w:hAnsi="Courier New" w:cs="Courier New"/>
+        </w:rPr>
+        <w:t xml:space="preserve"> </w:t>
+      </w:r>
+      <w:r>
+        <w:rPr>
+          <w:rFonts w:ascii="Courier New" w:hAnsi="Courier New" w:cs="Courier New" w:hint="eastAsia"/>
+        </w:rPr>
+        <w:t>영상의</w:t>
+      </w:r>
+      <w:r>
+        <w:rPr>
+          <w:rFonts w:ascii="Courier New" w:hAnsi="Courier New" w:cs="Courier New" w:hint="eastAsia"/>
+        </w:rPr>
+        <w:t xml:space="preserve"> </w:t>
+      </w:r>
+      <w:r>
+        <w:rPr>
+          <w:rFonts w:ascii="Courier New" w:hAnsi="Courier New" w:cs="Courier New" w:hint="eastAsia"/>
+        </w:rPr>
+        <w:t>예제</w:t>
+      </w:r>
+      <w:r>
+        <w:rPr>
+          <w:rFonts w:ascii="Courier New" w:hAnsi="Courier New" w:cs="Courier New" w:hint="eastAsia"/>
+        </w:rPr>
+        <w:t xml:space="preserve"> 4-8</w:t>
+      </w:r>
+      <w:r>
+        <w:rPr>
+          <w:rFonts w:ascii="Courier New" w:hAnsi="Courier New" w:cs="Courier New" w:hint="eastAsia"/>
+        </w:rPr>
+        <w:t>.c</w:t>
+      </w:r>
+      <w:r>
+        <w:rPr>
+          <w:rFonts w:ascii="Courier New" w:hAnsi="Courier New" w:cs="Courier New" w:hint="eastAsia"/>
+        </w:rPr>
+        <w:t>을</w:t>
+      </w:r>
+      <w:r>
+        <w:rPr>
+          <w:rFonts w:ascii="Courier New" w:hAnsi="Courier New" w:cs="Courier New" w:hint="eastAsia"/>
+        </w:rPr>
+        <w:t xml:space="preserve"> </w:t>
+      </w:r>
+      <w:r>
+        <w:rPr>
+          <w:rFonts w:ascii="Courier New" w:hAnsi="Courier New" w:cs="Courier New" w:hint="eastAsia"/>
+        </w:rPr>
+        <w:t>수정하여</w:t>
+      </w:r>
+      <w:r>
+        <w:rPr>
+          <w:rFonts w:ascii="Courier New" w:hAnsi="Courier New" w:cs="Courier New" w:hint="eastAsia"/>
+        </w:rPr>
+        <w:t xml:space="preserve"> </w:t>
+      </w:r>
+      <w:r>
+        <w:rPr>
+          <w:rFonts w:ascii="Courier New" w:hAnsi="Courier New" w:cs="Courier New" w:hint="eastAsia"/>
+        </w:rPr>
+        <w:t>자신의</w:t>
+      </w:r>
+      <w:r>
+        <w:rPr>
+          <w:rFonts w:ascii="Courier New" w:hAnsi="Courier New" w:cs="Courier New" w:hint="eastAsia"/>
+        </w:rPr>
+        <w:t xml:space="preserve"> </w:t>
+      </w:r>
+      <w:r>
+        <w:rPr>
+          <w:rFonts w:ascii="Courier New" w:hAnsi="Courier New" w:cs="Courier New" w:hint="eastAsia"/>
+        </w:rPr>
+        <w:t>로그인</w:t>
+      </w:r>
+      <w:r>
+        <w:rPr>
+          <w:rFonts w:ascii="Courier New" w:hAnsi="Courier New" w:cs="Courier New" w:hint="eastAsia"/>
+        </w:rPr>
+        <w:t xml:space="preserve"> </w:t>
+      </w:r>
+      <w:r>
+        <w:rPr>
+          <w:rFonts w:ascii="Courier New" w:hAnsi="Courier New" w:cs="Courier New" w:hint="eastAsia"/>
+        </w:rPr>
+        <w:t>네임에</w:t>
+      </w:r>
+      <w:r>
+        <w:rPr>
+          <w:rFonts w:ascii="Courier New" w:hAnsi="Courier New" w:cs="Courier New" w:hint="eastAsia"/>
+        </w:rPr>
+        <w:t xml:space="preserve"> </w:t>
+      </w:r>
+      <w:r>
+        <w:rPr>
+          <w:rFonts w:ascii="Courier New" w:hAnsi="Courier New" w:cs="Courier New" w:hint="eastAsia"/>
+        </w:rPr>
+        <w:t>해당하는</w:t>
+      </w:r>
+      <w:r>
+        <w:rPr>
+          <w:rFonts w:ascii="Courier New" w:hAnsi="Courier New" w:cs="Courier New" w:hint="eastAsia"/>
+        </w:rPr>
+        <w:t xml:space="preserve"> /</w:t>
+      </w:r>
+      <w:proofErr w:type="spellStart"/>
+      <w:r>
+        <w:rPr>
+          <w:rFonts w:ascii="Courier New" w:hAnsi="Courier New" w:cs="Courier New" w:hint="eastAsia"/>
+        </w:rPr>
+        <w:t>etc</w:t>
+      </w:r>
+      <w:proofErr w:type="spellEnd"/>
+      <w:r>
+        <w:rPr>
+          <w:rFonts w:ascii="Courier New" w:hAnsi="Courier New" w:cs="Courier New" w:hint="eastAsia"/>
+        </w:rPr>
+        <w:t xml:space="preserve">/passwd </w:t>
+      </w:r>
+      <w:r>
+        <w:rPr>
+          <w:rFonts w:ascii="Courier New" w:hAnsi="Courier New" w:cs="Courier New" w:hint="eastAsia"/>
+        </w:rPr>
+        <w:t>의</w:t>
+      </w:r>
+      <w:r>
+        <w:rPr>
+          <w:rFonts w:ascii="Courier New" w:hAnsi="Courier New" w:cs="Courier New" w:hint="eastAsia"/>
+        </w:rPr>
+        <w:t xml:space="preserve"> </w:t>
+      </w:r>
+      <w:r>
+        <w:rPr>
+          <w:rFonts w:ascii="Courier New" w:hAnsi="Courier New" w:cs="Courier New" w:hint="eastAsia"/>
+        </w:rPr>
+        <w:t>엔트리를</w:t>
+      </w:r>
+      <w:r>
+        <w:rPr>
+          <w:rFonts w:ascii="Courier New" w:hAnsi="Courier New" w:cs="Courier New" w:hint="eastAsia"/>
+        </w:rPr>
+        <w:t xml:space="preserve"> </w:t>
+      </w:r>
+      <w:proofErr w:type="spellStart"/>
+      <w:r>
+        <w:rPr>
+          <w:rFonts w:ascii="Courier New" w:hAnsi="Courier New" w:cs="Courier New" w:hint="eastAsia"/>
+        </w:rPr>
+        <w:t>읽어들여</w:t>
+      </w:r>
+      <w:proofErr w:type="spellEnd"/>
+      <w:r>
+        <w:rPr>
+          <w:rFonts w:ascii="Courier New" w:hAnsi="Courier New" w:cs="Courier New" w:hint="eastAsia"/>
+        </w:rPr>
+        <w:t xml:space="preserve"> </w:t>
+      </w:r>
+      <w:proofErr w:type="spellStart"/>
+      <w:r>
+        <w:rPr>
+          <w:rFonts w:ascii="Courier New" w:hAnsi="Courier New" w:cs="Courier New"/>
+        </w:rPr>
+        <w:t>pw_uid</w:t>
+      </w:r>
+      <w:proofErr w:type="spellEnd"/>
+      <w:r>
+        <w:rPr>
+          <w:rFonts w:ascii="Courier New" w:hAnsi="Courier New" w:cs="Courier New" w:hint="eastAsia"/>
+        </w:rPr>
+        <w:t>, *</w:t>
+      </w:r>
+      <w:proofErr w:type="spellStart"/>
+      <w:r>
+        <w:rPr>
+          <w:rFonts w:ascii="Courier New" w:hAnsi="Courier New" w:cs="Courier New"/>
+        </w:rPr>
+        <w:t>pw_</w:t>
+      </w:r>
+      <w:r>
+        <w:rPr>
+          <w:rFonts w:ascii="Courier New" w:hAnsi="Courier New" w:cs="Courier New" w:hint="eastAsia"/>
+        </w:rPr>
+        <w:t>name</w:t>
+      </w:r>
+      <w:proofErr w:type="spellEnd"/>
+      <w:r>
+        <w:rPr>
+          <w:rFonts w:ascii="Courier New" w:hAnsi="Courier New" w:cs="Courier New" w:hint="eastAsia"/>
+        </w:rPr>
+        <w:t>, *</w:t>
+      </w:r>
+      <w:proofErr w:type="spellStart"/>
+      <w:r>
+        <w:rPr>
+          <w:rFonts w:ascii="Courier New" w:hAnsi="Courier New" w:cs="Courier New"/>
+        </w:rPr>
+        <w:t>pw_dir</w:t>
+      </w:r>
+      <w:proofErr w:type="spellEnd"/>
+      <w:r>
+        <w:rPr>
+          <w:rFonts w:ascii="Courier New" w:hAnsi="Courier New" w:cs="Courier New" w:hint="eastAsia"/>
+        </w:rPr>
+        <w:t xml:space="preserve">, </w:t>
+      </w:r>
+      <w:r>
+        <w:rPr>
+          <w:rFonts w:ascii="Courier New" w:hAnsi="Courier New" w:cs="Courier New" w:hint="eastAsia"/>
+        </w:rPr>
+        <w:t>*</w:t>
+      </w:r>
+      <w:proofErr w:type="spellStart"/>
+      <w:r>
+        <w:rPr>
+          <w:rFonts w:ascii="Courier New" w:hAnsi="Courier New" w:cs="Courier New"/>
+        </w:rPr>
+        <w:t>pw_shell</w:t>
+      </w:r>
+      <w:proofErr w:type="spellEnd"/>
+      <w:r>
+        <w:rPr>
+          <w:rFonts w:ascii="Courier New" w:hAnsi="Courier New" w:cs="Courier New" w:hint="eastAsia"/>
+        </w:rPr>
+        <w:t>을</w:t>
+      </w:r>
+      <w:r>
+        <w:rPr>
+          <w:rFonts w:ascii="Courier New" w:hAnsi="Courier New" w:cs="Courier New" w:hint="eastAsia"/>
+        </w:rPr>
+        <w:t xml:space="preserve"> </w:t>
+      </w:r>
+      <w:r>
+        <w:rPr>
+          <w:rFonts w:ascii="Courier New" w:hAnsi="Courier New" w:cs="Courier New" w:hint="eastAsia"/>
+        </w:rPr>
+        <w:t>출력하는</w:t>
+      </w:r>
+      <w:r>
+        <w:rPr>
+          <w:rFonts w:ascii="Courier New" w:hAnsi="Courier New" w:cs="Courier New" w:hint="eastAsia"/>
+        </w:rPr>
+        <w:t xml:space="preserve"> </w:t>
+      </w:r>
+      <w:r>
+        <w:rPr>
+          <w:rFonts w:ascii="Courier New" w:hAnsi="Courier New" w:cs="Courier New" w:hint="eastAsia"/>
+        </w:rPr>
+        <w:t>프로그램</w:t>
+      </w:r>
+      <w:r>
+        <w:rPr>
+          <w:rFonts w:ascii="Courier New" w:hAnsi="Courier New" w:cs="Courier New" w:hint="eastAsia"/>
+        </w:rPr>
+        <w:t xml:space="preserve"> 5</w:t>
+      </w:r>
+      <w:r>
+        <w:rPr>
+          <w:rFonts w:ascii="Courier New" w:hAnsi="Courier New" w:cs="Courier New" w:hint="eastAsia"/>
+        </w:rPr>
+        <w:t>-2.c</w:t>
+      </w:r>
+      <w:r>
+        <w:rPr>
+          <w:rFonts w:ascii="Courier New" w:hAnsi="Courier New" w:cs="Courier New" w:hint="eastAsia"/>
+        </w:rPr>
+        <w:t>를</w:t>
+      </w:r>
+      <w:r>
+        <w:rPr>
+          <w:rFonts w:ascii="Courier New" w:hAnsi="Courier New" w:cs="Courier New" w:hint="eastAsia"/>
+        </w:rPr>
+        <w:t xml:space="preserve"> </w:t>
+      </w:r>
+      <w:r>
+        <w:rPr>
+          <w:rFonts w:ascii="Courier New" w:hAnsi="Courier New" w:cs="Courier New" w:hint="eastAsia"/>
+        </w:rPr>
+        <w:t>작성하고</w:t>
+      </w:r>
+      <w:r>
+        <w:rPr>
+          <w:rFonts w:ascii="Courier New" w:hAnsi="Courier New" w:cs="Courier New" w:hint="eastAsia"/>
+        </w:rPr>
+        <w:t xml:space="preserve">, </w:t>
+      </w:r>
+      <w:r>
+        <w:rPr>
+          <w:rFonts w:ascii="Courier New" w:hAnsi="Courier New" w:cs="Courier New" w:hint="eastAsia"/>
+        </w:rPr>
+        <w:t>컴파일하여</w:t>
+      </w:r>
+      <w:r>
+        <w:rPr>
+          <w:rFonts w:ascii="Courier New" w:hAnsi="Courier New" w:cs="Courier New" w:hint="eastAsia"/>
+        </w:rPr>
+        <w:t xml:space="preserve"> 5</w:t>
+      </w:r>
+      <w:r>
+        <w:rPr>
+          <w:rFonts w:ascii="Courier New" w:hAnsi="Courier New" w:cs="Courier New" w:hint="eastAsia"/>
+        </w:rPr>
+        <w:t>-2</w:t>
+      </w:r>
+      <w:r>
+        <w:rPr>
+          <w:rFonts w:ascii="Courier New" w:hAnsi="Courier New" w:cs="Courier New" w:hint="eastAsia"/>
+        </w:rPr>
+        <w:t>를</w:t>
+      </w:r>
+      <w:r>
+        <w:rPr>
+          <w:rFonts w:ascii="Courier New" w:hAnsi="Courier New" w:cs="Courier New" w:hint="eastAsia"/>
+        </w:rPr>
+        <w:t xml:space="preserve"> </w:t>
+      </w:r>
+      <w:r>
+        <w:rPr>
+          <w:rFonts w:ascii="Courier New" w:hAnsi="Courier New" w:cs="Courier New" w:hint="eastAsia"/>
+        </w:rPr>
+        <w:t>만들고</w:t>
+      </w:r>
+      <w:r>
+        <w:rPr>
+          <w:rFonts w:ascii="Courier New" w:hAnsi="Courier New" w:cs="Courier New" w:hint="eastAsia"/>
+        </w:rPr>
+        <w:t xml:space="preserve">, </w:t>
+      </w:r>
+      <w:r>
+        <w:rPr>
+          <w:rFonts w:ascii="Courier New" w:hAnsi="Courier New" w:cs="Courier New" w:hint="eastAsia"/>
+        </w:rPr>
+        <w:t>이를</w:t>
+      </w:r>
+      <w:r>
+        <w:rPr>
+          <w:rFonts w:ascii="Courier New" w:hAnsi="Courier New" w:cs="Courier New" w:hint="eastAsia"/>
+        </w:rPr>
+        <w:t xml:space="preserve"> </w:t>
+      </w:r>
+      <w:r>
+        <w:rPr>
+          <w:rFonts w:ascii="Courier New" w:hAnsi="Courier New" w:cs="Courier New" w:hint="eastAsia"/>
+        </w:rPr>
+        <w:t>수행한</w:t>
+      </w:r>
+      <w:r>
+        <w:rPr>
+          <w:rFonts w:ascii="Courier New" w:hAnsi="Courier New" w:cs="Courier New" w:hint="eastAsia"/>
+        </w:rPr>
+        <w:t xml:space="preserve"> </w:t>
+      </w:r>
+      <w:r>
+        <w:rPr>
+          <w:rFonts w:ascii="Courier New" w:hAnsi="Courier New" w:cs="Courier New" w:hint="eastAsia"/>
+        </w:rPr>
+        <w:t>결과를</w:t>
+      </w:r>
+      <w:r>
+        <w:rPr>
+          <w:rFonts w:ascii="Courier New" w:hAnsi="Courier New" w:cs="Courier New" w:hint="eastAsia"/>
+        </w:rPr>
+        <w:t xml:space="preserve"> </w:t>
+      </w:r>
+      <w:r>
+        <w:rPr>
+          <w:rFonts w:ascii="Courier New" w:hAnsi="Courier New" w:cs="Courier New" w:hint="eastAsia"/>
+        </w:rPr>
+        <w:t>적으시오</w:t>
+      </w:r>
+      <w:r>
+        <w:rPr>
+          <w:rFonts w:ascii="Courier New" w:hAnsi="Courier New" w:cs="Courier New" w:hint="eastAsia"/>
+        </w:rPr>
+        <w:t>.</w:t>
+      </w:r>
+    </w:p>
+    <w:p>
+      <w:pPr>
+        <w:pStyle w:val="a3"/>
+        <w:rPr>
+          <w:rFonts w:ascii="Courier New" w:hAnsi="Courier New" w:cs="Courier New"/>
+        </w:rPr>
+      </w:pPr>
+    </w:p>
+    <w:p>
+      <w:pPr>
+        <w:pStyle w:val="a3"/>
+        <w:rPr>
+          <w:rFonts w:ascii="Courier New" w:hAnsi="Courier New" w:cs="Courier New"/>
+        </w:rPr>
+      </w:pPr>
+      <w:r>
+        <w:rPr>
+          <w:rFonts w:ascii="Courier New" w:hAnsi="Courier New" w:cs="Courier New"/>
+          <w:noProof/>
+        </w:rPr>
+        <w:drawing>
+          <wp:inline distT="0" distB="0" distL="0" distR="0" wp14:anchorId="606CE0E1" wp14:editId="5028E592">
+            <wp:extent cx="5731510" cy="3190240"/>
+            <wp:effectExtent l="0" t="0" r="0" b="0"/>
+            <wp:docPr id="5" name="그림 5" descr="텍스트이(가) 표시된 사진&#10;&#10;자동 생성된 설명"/>
+            <wp:cNvGraphicFramePr>
+              <a:graphicFrameLocks xmlns:a="http://schemas.openxmlformats.org/drawingml/2006/main" noChangeAspect="1"/>
+            </wp:cNvGraphicFramePr>
+            <a:graphic xmlns:a="http://schemas.openxmlformats.org/drawingml/2006/main">
+              <a:graphicData uri="http://schemas.openxmlformats.org/drawingml/2006/picture">
+                <pic:pic xmlns:pic="http://schemas.openxmlformats.org/drawingml/2006/picture">
+                  <pic:nvPicPr>
+                    <pic:cNvPr id="5" name="그림 5" descr="텍스트이(가) 표시된 사진&#10;&#10;자동 생성된 설명"/>
+                    <pic:cNvPicPr/>
+                  </pic:nvPicPr>
+                  <pic:blipFill>
+                    <a:blip r:embed="rId10">
+                      <a:extLst>
+                        <a:ext uri="{28A0092B-C50C-407E-A947-70E740481C1C}">
+                          <a14:useLocalDpi xmlns:a14="http://schemas.microsoft.com/office/drawing/2010/main" val="0"/>
+                        </a:ext>
+                      </a:extLst>
+                    </a:blip>
+                    <a:stretch>
+                      <a:fillRect/>
+                    </a:stretch>
+                  </pic:blipFill>
+                  <pic:spPr>
+                    <a:xfrm>
+                      <a:off x="0" y="0"/>
+                      <a:ext cx="5731510" cy="3190240"/>
+                    </a:xfrm>
+                    <a:prstGeom prst="rect">
+                      <a:avLst/>
+                    </a:prstGeom>
+                  </pic:spPr>
+                </pic:pic>
+              </a:graphicData>
+            </a:graphic>
+          </wp:inline>
+        </w:drawing>
+      </w:r>
+    </w:p>
+    <w:p>
+      <w:pPr>
+        <w:pStyle w:val="a3"/>
+        <w:rPr>
+          <w:rFonts w:ascii="Courier New" w:hAnsi="Courier New" w:cs="Courier New"/>
+        </w:rPr>
+      </w:pPr>
+    </w:p>
+    <w:p>
+      <w:pPr>
+        <w:pStyle w:val="a3"/>
+        <w:rPr>
+          <w:rFonts w:ascii="Courier New" w:hAnsi="Courier New" w:cs="Courier New"/>
+        </w:rPr>
+      </w:pPr>
+      <w:r>
+        <w:rPr>
+          <w:rFonts w:ascii="Courier New" w:hAnsi="Courier New" w:cs="Courier New"/>
+          <w:noProof/>
+        </w:rPr>
+        <w:drawing>
+          <wp:inline distT="0" distB="0" distL="0" distR="0" wp14:anchorId="293EE658" wp14:editId="213D2018">
+            <wp:extent cx="5731510" cy="2067339"/>
+            <wp:effectExtent l="0" t="0" r="0" b="3175"/>
+            <wp:docPr id="4" name="그림 4" descr="텍스트, 화면, 스크린샷이(가) 표시된 사진&#10;&#10;자동 생성된 설명"/>
+            <wp:cNvGraphicFramePr>
+              <a:graphicFrameLocks xmlns:a="http://schemas.openxmlformats.org/drawingml/2006/main" noChangeAspect="1"/>
+            </wp:cNvGraphicFramePr>
+            <a:graphic xmlns:a="http://schemas.openxmlformats.org/drawingml/2006/main">
+              <a:graphicData uri="http://schemas.openxmlformats.org/drawingml/2006/picture">
+                <pic:pic xmlns:pic="http://schemas.openxmlformats.org/drawingml/2006/picture">
+                  <pic:nvPicPr>
+                    <pic:cNvPr id="4" name="그림 4" descr="텍스트, 화면, 스크린샷이(가) 표시된 사진&#10;&#10;자동 생성된 설명"/>
+                    <pic:cNvPicPr/>
+                  </pic:nvPicPr>
+                  <pic:blipFill rotWithShape="1">
+                    <a:blip r:embed="rId11">
+                      <a:extLst>
+                        <a:ext uri="{28A0092B-C50C-407E-A947-70E740481C1C}">
+                          <a14:useLocalDpi xmlns:a14="http://schemas.microsoft.com/office/drawing/2010/main" val="0"/>
+                        </a:ext>
+                      </a:extLst>
+                    </a:blip>
+                    <a:srcRect b="17828"/>
+                    <a:stretch/>
+                  </pic:blipFill>
+                  <pic:spPr bwMode="auto">
+                    <a:xfrm>
+                      <a:off x="0" y="0"/>
+                      <a:ext cx="5731510" cy="2067339"/>
+                    </a:xfrm>
+                    <a:prstGeom prst="rect">
+                      <a:avLst/>
+                    </a:prstGeom>
+                    <a:ln>
+                      <a:noFill/>
+                    </a:ln>
+                    <a:extLst>
+                      <a:ext uri="{53640926-AAD7-44D8-BBD7-CCE9431645EC}">
+                        <a14:shadowObscured xmlns:a14="http://schemas.microsoft.com/office/drawing/2010/main"/>
+                      </a:ext>
+                    </a:extLst>
+                  </pic:spPr>
+                </pic:pic>
+              </a:graphicData>
+            </a:graphic>
+          </wp:inline>
+        </w:drawing>
+      </w:r>
+    </w:p>
+    <w:p>
+      <w:pPr>
+        <w:pStyle w:val="a3"/>
+        <w:rPr>
+          <w:rFonts w:ascii="Courier New" w:hAnsi="Courier New" w:cs="Courier New"/>
+        </w:rPr>
+      </w:pPr>
+    </w:p>
+    <w:p>
+      <w:pPr>
+        <w:pStyle w:val="a3"/>
+        <w:rPr>
+          <w:rFonts w:ascii="Courier New" w:hAnsi="Courier New" w:cs="Courier New"/>
+        </w:rPr>
+      </w:pPr>
+    </w:p>
+    <w:p>
+      <w:pPr>
+        <w:pStyle w:val="a3"/>
+        <w:rPr>
+          <w:rFonts w:ascii="Courier New" w:hAnsi="Courier New" w:cs="Courier New"/>
+        </w:rPr>
+      </w:pPr>
+      <w:r>
+        <w:rPr>
+          <w:rFonts w:ascii="Courier New" w:hAnsi="Courier New" w:cs="Courier New" w:hint="eastAsia"/>
+        </w:rPr>
+        <w:lastRenderedPageBreak/>
+        <w:t>3</w:t>
+      </w:r>
+      <w:r>
+        <w:rPr>
+          <w:rFonts w:ascii="Courier New" w:hAnsi="Courier New" w:cs="Courier New" w:hint="eastAsia"/>
+        </w:rPr>
+        <w:t>.</w:t>
+      </w:r>
+      <w:r>
+        <w:rPr>
+          <w:rFonts w:ascii="Courier New" w:hAnsi="Courier New" w:cs="Courier New" w:hint="eastAsia"/>
+        </w:rPr>
+        <w:t xml:space="preserve"> </w:t>
+      </w:r>
+      <w:r>
+        <w:rPr>
+          <w:rFonts w:ascii="Courier New" w:hAnsi="Courier New" w:cs="Courier New" w:hint="eastAsia"/>
+        </w:rPr>
+        <w:t>유닉스</w:t>
+      </w:r>
+      <w:r>
+        <w:rPr>
+          <w:rFonts w:ascii="Courier New" w:hAnsi="Courier New" w:cs="Courier New" w:hint="eastAsia"/>
+        </w:rPr>
+        <w:t xml:space="preserve"> </w:t>
+      </w:r>
+      <w:r>
+        <w:rPr>
+          <w:rFonts w:ascii="Courier New" w:hAnsi="Courier New" w:cs="Courier New" w:hint="eastAsia"/>
+        </w:rPr>
+        <w:t>명령</w:t>
+      </w:r>
+      <w:r>
+        <w:rPr>
+          <w:rFonts w:ascii="Courier New" w:hAnsi="Courier New" w:cs="Courier New" w:hint="eastAsia"/>
+        </w:rPr>
+        <w:t xml:space="preserve"> date</w:t>
+      </w:r>
+      <w:proofErr w:type="spellStart"/>
+      <w:r>
+        <w:rPr>
+          <w:rFonts w:ascii="Courier New" w:hAnsi="Courier New" w:cs="Courier New" w:hint="eastAsia"/>
+        </w:rPr>
+        <w:t>를</w:t>
+      </w:r>
+      <w:proofErr w:type="spellEnd"/>
+      <w:r>
+        <w:rPr>
+          <w:rFonts w:ascii="Courier New" w:hAnsi="Courier New" w:cs="Courier New" w:hint="eastAsia"/>
+        </w:rPr>
+        <w:t xml:space="preserve"> </w:t>
+      </w:r>
+      <w:r>
+        <w:rPr>
+          <w:rFonts w:ascii="Courier New" w:hAnsi="Courier New" w:cs="Courier New" w:hint="eastAsia"/>
+        </w:rPr>
+        <w:t>사용하면</w:t>
+      </w:r>
+      <w:r>
+        <w:rPr>
+          <w:rFonts w:ascii="Courier New" w:hAnsi="Courier New" w:cs="Courier New" w:hint="eastAsia"/>
+        </w:rPr>
+        <w:t xml:space="preserve"> </w:t>
+      </w:r>
+      <w:r>
+        <w:rPr>
+          <w:rFonts w:ascii="Courier New" w:hAnsi="Courier New" w:cs="Courier New" w:hint="eastAsia"/>
+        </w:rPr>
+        <w:t>다음과</w:t>
+      </w:r>
+      <w:r>
+        <w:rPr>
+          <w:rFonts w:ascii="Courier New" w:hAnsi="Courier New" w:cs="Courier New" w:hint="eastAsia"/>
+        </w:rPr>
+        <w:t xml:space="preserve"> </w:t>
+      </w:r>
+      <w:r>
+        <w:rPr>
+          <w:rFonts w:ascii="Courier New" w:hAnsi="Courier New" w:cs="Courier New" w:hint="eastAsia"/>
+        </w:rPr>
+        <w:t>같은</w:t>
+      </w:r>
+      <w:r>
+        <w:rPr>
+          <w:rFonts w:ascii="Courier New" w:hAnsi="Courier New" w:cs="Courier New" w:hint="eastAsia"/>
+        </w:rPr>
+        <w:t xml:space="preserve"> </w:t>
+      </w:r>
+      <w:r>
+        <w:rPr>
+          <w:rFonts w:ascii="Courier New" w:hAnsi="Courier New" w:cs="Courier New" w:hint="eastAsia"/>
+        </w:rPr>
+        <w:t>결과를</w:t>
+      </w:r>
+      <w:r>
+        <w:rPr>
+          <w:rFonts w:ascii="Courier New" w:hAnsi="Courier New" w:cs="Courier New" w:hint="eastAsia"/>
+        </w:rPr>
+        <w:t xml:space="preserve"> </w:t>
+      </w:r>
+      <w:r>
+        <w:rPr>
+          <w:rFonts w:ascii="Courier New" w:hAnsi="Courier New" w:cs="Courier New" w:hint="eastAsia"/>
+        </w:rPr>
+        <w:t>얻는다</w:t>
+      </w:r>
+      <w:r>
+        <w:rPr>
+          <w:rFonts w:ascii="Courier New" w:hAnsi="Courier New" w:cs="Courier New" w:hint="eastAsia"/>
+        </w:rPr>
+        <w:t>.</w:t>
+      </w:r>
+    </w:p>
+    <w:p>
+      <w:pPr>
+        <w:pStyle w:val="a3"/>
+        <w:rPr>
+          <w:rFonts w:ascii="Courier New" w:hAnsi="Courier New" w:cs="Courier New"/>
+        </w:rPr>
+      </w:pPr>
+      <w:r>
+        <w:rPr>
+          <w:rFonts w:ascii="Courier New" w:hAnsi="Courier New" w:cs="Courier New"/>
+        </w:rPr>
+        <w:t>$ date</w:t>
+      </w:r>
+    </w:p>
+    <w:p>
+      <w:pPr>
+        <w:pStyle w:val="a3"/>
+        <w:rPr>
+          <w:rFonts w:ascii="Courier New" w:hAnsi="Courier New" w:cs="Courier New"/>
+        </w:rPr>
+      </w:pPr>
+      <w:r>
+        <w:rPr>
+          <w:rFonts w:ascii="Courier New" w:hAnsi="Courier New" w:cs="Courier New"/>
+        </w:rPr>
+        <w:t>2019. 10. 15. (</w:t>
+      </w:r>
+      <w:r>
+        <w:rPr>
+          <w:rFonts w:ascii="Courier New" w:hAnsi="Courier New" w:cs="Courier New"/>
+        </w:rPr>
+        <w:t>화</w:t>
+      </w:r>
+      <w:r>
+        <w:rPr>
+          <w:rFonts w:ascii="Courier New" w:hAnsi="Courier New" w:cs="Courier New"/>
+        </w:rPr>
+        <w:t xml:space="preserve">) 11:16:05 KST </w:t>
+      </w:r>
+    </w:p>
+    <w:p>
+      <w:pPr>
+        <w:pStyle w:val="a3"/>
+        <w:rPr>
+          <w:rFonts w:ascii="Courier New" w:hAnsi="Courier New" w:cs="Courier New"/>
+        </w:rPr>
+      </w:pPr>
+      <w:r>
+        <w:rPr>
+          <w:rFonts w:ascii="Courier New" w:hAnsi="Courier New" w:cs="Courier New"/>
+        </w:rPr>
+        <w:t>$</w:t>
+      </w:r>
+    </w:p>
+    <w:p>
+      <w:pPr>
+        <w:pStyle w:val="a3"/>
+        <w:rPr>
+          <w:rFonts w:ascii="Courier New" w:hAnsi="Courier New" w:cs="Courier New"/>
+        </w:rPr>
+      </w:pPr>
+    </w:p>
+    <w:p>
+      <w:pPr>
+        <w:pStyle w:val="a3"/>
+        <w:rPr>
+          <w:rFonts w:ascii="Courier New" w:hAnsi="Courier New" w:cs="Courier New"/>
+        </w:rPr>
+      </w:pPr>
+      <w:r>
+        <w:rPr>
+          <w:rFonts w:ascii="Courier New" w:hAnsi="Courier New" w:cs="Courier New" w:hint="eastAsia"/>
+        </w:rPr>
+        <w:t>system call time()</w:t>
+      </w:r>
+      <w:r>
+        <w:rPr>
+          <w:rFonts w:ascii="Courier New" w:hAnsi="Courier New" w:cs="Courier New" w:hint="eastAsia"/>
+        </w:rPr>
+        <w:t>과</w:t>
+      </w:r>
+      <w:r>
+        <w:rPr>
+          <w:rFonts w:ascii="Courier New" w:hAnsi="Courier New" w:cs="Courier New" w:hint="eastAsia"/>
+        </w:rPr>
+        <w:t xml:space="preserve"> </w:t>
+      </w:r>
+      <w:r>
+        <w:rPr>
+          <w:rFonts w:ascii="Courier New" w:hAnsi="Courier New" w:cs="Courier New" w:hint="eastAsia"/>
+        </w:rPr>
+        <w:t>라이브러리</w:t>
+      </w:r>
+      <w:r>
+        <w:rPr>
+          <w:rFonts w:ascii="Courier New" w:hAnsi="Courier New" w:cs="Courier New" w:hint="eastAsia"/>
+        </w:rPr>
+        <w:t xml:space="preserve"> </w:t>
+      </w:r>
+      <w:r>
+        <w:rPr>
+          <w:rFonts w:ascii="Courier New" w:hAnsi="Courier New" w:cs="Courier New" w:hint="eastAsia"/>
+        </w:rPr>
+        <w:t>함수</w:t>
+      </w:r>
+      <w:r>
+        <w:rPr>
+          <w:rFonts w:ascii="Courier New" w:hAnsi="Courier New" w:cs="Courier New" w:hint="eastAsia"/>
+        </w:rPr>
+        <w:t xml:space="preserve"> </w:t>
+      </w:r>
+      <w:proofErr w:type="spellStart"/>
+      <w:r>
+        <w:rPr>
+          <w:rFonts w:ascii="Courier New" w:hAnsi="Courier New" w:cs="Courier New" w:hint="eastAsia"/>
+        </w:rPr>
+        <w:t>localtime</w:t>
+      </w:r>
+      <w:proofErr w:type="spellEnd"/>
+      <w:r>
+        <w:rPr>
+          <w:rFonts w:ascii="Courier New" w:hAnsi="Courier New" w:cs="Courier New" w:hint="eastAsia"/>
+        </w:rPr>
+        <w:t xml:space="preserve">() </w:t>
+      </w:r>
+      <w:r>
+        <w:rPr>
+          <w:rFonts w:ascii="Courier New" w:hAnsi="Courier New" w:cs="Courier New" w:hint="eastAsia"/>
+        </w:rPr>
+        <w:t>등</w:t>
+      </w:r>
+      <w:r>
+        <w:rPr>
+          <w:rFonts w:ascii="Courier New" w:hAnsi="Courier New" w:cs="Courier New" w:hint="eastAsia"/>
+        </w:rPr>
+        <w:t xml:space="preserve"> </w:t>
+      </w:r>
+      <w:r>
+        <w:rPr>
+          <w:rFonts w:ascii="Courier New" w:hAnsi="Courier New" w:cs="Courier New" w:hint="eastAsia"/>
+        </w:rPr>
+        <w:t>각종</w:t>
+      </w:r>
+      <w:r>
+        <w:rPr>
+          <w:rFonts w:ascii="Courier New" w:hAnsi="Courier New" w:cs="Courier New" w:hint="eastAsia"/>
+        </w:rPr>
+        <w:t xml:space="preserve"> </w:t>
+      </w:r>
+      <w:r>
+        <w:rPr>
+          <w:rFonts w:ascii="Courier New" w:hAnsi="Courier New" w:cs="Courier New" w:hint="eastAsia"/>
+        </w:rPr>
+        <w:t>시간</w:t>
+      </w:r>
+      <w:r>
+        <w:rPr>
+          <w:rFonts w:ascii="Courier New" w:hAnsi="Courier New" w:cs="Courier New" w:hint="eastAsia"/>
+        </w:rPr>
+        <w:t xml:space="preserve"> </w:t>
+      </w:r>
+      <w:r>
+        <w:rPr>
+          <w:rFonts w:ascii="Courier New" w:hAnsi="Courier New" w:cs="Courier New" w:hint="eastAsia"/>
+        </w:rPr>
+        <w:t>관련</w:t>
+      </w:r>
+      <w:r>
+        <w:rPr>
+          <w:rFonts w:ascii="Courier New" w:hAnsi="Courier New" w:cs="Courier New" w:hint="eastAsia"/>
+        </w:rPr>
+        <w:t xml:space="preserve"> </w:t>
+      </w:r>
+      <w:r>
+        <w:rPr>
+          <w:rFonts w:ascii="Courier New" w:hAnsi="Courier New" w:cs="Courier New" w:hint="eastAsia"/>
+        </w:rPr>
+        <w:t>함수를</w:t>
+      </w:r>
+      <w:r>
+        <w:rPr>
+          <w:rFonts w:ascii="Courier New" w:hAnsi="Courier New" w:cs="Courier New" w:hint="eastAsia"/>
+        </w:rPr>
+        <w:t xml:space="preserve"> </w:t>
+      </w:r>
+      <w:r>
+        <w:rPr>
+          <w:rFonts w:ascii="Courier New" w:hAnsi="Courier New" w:cs="Courier New" w:hint="eastAsia"/>
+        </w:rPr>
+        <w:t>이용하여</w:t>
+      </w:r>
+      <w:r>
+        <w:rPr>
+          <w:rFonts w:ascii="Courier New" w:hAnsi="Courier New" w:cs="Courier New" w:hint="eastAsia"/>
+        </w:rPr>
+        <w:t xml:space="preserve"> date </w:t>
+      </w:r>
+      <w:r>
+        <w:rPr>
+          <w:rFonts w:ascii="Courier New" w:hAnsi="Courier New" w:cs="Courier New" w:hint="eastAsia"/>
+        </w:rPr>
+        <w:t>명령과</w:t>
+      </w:r>
+      <w:r>
+        <w:rPr>
+          <w:rFonts w:ascii="Courier New" w:hAnsi="Courier New" w:cs="Courier New" w:hint="eastAsia"/>
+        </w:rPr>
+        <w:t xml:space="preserve"> </w:t>
+      </w:r>
+      <w:r>
+        <w:rPr>
+          <w:rFonts w:ascii="Courier New" w:hAnsi="Courier New" w:cs="Courier New" w:hint="eastAsia"/>
+        </w:rPr>
+        <w:t>같은</w:t>
+      </w:r>
+      <w:r>
+        <w:rPr>
+          <w:rFonts w:ascii="Courier New" w:hAnsi="Courier New" w:cs="Courier New" w:hint="eastAsia"/>
+        </w:rPr>
+        <w:t xml:space="preserve"> </w:t>
+      </w:r>
+      <w:r>
+        <w:rPr>
+          <w:rFonts w:ascii="Courier New" w:hAnsi="Courier New" w:cs="Courier New" w:hint="eastAsia"/>
+        </w:rPr>
+        <w:t>결과를</w:t>
+      </w:r>
+      <w:r>
+        <w:rPr>
+          <w:rFonts w:ascii="Courier New" w:hAnsi="Courier New" w:cs="Courier New" w:hint="eastAsia"/>
+        </w:rPr>
+        <w:t xml:space="preserve"> </w:t>
+      </w:r>
+      <w:r>
+        <w:rPr>
+          <w:rFonts w:ascii="Courier New" w:hAnsi="Courier New" w:cs="Courier New" w:hint="eastAsia"/>
+        </w:rPr>
+        <w:t>출력하는</w:t>
+      </w:r>
+      <w:r>
+        <w:rPr>
+          <w:rFonts w:ascii="Courier New" w:hAnsi="Courier New" w:cs="Courier New" w:hint="eastAsia"/>
+        </w:rPr>
+        <w:t xml:space="preserve"> </w:t>
+      </w:r>
+      <w:r>
+        <w:rPr>
+          <w:rFonts w:ascii="Courier New" w:hAnsi="Courier New" w:cs="Courier New" w:hint="eastAsia"/>
+        </w:rPr>
+        <w:t>프로그램</w:t>
+      </w:r>
+      <w:r>
+        <w:rPr>
+          <w:rFonts w:ascii="Courier New" w:hAnsi="Courier New" w:cs="Courier New" w:hint="eastAsia"/>
+        </w:rPr>
+        <w:t xml:space="preserve"> 5</w:t>
+      </w:r>
+      <w:r>
+        <w:rPr>
+          <w:rFonts w:ascii="Courier New" w:hAnsi="Courier New" w:cs="Courier New" w:hint="eastAsia"/>
+        </w:rPr>
+        <w:t>-3</w:t>
+      </w:r>
+      <w:r>
+        <w:rPr>
+          <w:rFonts w:ascii="Courier New" w:hAnsi="Courier New" w:cs="Courier New" w:hint="eastAsia"/>
+        </w:rPr>
+        <w:t>.c</w:t>
+      </w:r>
+      <w:r>
+        <w:rPr>
+          <w:rFonts w:ascii="Courier New" w:hAnsi="Courier New" w:cs="Courier New" w:hint="eastAsia"/>
+        </w:rPr>
+        <w:t>를</w:t>
+      </w:r>
+      <w:r>
+        <w:rPr>
+          <w:rFonts w:ascii="Courier New" w:hAnsi="Courier New" w:cs="Courier New" w:hint="eastAsia"/>
+        </w:rPr>
+        <w:t xml:space="preserve"> </w:t>
+      </w:r>
+      <w:r>
+        <w:rPr>
+          <w:rFonts w:ascii="Courier New" w:hAnsi="Courier New" w:cs="Courier New" w:hint="eastAsia"/>
+        </w:rPr>
+        <w:t>작성하고</w:t>
+      </w:r>
+      <w:r>
+        <w:rPr>
+          <w:rFonts w:ascii="Courier New" w:hAnsi="Courier New" w:cs="Courier New" w:hint="eastAsia"/>
+        </w:rPr>
+        <w:t xml:space="preserve"> </w:t>
+      </w:r>
+      <w:r>
+        <w:rPr>
+          <w:rFonts w:ascii="Courier New" w:hAnsi="Courier New" w:cs="Courier New" w:hint="eastAsia"/>
+        </w:rPr>
+        <w:t>컴파일</w:t>
+      </w:r>
+      <w:r>
+        <w:rPr>
+          <w:rFonts w:ascii="Courier New" w:hAnsi="Courier New" w:cs="Courier New" w:hint="eastAsia"/>
+        </w:rPr>
+        <w:t xml:space="preserve">, </w:t>
+      </w:r>
+      <w:r>
+        <w:rPr>
+          <w:rFonts w:ascii="Courier New" w:hAnsi="Courier New" w:cs="Courier New" w:hint="eastAsia"/>
+        </w:rPr>
+        <w:t>수행하여</w:t>
+      </w:r>
+      <w:r>
+        <w:rPr>
+          <w:rFonts w:ascii="Courier New" w:hAnsi="Courier New" w:cs="Courier New" w:hint="eastAsia"/>
+        </w:rPr>
+        <w:t xml:space="preserve"> </w:t>
+      </w:r>
+      <w:r>
+        <w:rPr>
+          <w:rFonts w:ascii="Courier New" w:hAnsi="Courier New" w:cs="Courier New" w:hint="eastAsia"/>
+        </w:rPr>
+        <w:t>결과를</w:t>
+      </w:r>
+      <w:r>
+        <w:rPr>
+          <w:rFonts w:ascii="Courier New" w:hAnsi="Courier New" w:cs="Courier New" w:hint="eastAsia"/>
+        </w:rPr>
+        <w:t xml:space="preserve"> </w:t>
+      </w:r>
+      <w:r>
+        <w:rPr>
+          <w:rFonts w:ascii="Courier New" w:hAnsi="Courier New" w:cs="Courier New" w:hint="eastAsia"/>
+        </w:rPr>
+        <w:t>보이시오</w:t>
+      </w:r>
+      <w:r>
+        <w:rPr>
+          <w:rFonts w:ascii="Courier New" w:hAnsi="Courier New" w:cs="Courier New" w:hint="eastAsia"/>
+        </w:rPr>
+        <w:t>.</w:t>
+      </w:r>
+    </w:p>
+    <w:p>
+      <w:pPr>
+        <w:pStyle w:val="a3"/>
+        <w:rPr>
+          <w:rFonts w:ascii="Courier New" w:hAnsi="Courier New" w:cs="Courier New"/>
+        </w:rPr>
+      </w:pPr>
+    </w:p>
+    <w:p>
+      <w:pPr>
+        <w:pStyle w:val="a3"/>
+        <w:rPr>
+          <w:rFonts w:ascii="Courier New" w:hAnsi="Courier New" w:cs="Courier New"/>
+        </w:rPr>
+      </w:pPr>
+      <w:r>
+        <w:rPr>
+          <w:rFonts w:ascii="Courier New" w:hAnsi="Courier New" w:cs="Courier New" w:hint="eastAsia"/>
+          <w:noProof/>
+        </w:rPr>
+        <w:drawing>
+          <wp:inline distT="0" distB="0" distL="0" distR="0" wp14:anchorId="76AB9DC7" wp14:editId="2197441D">
+            <wp:extent cx="5731510" cy="4407294"/>
+            <wp:effectExtent l="0" t="0" r="0" b="0"/>
+            <wp:docPr id="11" name="그림 11" descr="텍스트이(가) 표시된 사진&#10;&#10;자동 생성된 설명"/>
+            <wp:cNvGraphicFramePr>
+              <a:graphicFrameLocks xmlns:a="http://schemas.openxmlformats.org/drawingml/2006/main" noChangeAspect="1"/>
+            </wp:cNvGraphicFramePr>
+            <a:graphic xmlns:a="http://schemas.openxmlformats.org/drawingml/2006/main">
+              <a:graphicData uri="http://schemas.openxmlformats.org/drawingml/2006/picture">
+                <pic:pic xmlns:pic="http://schemas.openxmlformats.org/drawingml/2006/picture">
+                  <pic:nvPicPr>
+                    <pic:cNvPr id="10" name="그림 10" descr="텍스트이(가) 표시된 사진&#10;&#10;자동 생성된 설명"/>
+                    <pic:cNvPicPr/>
+                  </pic:nvPicPr>
+                  <pic:blipFill rotWithShape="1">
+                    <a:blip r:embed="rId12" cstate="print">
+                      <a:extLst>
+                        <a:ext uri="{28A0092B-C50C-407E-A947-70E740481C1C}">
+                          <a14:useLocalDpi xmlns:a14="http://schemas.microsoft.com/office/drawing/2010/main" val="0"/>
+                        </a:ext>
+                      </a:extLst>
+                    </a:blip>
+                    <a:srcRect b="1524"/>
+                    <a:stretch/>
+                  </pic:blipFill>
+                  <pic:spPr bwMode="auto">
+                    <a:xfrm>
+                      <a:off x="0" y="0"/>
+                      <a:ext cx="5731510" cy="4407294"/>
+                    </a:xfrm>
+                    <a:prstGeom prst="rect">
+                      <a:avLst/>
+                    </a:prstGeom>
+                    <a:ln>
+                      <a:noFill/>
+                    </a:ln>
+                    <a:extLst>
+                      <a:ext uri="{53640926-AAD7-44D8-BBD7-CCE9431645EC}">
+                        <a14:shadowObscured xmlns:a14="http://schemas.microsoft.com/office/drawing/2010/main"/>
+                      </a:ext>
+                    </a:extLst>
+                  </pic:spPr>
+                </pic:pic>
+              </a:graphicData>
+            </a:graphic>
+          </wp:inline>
+        </w:drawing>
+      </w:r>
+    </w:p>
+    <w:p>
+      <w:pPr>
+        <w:pStyle w:val="a3"/>
+        <w:rPr>
+          <w:rFonts w:ascii="Courier New" w:hAnsi="Courier New" w:cs="Courier New"/>
+        </w:rPr>
+      </w:pPr>
+    </w:p>
+    <w:p>
+      <w:pPr>
+        <w:pStyle w:val="a3"/>
+        <w:jc w:val="center"/>
+        <w:rPr>
+          <w:rFonts w:ascii="Courier New" w:hAnsi="Courier New" w:cs="Courier New"/>
+        </w:rPr>
+      </w:pPr>
+      <w:r>
+        <w:rPr>
+          <w:rFonts w:ascii="Courier New" w:hAnsi="Courier New" w:cs="Courier New"/>
+          <w:noProof/>
+        </w:rPr>
+        <w:drawing>
+          <wp:inline distT="0" distB="0" distL="0" distR="0" wp14:anchorId="06AD301F" wp14:editId="180073A4">
+            <wp:extent cx="5128591" cy="2459747"/>
+            <wp:effectExtent l="0" t="0" r="2540" b="4445"/>
+            <wp:docPr id="6" name="그림 6" descr="텍스트, 모니터, 화면, 스크린샷이(가) 표시된 사진&#10;&#10;자동 생성된 설명"/>
+            <wp:cNvGraphicFramePr>
+              <a:graphicFrameLocks xmlns:a="http://schemas.openxmlformats.org/drawingml/2006/main" noChangeAspect="1"/>
+            </wp:cNvGraphicFramePr>
+            <a:graphic xmlns:a="http://schemas.openxmlformats.org/drawingml/2006/main">
+              <a:graphicData uri="http://schemas.openxmlformats.org/drawingml/2006/picture">
+                <pic:pic xmlns:pic="http://schemas.openxmlformats.org/drawingml/2006/picture">
+                  <pic:nvPicPr>
+                    <pic:cNvPr id="6" name="그림 6" descr="텍스트, 모니터, 화면, 스크린샷이(가) 표시된 사진&#10;&#10;자동 생성된 설명"/>
+                    <pic:cNvPicPr/>
+                  </pic:nvPicPr>
+                  <pic:blipFill>
+                    <a:blip r:embed="rId13" cstate="print">
+                      <a:extLst>
+                        <a:ext uri="{28A0092B-C50C-407E-A947-70E740481C1C}">
+                          <a14:useLocalDpi xmlns:a14="http://schemas.microsoft.com/office/drawing/2010/main" val="0"/>
+                        </a:ext>
+                      </a:extLst>
+                    </a:blip>
+                    <a:stretch>
+                      <a:fillRect/>
+                    </a:stretch>
+                  </pic:blipFill>
+                  <pic:spPr>
+                    <a:xfrm>
+                      <a:off x="0" y="0"/>
+                      <a:ext cx="5178520" cy="2483694"/>
+                    </a:xfrm>
+                    <a:prstGeom prst="rect">
+                      <a:avLst/>
+                    </a:prstGeom>
+                  </pic:spPr>
+                </pic:pic>
+              </a:graphicData>
+            </a:graphic>
+          </wp:inline>
+        </w:drawing>
+      </w:r>
+    </w:p>
+    <w:p>
+      <w:pPr>
+        <w:pStyle w:val="a3"/>
+        <w:rPr>
+          <w:rFonts w:ascii="Courier New" w:hAnsi="Courier New" w:cs="Courier New"/>
+        </w:rPr>
+      </w:pPr>
+      <w:r>
+        <w:rPr>
+          <w:rFonts w:ascii="Courier New" w:hAnsi="Courier New" w:cs="Courier New" w:hint="eastAsia"/>
+        </w:rPr>
+        <w:lastRenderedPageBreak/>
+        <w:t>4</w:t>
+      </w:r>
+      <w:r>
+        <w:rPr>
+          <w:rFonts w:ascii="Courier New" w:hAnsi="Courier New" w:cs="Courier New" w:hint="eastAsia"/>
+        </w:rPr>
+        <w:t>.</w:t>
+      </w:r>
+      <w:r>
+        <w:rPr>
+          <w:rFonts w:ascii="Courier New" w:hAnsi="Courier New" w:cs="Courier New"/>
+        </w:rPr>
+        <w:t xml:space="preserve"> </w:t>
+      </w:r>
+      <w:r>
+        <w:rPr>
+          <w:rFonts w:ascii="Courier New" w:hAnsi="Courier New" w:cs="Courier New"/>
+        </w:rPr>
+        <w:t>다음과</w:t>
+      </w:r>
+      <w:r>
+        <w:rPr>
+          <w:rFonts w:ascii="Courier New" w:hAnsi="Courier New" w:cs="Courier New"/>
+        </w:rPr>
+        <w:t xml:space="preserve"> </w:t>
+      </w:r>
+      <w:r>
+        <w:rPr>
+          <w:rFonts w:ascii="Courier New" w:hAnsi="Courier New" w:cs="Courier New"/>
+        </w:rPr>
+        <w:t>같이</w:t>
+      </w:r>
+      <w:r>
+        <w:rPr>
+          <w:rFonts w:ascii="Courier New" w:hAnsi="Courier New" w:cs="Courier New"/>
+        </w:rPr>
+        <w:t xml:space="preserve"> </w:t>
+      </w:r>
+      <w:r>
+        <w:rPr>
+          <w:rFonts w:ascii="Courier New" w:hAnsi="Courier New" w:cs="Courier New"/>
+        </w:rPr>
+        <w:t>파일</w:t>
+      </w:r>
+      <w:r>
+        <w:rPr>
+          <w:rFonts w:ascii="Courier New" w:hAnsi="Courier New" w:cs="Courier New"/>
+        </w:rPr>
+        <w:t xml:space="preserve"> </w:t>
+      </w:r>
+      <w:r>
+        <w:rPr>
+          <w:rFonts w:ascii="Courier New" w:hAnsi="Courier New" w:cs="Courier New" w:hint="eastAsia"/>
+        </w:rPr>
+        <w:t>5</w:t>
+      </w:r>
+      <w:r>
+        <w:rPr>
+          <w:rFonts w:ascii="Courier New" w:hAnsi="Courier New" w:cs="Courier New" w:hint="eastAsia"/>
+        </w:rPr>
+        <w:t>-4</w:t>
+      </w:r>
+      <w:r>
+        <w:rPr>
+          <w:rFonts w:ascii="Courier New" w:hAnsi="Courier New" w:cs="Courier New"/>
+        </w:rPr>
+        <w:t>.c</w:t>
+      </w:r>
+      <w:r>
+        <w:rPr>
+          <w:rFonts w:ascii="Courier New" w:hAnsi="Courier New" w:cs="Courier New"/>
+        </w:rPr>
+        <w:t>를</w:t>
+      </w:r>
+      <w:r>
+        <w:rPr>
+          <w:rFonts w:ascii="Courier New" w:hAnsi="Courier New" w:cs="Courier New"/>
+        </w:rPr>
+        <w:t xml:space="preserve"> </w:t>
+      </w:r>
+      <w:r>
+        <w:rPr>
+          <w:rFonts w:ascii="Courier New" w:hAnsi="Courier New" w:cs="Courier New"/>
+        </w:rPr>
+        <w:t>편집하고</w:t>
+      </w:r>
+      <w:r>
+        <w:rPr>
+          <w:rFonts w:ascii="Courier New" w:hAnsi="Courier New" w:cs="Courier New"/>
+        </w:rPr>
+        <w:t xml:space="preserve"> </w:t>
+      </w:r>
+      <w:r>
+        <w:rPr>
+          <w:rFonts w:ascii="Courier New" w:hAnsi="Courier New" w:cs="Courier New" w:hint="eastAsia"/>
+        </w:rPr>
+        <w:t>5</w:t>
+      </w:r>
+      <w:r>
+        <w:rPr>
+          <w:rFonts w:ascii="Courier New" w:hAnsi="Courier New" w:cs="Courier New" w:hint="eastAsia"/>
+        </w:rPr>
+        <w:t>-4</w:t>
+      </w:r>
+      <w:r>
+        <w:rPr>
+          <w:rFonts w:ascii="Courier New" w:hAnsi="Courier New" w:cs="Courier New"/>
+        </w:rPr>
+        <w:t>로</w:t>
+      </w:r>
+      <w:r>
+        <w:rPr>
+          <w:rFonts w:ascii="Courier New" w:hAnsi="Courier New" w:cs="Courier New"/>
+        </w:rPr>
+        <w:t xml:space="preserve"> </w:t>
+      </w:r>
+      <w:r>
+        <w:rPr>
+          <w:rFonts w:ascii="Courier New" w:hAnsi="Courier New" w:cs="Courier New"/>
+        </w:rPr>
+        <w:t>컴파일하여</w:t>
+      </w:r>
+      <w:r>
+        <w:rPr>
+          <w:rFonts w:ascii="Courier New" w:hAnsi="Courier New" w:cs="Courier New"/>
+        </w:rPr>
+        <w:t xml:space="preserve"> </w:t>
+      </w:r>
+      <w:proofErr w:type="spellStart"/>
+      <w:r>
+        <w:rPr>
+          <w:rFonts w:ascii="Courier New" w:hAnsi="Courier New" w:cs="Courier New"/>
+        </w:rPr>
+        <w:t>수행하시오</w:t>
+      </w:r>
+      <w:proofErr w:type="spellEnd"/>
+      <w:r>
+        <w:rPr>
+          <w:rFonts w:ascii="Courier New" w:hAnsi="Courier New" w:cs="Courier New"/>
+        </w:rPr>
+        <w:t>.</w:t>
+      </w:r>
+    </w:p>
+    <w:p>
+      <w:pPr>
+        <w:pStyle w:val="a3"/>
+      </w:pPr>
+      <w:r>
+        <w:rPr>
+          <w:rFonts w:hint="eastAsia"/>
+        </w:rPr>
+        <w:t>수행 결과를 적고</w:t>
+      </w:r>
+      <w:r>
+        <w:rPr>
+          <w:rFonts w:hint="eastAsia"/>
+        </w:rPr>
+        <w:t xml:space="preserve">, </w:t>
+      </w:r>
+      <w:r>
+        <w:rPr>
+          <w:rFonts w:hint="eastAsia"/>
+        </w:rPr>
+        <w:t>결과를 설명하시오.</w:t>
+      </w:r>
+    </w:p>
+    <w:p>
+      <w:pPr>
+        <w:pStyle w:val="a3"/>
+      </w:pPr>
+      <w:r>
+        <w:rPr>
+          <w:noProof/>
+        </w:rPr>
+        <w:drawing>
+          <wp:inline distT="0" distB="0" distL="0" distR="0" wp14:anchorId="7FE0FB7A" wp14:editId="751C811C">
             <wp:extent cx="4009292" cy="1733244"/>
             <wp:effectExtent l="0" t="0" r="0" b="635"/>
             <wp:docPr id="3" name="그림 3"/>
@@ -1958,7 +2456,7 @@
                     <pic:cNvPicPr/>
                   </pic:nvPicPr>
                   <pic:blipFill>
-                    <a:blip r:embed="rId8">
+                    <a:blip r:embed="rId14">
                       <a:extLst>
                         <a:ext uri="{28A0092B-C50C-407E-A947-70E740481C1C}">
                           <a14:useLocalDpi xmlns:a14="http://schemas.microsoft.com/office/drawing/2010/main" val="0"/>
@@ -1994,23 +2492,143 @@
       <w:pPr>
         <w:pStyle w:val="a3"/>
       </w:pPr>
-    </w:p>
-    <w:p>
-      <w:pPr>
-        <w:pStyle w:val="a3"/>
-      </w:pPr>
-    </w:p>
-    <w:p>
-      <w:pPr>
-        <w:pStyle w:val="a3"/>
-        <w:rPr>
-          <w:rFonts w:ascii="Courier New" w:hAnsi="Courier New" w:cs="Courier New"/>
-        </w:rPr>
-      </w:pPr>
-      <w:r>
-        <w:rPr>
-          <w:rFonts w:ascii="Courier New" w:hAnsi="Courier New" w:cs="Courier New" w:hint="eastAsia"/>
-        </w:rPr>
+      <w:r>
+        <w:rPr>
+          <w:noProof/>
+        </w:rPr>
+        <w:drawing>
+          <wp:inline distT="0" distB="0" distL="0" distR="0" wp14:anchorId="68EE7890" wp14:editId="2DEB940C">
+            <wp:extent cx="5731510" cy="2679700"/>
+            <wp:effectExtent l="0" t="0" r="0" b="0"/>
+            <wp:docPr id="9" name="그림 9" descr="텍스트이(가) 표시된 사진&#10;&#10;자동 생성된 설명"/>
+            <wp:cNvGraphicFramePr>
+              <a:graphicFrameLocks xmlns:a="http://schemas.openxmlformats.org/drawingml/2006/main" noChangeAspect="1"/>
+            </wp:cNvGraphicFramePr>
+            <a:graphic xmlns:a="http://schemas.openxmlformats.org/drawingml/2006/main">
+              <a:graphicData uri="http://schemas.openxmlformats.org/drawingml/2006/picture">
+                <pic:pic xmlns:pic="http://schemas.openxmlformats.org/drawingml/2006/picture">
+                  <pic:nvPicPr>
+                    <pic:cNvPr id="9" name="그림 9" descr="텍스트이(가) 표시된 사진&#10;&#10;자동 생성된 설명"/>
+                    <pic:cNvPicPr/>
+                  </pic:nvPicPr>
+                  <pic:blipFill>
+                    <a:blip r:embed="rId15">
+                      <a:extLst>
+                        <a:ext uri="{28A0092B-C50C-407E-A947-70E740481C1C}">
+                          <a14:useLocalDpi xmlns:a14="http://schemas.microsoft.com/office/drawing/2010/main" val="0"/>
+                        </a:ext>
+                      </a:extLst>
+                    </a:blip>
+                    <a:stretch>
+                      <a:fillRect/>
+                    </a:stretch>
+                  </pic:blipFill>
+                  <pic:spPr>
+                    <a:xfrm>
+                      <a:off x="0" y="0"/>
+                      <a:ext cx="5731510" cy="2679700"/>
+                    </a:xfrm>
+                    <a:prstGeom prst="rect">
+                      <a:avLst/>
+                    </a:prstGeom>
+                  </pic:spPr>
+                </pic:pic>
+              </a:graphicData>
+            </a:graphic>
+          </wp:inline>
+        </w:drawing>
+      </w:r>
+    </w:p>
+    <w:p>
+      <w:pPr>
+        <w:pStyle w:val="a3"/>
+      </w:pPr>
+    </w:p>
+    <w:p>
+      <w:pPr>
+        <w:pStyle w:val="a3"/>
+      </w:pPr>
+      <w:r>
+        <w:rPr>
+          <w:noProof/>
+        </w:rPr>
+        <w:drawing>
+          <wp:inline distT="0" distB="0" distL="0" distR="0" wp14:anchorId="18C64639" wp14:editId="714A1BED">
+            <wp:extent cx="5731510" cy="1936750"/>
+            <wp:effectExtent l="0" t="0" r="0" b="6350"/>
+            <wp:docPr id="8" name="그림 8" descr="텍스트, 실내, 스크린샷이(가) 표시된 사진&#10;&#10;자동 생성된 설명"/>
+            <wp:cNvGraphicFramePr>
+              <a:graphicFrameLocks xmlns:a="http://schemas.openxmlformats.org/drawingml/2006/main" noChangeAspect="1"/>
+            </wp:cNvGraphicFramePr>
+            <a:graphic xmlns:a="http://schemas.openxmlformats.org/drawingml/2006/main">
+              <a:graphicData uri="http://schemas.openxmlformats.org/drawingml/2006/picture">
+                <pic:pic xmlns:pic="http://schemas.openxmlformats.org/drawingml/2006/picture">
+                  <pic:nvPicPr>
+                    <pic:cNvPr id="8" name="그림 8" descr="텍스트, 실내, 스크린샷이(가) 표시된 사진&#10;&#10;자동 생성된 설명"/>
+                    <pic:cNvPicPr/>
+                  </pic:nvPicPr>
+                  <pic:blipFill>
+                    <a:blip r:embed="rId16">
+                      <a:extLst>
+                        <a:ext uri="{28A0092B-C50C-407E-A947-70E740481C1C}">
+                          <a14:useLocalDpi xmlns:a14="http://schemas.microsoft.com/office/drawing/2010/main" val="0"/>
+                        </a:ext>
+                      </a:extLst>
+                    </a:blip>
+                    <a:stretch>
+                      <a:fillRect/>
+                    </a:stretch>
+                  </pic:blipFill>
+                  <pic:spPr>
+                    <a:xfrm>
+                      <a:off x="0" y="0"/>
+                      <a:ext cx="5731510" cy="1936750"/>
+                    </a:xfrm>
+                    <a:prstGeom prst="rect">
+                      <a:avLst/>
+                    </a:prstGeom>
+                  </pic:spPr>
+                </pic:pic>
+              </a:graphicData>
+            </a:graphic>
+          </wp:inline>
+        </w:drawing>
+      </w:r>
+    </w:p>
+    <w:p>
+      <w:pPr>
+        <w:pStyle w:val="a3"/>
+      </w:pPr>
+    </w:p>
+    <w:p>
+      <w:pPr>
+        <w:widowControl/>
+        <w:wordWrap/>
+        <w:autoSpaceDE/>
+        <w:autoSpaceDN/>
+        <w:rPr>
+          <w:rFonts w:ascii="Courier New" w:hAnsi="Courier New" w:cs="Courier New"/>
+        </w:rPr>
+      </w:pPr>
+      <w:r>
+        <w:rPr>
+          <w:rFonts w:ascii="Courier New" w:hAnsi="Courier New" w:cs="Courier New"/>
+        </w:rPr>
+        <w:br w:type="page"/>
+      </w:r>
+    </w:p>
+    <w:p>
+      <w:pPr>
+        <w:pStyle w:val="a3"/>
+        <w:rPr>
+          <w:rFonts w:ascii="Courier New" w:hAnsi="Courier New" w:cs="Courier New"/>
+        </w:rPr>
+      </w:pPr>
+      <w:r>
+        <w:rPr>
+          <w:rFonts w:ascii="Courier New" w:hAnsi="Courier New" w:cs="Courier New" w:hint="eastAsia"/>
+        </w:rPr>
+        <w:lastRenderedPageBreak/>
         <w:t>5</w:t>
       </w:r>
       <w:r>
@@ -2201,29 +2819,57 @@
         <w:rPr>
           <w:rFonts w:ascii="Courier New" w:hAnsi="Courier New" w:cs="Courier New"/>
         </w:rPr>
-        <w:t>#include &lt;stdio.h&gt;</w:t>
-      </w:r>
-    </w:p>
-    <w:p>
-      <w:pPr>
-        <w:pStyle w:val="a3"/>
-        <w:rPr>
-          <w:rFonts w:ascii="Courier New" w:hAnsi="Courier New" w:cs="Courier New"/>
-        </w:rPr>
-      </w:pPr>
-    </w:p>
-    <w:p>
-      <w:pPr>
-        <w:pStyle w:val="a3"/>
-        <w:rPr>
-          <w:rFonts w:ascii="Courier New" w:hAnsi="Courier New" w:cs="Courier New"/>
-        </w:rPr>
-      </w:pPr>
-      <w:r>
-        <w:rPr>
-          <w:rFonts w:ascii="Courier New" w:hAnsi="Courier New" w:cs="Courier New"/>
-        </w:rPr>
-        <w:t>int main()</w:t>
+        <w:t>#include &lt;</w:t>
+      </w:r>
+      <w:proofErr w:type="spellStart"/>
+      <w:r>
+        <w:rPr>
+          <w:rFonts w:ascii="Courier New" w:hAnsi="Courier New" w:cs="Courier New"/>
+        </w:rPr>
+        <w:t>stdio.h</w:t>
+      </w:r>
+      <w:proofErr w:type="spellEnd"/>
+      <w:r>
+        <w:rPr>
+          <w:rFonts w:ascii="Courier New" w:hAnsi="Courier New" w:cs="Courier New"/>
+        </w:rPr>
+        <w:t>&gt;</w:t>
+      </w:r>
+    </w:p>
+    <w:p>
+      <w:pPr>
+        <w:pStyle w:val="a3"/>
+        <w:rPr>
+          <w:rFonts w:ascii="Courier New" w:hAnsi="Courier New" w:cs="Courier New"/>
+        </w:rPr>
+      </w:pPr>
+    </w:p>
+    <w:p>
+      <w:pPr>
+        <w:pStyle w:val="a3"/>
+        <w:rPr>
+          <w:rFonts w:ascii="Courier New" w:hAnsi="Courier New" w:cs="Courier New"/>
+        </w:rPr>
+      </w:pPr>
+      <w:r>
+        <w:rPr>
+          <w:rFonts w:ascii="Courier New" w:hAnsi="Courier New" w:cs="Courier New"/>
+        </w:rPr>
+        <w:t xml:space="preserve">int </w:t>
+      </w:r>
+      <w:proofErr w:type="gramStart"/>
+      <w:r>
+        <w:rPr>
+          <w:rFonts w:ascii="Courier New" w:hAnsi="Courier New" w:cs="Courier New"/>
+        </w:rPr>
+        <w:t>main(</w:t>
+      </w:r>
+      <w:proofErr w:type="gramEnd"/>
+      <w:r>
+        <w:rPr>
+          <w:rFonts w:ascii="Courier New" w:hAnsi="Courier New" w:cs="Courier New"/>
+        </w:rPr>
+        <w:t>)</w:t>
       </w:r>
     </w:p>
     <w:p>
@@ -2251,29 +2897,81 @@
         <w:rPr>
           <w:rFonts w:ascii="Courier New" w:hAnsi="Courier New" w:cs="Courier New"/>
         </w:rPr>
-        <w:t xml:space="preserve">        int i;</w:t>
-      </w:r>
-    </w:p>
-    <w:p>
-      <w:pPr>
-        <w:pStyle w:val="a3"/>
-        <w:rPr>
-          <w:rFonts w:ascii="Courier New" w:hAnsi="Courier New" w:cs="Courier New"/>
-        </w:rPr>
-      </w:pPr>
-    </w:p>
-    <w:p>
-      <w:pPr>
-        <w:pStyle w:val="a3"/>
-        <w:rPr>
-          <w:rFonts w:ascii="Courier New" w:hAnsi="Courier New" w:cs="Courier New"/>
-        </w:rPr>
-      </w:pPr>
-      <w:r>
-        <w:rPr>
-          <w:rFonts w:ascii="Courier New" w:hAnsi="Courier New" w:cs="Courier New"/>
-        </w:rPr>
-        <w:t xml:space="preserve">        for(i = 0; i &lt;</w:t>
+        <w:t xml:space="preserve">        int </w:t>
+      </w:r>
+      <w:proofErr w:type="spellStart"/>
+      <w:proofErr w:type="gramStart"/>
+      <w:r>
+        <w:rPr>
+          <w:rFonts w:ascii="Courier New" w:hAnsi="Courier New" w:cs="Courier New"/>
+        </w:rPr>
+        <w:t>i</w:t>
+      </w:r>
+      <w:proofErr w:type="spellEnd"/>
+      <w:r>
+        <w:rPr>
+          <w:rFonts w:ascii="Courier New" w:hAnsi="Courier New" w:cs="Courier New"/>
+        </w:rPr>
+        <w:t>;</w:t>
+      </w:r>
+      <w:proofErr w:type="gramEnd"/>
+    </w:p>
+    <w:p>
+      <w:pPr>
+        <w:pStyle w:val="a3"/>
+        <w:rPr>
+          <w:rFonts w:ascii="Courier New" w:hAnsi="Courier New" w:cs="Courier New"/>
+        </w:rPr>
+      </w:pPr>
+    </w:p>
+    <w:p>
+      <w:pPr>
+        <w:pStyle w:val="a3"/>
+        <w:rPr>
+          <w:rFonts w:ascii="Courier New" w:hAnsi="Courier New" w:cs="Courier New"/>
+        </w:rPr>
+      </w:pPr>
+      <w:r>
+        <w:rPr>
+          <w:rFonts w:ascii="Courier New" w:hAnsi="Courier New" w:cs="Courier New"/>
+        </w:rPr>
+        <w:t xml:space="preserve">        </w:t>
+      </w:r>
+      <w:proofErr w:type="gramStart"/>
+      <w:r>
+        <w:rPr>
+          <w:rFonts w:ascii="Courier New" w:hAnsi="Courier New" w:cs="Courier New"/>
+        </w:rPr>
+        <w:t>for(</w:t>
+      </w:r>
+      <w:proofErr w:type="spellStart"/>
+      <w:proofErr w:type="gramEnd"/>
+      <w:r>
+        <w:rPr>
+          <w:rFonts w:ascii="Courier New" w:hAnsi="Courier New" w:cs="Courier New"/>
+        </w:rPr>
+        <w:t>i</w:t>
+      </w:r>
+      <w:proofErr w:type="spellEnd"/>
+      <w:r>
+        <w:rPr>
+          <w:rFonts w:ascii="Courier New" w:hAnsi="Courier New" w:cs="Courier New"/>
+        </w:rPr>
+        <w:t xml:space="preserve"> = 0; </w:t>
+      </w:r>
+      <w:proofErr w:type="spellStart"/>
+      <w:r>
+        <w:rPr>
+          <w:rFonts w:ascii="Courier New" w:hAnsi="Courier New" w:cs="Courier New"/>
+        </w:rPr>
+        <w:t>i</w:t>
+      </w:r>
+      <w:proofErr w:type="spellEnd"/>
+      <w:r>
+        <w:rPr>
+          <w:rFonts w:ascii="Courier New" w:hAnsi="Courier New" w:cs="Courier New"/>
+        </w:rPr>
+        <w:t xml:space="preserve"> &lt;</w:t>
       </w:r>
       <w:r>
         <w:rPr>
@@ -2297,44 +2995,102 @@
         <w:rPr>
           <w:rFonts w:ascii="Courier New" w:hAnsi="Courier New" w:cs="Courier New"/>
         </w:rPr>
-        <w:t>; i++)</w:t>
-      </w:r>
-    </w:p>
-    <w:p>
-      <w:pPr>
-        <w:pStyle w:val="a3"/>
-        <w:rPr>
-          <w:rFonts w:ascii="Courier New" w:hAnsi="Courier New" w:cs="Courier New"/>
-        </w:rPr>
-      </w:pPr>
-      <w:r>
-        <w:rPr>
-          <w:rFonts w:ascii="Courier New" w:hAnsi="Courier New" w:cs="Courier New"/>
-        </w:rPr>
-        <w:t xml:space="preserve">                printf("%d\n", i);</w:t>
-      </w:r>
-    </w:p>
-    <w:p>
-      <w:pPr>
-        <w:pStyle w:val="a3"/>
-        <w:rPr>
-          <w:rFonts w:ascii="Courier New" w:hAnsi="Courier New" w:cs="Courier New"/>
-        </w:rPr>
-      </w:pPr>
-    </w:p>
-    <w:p>
-      <w:pPr>
-        <w:pStyle w:val="a3"/>
-        <w:rPr>
-          <w:rFonts w:ascii="Courier New" w:hAnsi="Courier New" w:cs="Courier New"/>
-        </w:rPr>
-      </w:pPr>
-      <w:r>
-        <w:rPr>
-          <w:rFonts w:ascii="Courier New" w:hAnsi="Courier New" w:cs="Courier New"/>
-        </w:rPr>
-        <w:t xml:space="preserve">        return 0;</w:t>
-      </w:r>
+        <w:t xml:space="preserve">; </w:t>
+      </w:r>
+      <w:proofErr w:type="spellStart"/>
+      <w:r>
+        <w:rPr>
+          <w:rFonts w:ascii="Courier New" w:hAnsi="Courier New" w:cs="Courier New"/>
+        </w:rPr>
+        <w:t>i</w:t>
+      </w:r>
+      <w:proofErr w:type="spellEnd"/>
+      <w:r>
+        <w:rPr>
+          <w:rFonts w:ascii="Courier New" w:hAnsi="Courier New" w:cs="Courier New"/>
+        </w:rPr>
+        <w:t>++)</w:t>
+      </w:r>
+    </w:p>
+    <w:p>
+      <w:pPr>
+        <w:pStyle w:val="a3"/>
+        <w:rPr>
+          <w:rFonts w:ascii="Courier New" w:hAnsi="Courier New" w:cs="Courier New"/>
+        </w:rPr>
+      </w:pPr>
+      <w:r>
+        <w:rPr>
+          <w:rFonts w:ascii="Courier New" w:hAnsi="Courier New" w:cs="Courier New"/>
+        </w:rPr>
+        <w:t xml:space="preserve">                </w:t>
+      </w:r>
+      <w:proofErr w:type="spellStart"/>
+      <w:proofErr w:type="gramStart"/>
+      <w:r>
+        <w:rPr>
+          <w:rFonts w:ascii="Courier New" w:hAnsi="Courier New" w:cs="Courier New"/>
+        </w:rPr>
+        <w:t>printf</w:t>
+      </w:r>
+      <w:proofErr w:type="spellEnd"/>
+      <w:r>
+        <w:rPr>
+          <w:rFonts w:ascii="Courier New" w:hAnsi="Courier New" w:cs="Courier New"/>
+        </w:rPr>
+        <w:t>(</w:t>
+      </w:r>
+      <w:proofErr w:type="gramEnd"/>
+      <w:r>
+        <w:rPr>
+          <w:rFonts w:ascii="Courier New" w:hAnsi="Courier New" w:cs="Courier New"/>
+        </w:rPr>
+        <w:t xml:space="preserve">"%d\n", </w:t>
+      </w:r>
+      <w:proofErr w:type="spellStart"/>
+      <w:r>
+        <w:rPr>
+          <w:rFonts w:ascii="Courier New" w:hAnsi="Courier New" w:cs="Courier New"/>
+        </w:rPr>
+        <w:t>i</w:t>
+      </w:r>
+      <w:proofErr w:type="spellEnd"/>
+      <w:r>
+        <w:rPr>
+          <w:rFonts w:ascii="Courier New" w:hAnsi="Courier New" w:cs="Courier New"/>
+        </w:rPr>
+        <w:t>);</w:t>
+      </w:r>
+    </w:p>
+    <w:p>
+      <w:pPr>
+        <w:pStyle w:val="a3"/>
+        <w:rPr>
+          <w:rFonts w:ascii="Courier New" w:hAnsi="Courier New" w:cs="Courier New"/>
+        </w:rPr>
+      </w:pPr>
+    </w:p>
+    <w:p>
+      <w:pPr>
+        <w:pStyle w:val="a3"/>
+        <w:rPr>
+          <w:rFonts w:ascii="Courier New" w:hAnsi="Courier New" w:cs="Courier New"/>
+        </w:rPr>
+      </w:pPr>
+      <w:r>
+        <w:rPr>
+          <w:rFonts w:ascii="Courier New" w:hAnsi="Courier New" w:cs="Courier New"/>
+        </w:rPr>
+        <w:t xml:space="preserve">        return </w:t>
+      </w:r>
+      <w:proofErr w:type="gramStart"/>
+      <w:r>
+        <w:rPr>
+          <w:rFonts w:ascii="Courier New" w:hAnsi="Courier New" w:cs="Courier New"/>
+        </w:rPr>
+        <w:t>0;</w:t>
+      </w:r>
+      <w:proofErr w:type="gramEnd"/>
     </w:p>
     <w:p>
       <w:pPr>
@@ -2433,11 +3189,19 @@
         </w:rPr>
         <w:t xml:space="preserve"> </w:t>
       </w:r>
-      <w:r>
-        <w:rPr>
-          <w:rFonts w:ascii="Courier New" w:hAnsi="Courier New" w:cs="Courier New" w:hint="eastAsia"/>
-        </w:rPr>
-        <w:t>time ./5</w:t>
+      <w:proofErr w:type="gramStart"/>
+      <w:r>
+        <w:rPr>
+          <w:rFonts w:ascii="Courier New" w:hAnsi="Courier New" w:cs="Courier New" w:hint="eastAsia"/>
+        </w:rPr>
+        <w:t>time .</w:t>
+      </w:r>
+      <w:proofErr w:type="gramEnd"/>
+      <w:r>
+        <w:rPr>
+          <w:rFonts w:ascii="Courier New" w:hAnsi="Courier New" w:cs="Courier New" w:hint="eastAsia"/>
+        </w:rPr>
+        <w:t>/5</w:t>
       </w:r>
       <w:r>
         <w:rPr>
@@ -2459,12 +3223,14 @@
           <w:rFonts w:ascii="Courier New" w:hAnsi="Courier New" w:cs="Courier New"/>
         </w:rPr>
       </w:pPr>
+      <w:proofErr w:type="spellStart"/>
       <w:r>
         <w:rPr>
           <w:rFonts w:ascii="Courier New" w:hAnsi="Courier New" w:cs="Courier New" w:hint="eastAsia"/>
         </w:rPr>
         <w:t>으로</w:t>
       </w:r>
+      <w:proofErr w:type="spellEnd"/>
       <w:r>
         <w:rPr>
           <w:rFonts w:ascii="Courier New" w:hAnsi="Courier New" w:cs="Courier New" w:hint="eastAsia"/>
@@ -2523,26 +3289,91 @@
           <w:rFonts w:ascii="Courier New" w:hAnsi="Courier New" w:cs="Courier New"/>
         </w:rPr>
       </w:pPr>
-    </w:p>
-    <w:p>
-      <w:pPr>
-        <w:pStyle w:val="a3"/>
-        <w:rPr>
-          <w:rFonts w:ascii="Courier New" w:hAnsi="Courier New" w:cs="Courier New"/>
-        </w:rPr>
-      </w:pPr>
-    </w:p>
-    <w:p>
-      <w:pPr>
-        <w:pStyle w:val="a3"/>
-        <w:rPr>
-          <w:rFonts w:ascii="Courier New" w:hAnsi="Courier New" w:cs="Courier New"/>
-        </w:rPr>
-      </w:pPr>
-      <w:r>
-        <w:rPr>
-          <w:rFonts w:ascii="Courier New" w:hAnsi="Courier New" w:cs="Courier New" w:hint="eastAsia"/>
-        </w:rPr>
+      <w:r>
+        <w:rPr>
+          <w:rFonts w:ascii="Courier New" w:hAnsi="Courier New" w:cs="Courier New"/>
+          <w:noProof/>
+        </w:rPr>
+        <w:drawing>
+          <wp:inline distT="0" distB="0" distL="0" distR="0" wp14:anchorId="03E807EC" wp14:editId="27DB6FF9">
+            <wp:extent cx="5731510" cy="2567305"/>
+            <wp:effectExtent l="0" t="0" r="0" b="0"/>
+            <wp:docPr id="10" name="그림 10" descr="텍스트이(가) 표시된 사진&#10;&#10;자동 생성된 설명"/>
+            <wp:cNvGraphicFramePr>
+              <a:graphicFrameLocks xmlns:a="http://schemas.openxmlformats.org/drawingml/2006/main" noChangeAspect="1"/>
+            </wp:cNvGraphicFramePr>
+            <a:graphic xmlns:a="http://schemas.openxmlformats.org/drawingml/2006/main">
+              <a:graphicData uri="http://schemas.openxmlformats.org/drawingml/2006/picture">
+                <pic:pic xmlns:pic="http://schemas.openxmlformats.org/drawingml/2006/picture">
+                  <pic:nvPicPr>
+                    <pic:cNvPr id="7" name="그림 7" descr="텍스트이(가) 표시된 사진&#10;&#10;자동 생성된 설명"/>
+                    <pic:cNvPicPr/>
+                  </pic:nvPicPr>
+                  <pic:blipFill>
+                    <a:blip r:embed="rId17">
+                      <a:extLst>
+                        <a:ext uri="{28A0092B-C50C-407E-A947-70E740481C1C}">
+                          <a14:useLocalDpi xmlns:a14="http://schemas.microsoft.com/office/drawing/2010/main" val="0"/>
+                        </a:ext>
+                      </a:extLst>
+                    </a:blip>
+                    <a:stretch>
+                      <a:fillRect/>
+                    </a:stretch>
+                  </pic:blipFill>
+                  <pic:spPr>
+                    <a:xfrm>
+                      <a:off x="0" y="0"/>
+                      <a:ext cx="5731510" cy="2567305"/>
+                    </a:xfrm>
+                    <a:prstGeom prst="rect">
+                      <a:avLst/>
+                    </a:prstGeom>
+                  </pic:spPr>
+                </pic:pic>
+              </a:graphicData>
+            </a:graphic>
+          </wp:inline>
+        </w:drawing>
+      </w:r>
+    </w:p>
+    <w:p>
+      <w:pPr>
+        <w:pStyle w:val="a3"/>
+        <w:rPr>
+          <w:rFonts w:ascii="Courier New" w:hAnsi="Courier New" w:cs="Courier New"/>
+        </w:rPr>
+      </w:pPr>
+    </w:p>
+    <w:p>
+      <w:pPr>
+        <w:widowControl/>
+        <w:wordWrap/>
+        <w:autoSpaceDE/>
+        <w:autoSpaceDN/>
+        <w:rPr>
+          <w:rFonts w:ascii="Courier New" w:hAnsi="Courier New" w:cs="Courier New"/>
+        </w:rPr>
+      </w:pPr>
+      <w:r>
+        <w:rPr>
+          <w:rFonts w:ascii="Courier New" w:hAnsi="Courier New" w:cs="Courier New"/>
+        </w:rPr>
+        <w:br w:type="page"/>
+      </w:r>
+    </w:p>
+    <w:p>
+      <w:pPr>
+        <w:pStyle w:val="a3"/>
+        <w:rPr>
+          <w:rFonts w:ascii="Courier New" w:hAnsi="Courier New" w:cs="Courier New"/>
+        </w:rPr>
+      </w:pPr>
+      <w:r>
+        <w:rPr>
+          <w:rFonts w:ascii="Courier New" w:hAnsi="Courier New" w:cs="Courier New" w:hint="eastAsia"/>
+        </w:rPr>
+        <w:lastRenderedPageBreak/>
         <w:t>6</w:t>
       </w:r>
       <w:r>
@@ -2643,29 +3474,57 @@
         <w:rPr>
           <w:rFonts w:ascii="Courier New" w:hAnsi="Courier New" w:cs="Courier New"/>
         </w:rPr>
-        <w:t>#include &lt;stdio.h&gt;</w:t>
-      </w:r>
-    </w:p>
-    <w:p>
-      <w:pPr>
-        <w:pStyle w:val="a3"/>
-        <w:rPr>
-          <w:rFonts w:ascii="Courier New" w:hAnsi="Courier New" w:cs="Courier New"/>
-        </w:rPr>
-      </w:pPr>
-    </w:p>
-    <w:p>
-      <w:pPr>
-        <w:pStyle w:val="a3"/>
-        <w:rPr>
-          <w:rFonts w:ascii="Courier New" w:hAnsi="Courier New" w:cs="Courier New"/>
-        </w:rPr>
-      </w:pPr>
-      <w:r>
-        <w:rPr>
-          <w:rFonts w:ascii="Courier New" w:hAnsi="Courier New" w:cs="Courier New"/>
-        </w:rPr>
-        <w:t>int main()</w:t>
+        <w:t>#include &lt;</w:t>
+      </w:r>
+      <w:proofErr w:type="spellStart"/>
+      <w:r>
+        <w:rPr>
+          <w:rFonts w:ascii="Courier New" w:hAnsi="Courier New" w:cs="Courier New"/>
+        </w:rPr>
+        <w:t>stdio.h</w:t>
+      </w:r>
+      <w:proofErr w:type="spellEnd"/>
+      <w:r>
+        <w:rPr>
+          <w:rFonts w:ascii="Courier New" w:hAnsi="Courier New" w:cs="Courier New"/>
+        </w:rPr>
+        <w:t>&gt;</w:t>
+      </w:r>
+    </w:p>
+    <w:p>
+      <w:pPr>
+        <w:pStyle w:val="a3"/>
+        <w:rPr>
+          <w:rFonts w:ascii="Courier New" w:hAnsi="Courier New" w:cs="Courier New"/>
+        </w:rPr>
+      </w:pPr>
+    </w:p>
+    <w:p>
+      <w:pPr>
+        <w:pStyle w:val="a3"/>
+        <w:rPr>
+          <w:rFonts w:ascii="Courier New" w:hAnsi="Courier New" w:cs="Courier New"/>
+        </w:rPr>
+      </w:pPr>
+      <w:r>
+        <w:rPr>
+          <w:rFonts w:ascii="Courier New" w:hAnsi="Courier New" w:cs="Courier New"/>
+        </w:rPr>
+        <w:t xml:space="preserve">int </w:t>
+      </w:r>
+      <w:proofErr w:type="gramStart"/>
+      <w:r>
+        <w:rPr>
+          <w:rFonts w:ascii="Courier New" w:hAnsi="Courier New" w:cs="Courier New"/>
+        </w:rPr>
+        <w:t>main(</w:t>
+      </w:r>
+      <w:proofErr w:type="gramEnd"/>
+      <w:r>
+        <w:rPr>
+          <w:rFonts w:ascii="Courier New" w:hAnsi="Courier New" w:cs="Courier New"/>
+        </w:rPr>
+        <w:t>)</w:t>
       </w:r>
     </w:p>
     <w:p>
@@ -2693,43 +3552,103 @@
         <w:rPr>
           <w:rFonts w:ascii="Courier New" w:hAnsi="Courier New" w:cs="Courier New"/>
         </w:rPr>
-        <w:t xml:space="preserve">        int i;</w:t>
-      </w:r>
-    </w:p>
-    <w:p>
-      <w:pPr>
-        <w:pStyle w:val="a3"/>
-        <w:rPr>
-          <w:rFonts w:ascii="Courier New" w:hAnsi="Courier New" w:cs="Courier New"/>
-        </w:rPr>
-      </w:pPr>
-      <w:r>
-        <w:rPr>
-          <w:rFonts w:ascii="Courier New" w:hAnsi="Courier New" w:cs="Courier New"/>
-        </w:rPr>
-        <w:t xml:space="preserve">        long s = 0;</w:t>
-      </w:r>
-    </w:p>
-    <w:p>
-      <w:pPr>
-        <w:pStyle w:val="a3"/>
-        <w:rPr>
-          <w:rFonts w:ascii="Courier New" w:hAnsi="Courier New" w:cs="Courier New"/>
-        </w:rPr>
-      </w:pPr>
-    </w:p>
-    <w:p>
-      <w:pPr>
-        <w:pStyle w:val="a3"/>
-        <w:rPr>
-          <w:rFonts w:ascii="Courier New" w:hAnsi="Courier New" w:cs="Courier New"/>
-        </w:rPr>
-      </w:pPr>
-      <w:r>
-        <w:rPr>
-          <w:rFonts w:ascii="Courier New" w:hAnsi="Courier New" w:cs="Courier New"/>
-        </w:rPr>
-        <w:t xml:space="preserve">        for(i = 0; i &lt;</w:t>
+        <w:t xml:space="preserve">        int </w:t>
+      </w:r>
+      <w:proofErr w:type="spellStart"/>
+      <w:proofErr w:type="gramStart"/>
+      <w:r>
+        <w:rPr>
+          <w:rFonts w:ascii="Courier New" w:hAnsi="Courier New" w:cs="Courier New"/>
+        </w:rPr>
+        <w:t>i</w:t>
+      </w:r>
+      <w:proofErr w:type="spellEnd"/>
+      <w:r>
+        <w:rPr>
+          <w:rFonts w:ascii="Courier New" w:hAnsi="Courier New" w:cs="Courier New"/>
+        </w:rPr>
+        <w:t>;</w:t>
+      </w:r>
+      <w:proofErr w:type="gramEnd"/>
+    </w:p>
+    <w:p>
+      <w:pPr>
+        <w:pStyle w:val="a3"/>
+        <w:rPr>
+          <w:rFonts w:ascii="Courier New" w:hAnsi="Courier New" w:cs="Courier New"/>
+        </w:rPr>
+      </w:pPr>
+      <w:r>
+        <w:rPr>
+          <w:rFonts w:ascii="Courier New" w:hAnsi="Courier New" w:cs="Courier New"/>
+        </w:rPr>
+        <w:t xml:space="preserve">        long s = </w:t>
+      </w:r>
+      <w:proofErr w:type="gramStart"/>
+      <w:r>
+        <w:rPr>
+          <w:rFonts w:ascii="Courier New" w:hAnsi="Courier New" w:cs="Courier New"/>
+        </w:rPr>
+        <w:t>0;</w:t>
+      </w:r>
+      <w:proofErr w:type="gramEnd"/>
+    </w:p>
+    <w:p>
+      <w:pPr>
+        <w:pStyle w:val="a3"/>
+        <w:rPr>
+          <w:rFonts w:ascii="Courier New" w:hAnsi="Courier New" w:cs="Courier New"/>
+        </w:rPr>
+      </w:pPr>
+    </w:p>
+    <w:p>
+      <w:pPr>
+        <w:pStyle w:val="a3"/>
+        <w:rPr>
+          <w:rFonts w:ascii="Courier New" w:hAnsi="Courier New" w:cs="Courier New"/>
+        </w:rPr>
+      </w:pPr>
+      <w:r>
+        <w:rPr>
+          <w:rFonts w:ascii="Courier New" w:hAnsi="Courier New" w:cs="Courier New"/>
+        </w:rPr>
+        <w:t xml:space="preserve">        </w:t>
+      </w:r>
+      <w:proofErr w:type="gramStart"/>
+      <w:r>
+        <w:rPr>
+          <w:rFonts w:ascii="Courier New" w:hAnsi="Courier New" w:cs="Courier New"/>
+        </w:rPr>
+        <w:t>for(</w:t>
+      </w:r>
+      <w:proofErr w:type="spellStart"/>
+      <w:proofErr w:type="gramEnd"/>
+      <w:r>
+        <w:rPr>
+          <w:rFonts w:ascii="Courier New" w:hAnsi="Courier New" w:cs="Courier New"/>
+        </w:rPr>
+        <w:t>i</w:t>
+      </w:r>
+      <w:proofErr w:type="spellEnd"/>
+      <w:r>
+        <w:rPr>
+          <w:rFonts w:ascii="Courier New" w:hAnsi="Courier New" w:cs="Courier New"/>
+        </w:rPr>
+        <w:t xml:space="preserve"> = 0; </w:t>
+      </w:r>
+      <w:proofErr w:type="spellStart"/>
+      <w:r>
+        <w:rPr>
+          <w:rFonts w:ascii="Courier New" w:hAnsi="Courier New" w:cs="Courier New"/>
+        </w:rPr>
+        <w:t>i</w:t>
+      </w:r>
+      <w:proofErr w:type="spellEnd"/>
+      <w:r>
+        <w:rPr>
+          <w:rFonts w:ascii="Courier New" w:hAnsi="Courier New" w:cs="Courier New"/>
+        </w:rPr>
+        <w:t xml:space="preserve"> &lt;</w:t>
       </w:r>
       <w:r>
         <w:rPr>
@@ -2741,58 +3660,132 @@
         <w:rPr>
           <w:rFonts w:ascii="Courier New" w:hAnsi="Courier New" w:cs="Courier New"/>
         </w:rPr>
-        <w:t xml:space="preserve"> 1000000; i++)</w:t>
-      </w:r>
-    </w:p>
-    <w:p>
-      <w:pPr>
-        <w:pStyle w:val="a3"/>
-        <w:rPr>
-          <w:rFonts w:ascii="Courier New" w:hAnsi="Courier New" w:cs="Courier New"/>
-        </w:rPr>
-      </w:pPr>
-      <w:r>
-        <w:rPr>
-          <w:rFonts w:ascii="Courier New" w:hAnsi="Courier New" w:cs="Courier New"/>
-        </w:rPr>
-        <w:t xml:space="preserve">                s = s + i;</w:t>
-      </w:r>
-    </w:p>
-    <w:p>
-      <w:pPr>
-        <w:pStyle w:val="a3"/>
-        <w:rPr>
-          <w:rFonts w:ascii="Courier New" w:hAnsi="Courier New" w:cs="Courier New"/>
-        </w:rPr>
-      </w:pPr>
-      <w:r>
-        <w:rPr>
-          <w:rFonts w:ascii="Courier New" w:hAnsi="Courier New" w:cs="Courier New"/>
-        </w:rPr>
-        <w:t xml:space="preserve">        printf("%ld\n", s);</w:t>
-      </w:r>
-    </w:p>
-    <w:p>
-      <w:pPr>
-        <w:pStyle w:val="a3"/>
-        <w:rPr>
-          <w:rFonts w:ascii="Courier New" w:hAnsi="Courier New" w:cs="Courier New"/>
-        </w:rPr>
-      </w:pPr>
-    </w:p>
-    <w:p>
-      <w:pPr>
-        <w:pStyle w:val="a3"/>
-        <w:rPr>
-          <w:rFonts w:ascii="Courier New" w:hAnsi="Courier New" w:cs="Courier New"/>
-        </w:rPr>
-      </w:pPr>
-      <w:r>
-        <w:rPr>
-          <w:rFonts w:ascii="Courier New" w:hAnsi="Courier New" w:cs="Courier New"/>
-        </w:rPr>
-        <w:t xml:space="preserve">        return 0;</w:t>
-      </w:r>
+        <w:t xml:space="preserve"> 1000000; </w:t>
+      </w:r>
+      <w:proofErr w:type="spellStart"/>
+      <w:r>
+        <w:rPr>
+          <w:rFonts w:ascii="Courier New" w:hAnsi="Courier New" w:cs="Courier New"/>
+        </w:rPr>
+        <w:t>i</w:t>
+      </w:r>
+      <w:proofErr w:type="spellEnd"/>
+      <w:r>
+        <w:rPr>
+          <w:rFonts w:ascii="Courier New" w:hAnsi="Courier New" w:cs="Courier New"/>
+        </w:rPr>
+        <w:t>++)</w:t>
+      </w:r>
+    </w:p>
+    <w:p>
+      <w:pPr>
+        <w:pStyle w:val="a3"/>
+        <w:rPr>
+          <w:rFonts w:ascii="Courier New" w:hAnsi="Courier New" w:cs="Courier New"/>
+        </w:rPr>
+      </w:pPr>
+      <w:r>
+        <w:rPr>
+          <w:rFonts w:ascii="Courier New" w:hAnsi="Courier New" w:cs="Courier New"/>
+        </w:rPr>
+        <w:t xml:space="preserve">                s = s + </w:t>
+      </w:r>
+      <w:proofErr w:type="spellStart"/>
+      <w:proofErr w:type="gramStart"/>
+      <w:r>
+        <w:rPr>
+          <w:rFonts w:ascii="Courier New" w:hAnsi="Courier New" w:cs="Courier New"/>
+        </w:rPr>
+        <w:t>i</w:t>
+      </w:r>
+      <w:proofErr w:type="spellEnd"/>
+      <w:r>
+        <w:rPr>
+          <w:rFonts w:ascii="Courier New" w:hAnsi="Courier New" w:cs="Courier New"/>
+        </w:rPr>
+        <w:t>;</w:t>
+      </w:r>
+      <w:proofErr w:type="gramEnd"/>
+    </w:p>
+    <w:p>
+      <w:pPr>
+        <w:pStyle w:val="a3"/>
+        <w:rPr>
+          <w:rFonts w:ascii="Courier New" w:hAnsi="Courier New" w:cs="Courier New"/>
+        </w:rPr>
+      </w:pPr>
+      <w:r>
+        <w:rPr>
+          <w:rFonts w:ascii="Courier New" w:hAnsi="Courier New" w:cs="Courier New"/>
+        </w:rPr>
+        <w:t xml:space="preserve">        </w:t>
+      </w:r>
+      <w:proofErr w:type="spellStart"/>
+      <w:proofErr w:type="gramStart"/>
+      <w:r>
+        <w:rPr>
+          <w:rFonts w:ascii="Courier New" w:hAnsi="Courier New" w:cs="Courier New"/>
+        </w:rPr>
+        <w:t>printf</w:t>
+      </w:r>
+      <w:proofErr w:type="spellEnd"/>
+      <w:r>
+        <w:rPr>
+          <w:rFonts w:ascii="Courier New" w:hAnsi="Courier New" w:cs="Courier New"/>
+        </w:rPr>
+        <w:t>(</w:t>
+      </w:r>
+      <w:proofErr w:type="gramEnd"/>
+      <w:r>
+        <w:rPr>
+          <w:rFonts w:ascii="Courier New" w:hAnsi="Courier New" w:cs="Courier New"/>
+        </w:rPr>
+        <w:t>"%</w:t>
+      </w:r>
+      <w:proofErr w:type="spellStart"/>
+      <w:r>
+        <w:rPr>
+          <w:rFonts w:ascii="Courier New" w:hAnsi="Courier New" w:cs="Courier New"/>
+        </w:rPr>
+        <w:t>ld</w:t>
+      </w:r>
+      <w:proofErr w:type="spellEnd"/>
+      <w:r>
+        <w:rPr>
+          <w:rFonts w:ascii="Courier New" w:hAnsi="Courier New" w:cs="Courier New"/>
+        </w:rPr>
+        <w:t>\n", s);</w:t>
+      </w:r>
+    </w:p>
+    <w:p>
+      <w:pPr>
+        <w:pStyle w:val="a3"/>
+        <w:rPr>
+          <w:rFonts w:ascii="Courier New" w:hAnsi="Courier New" w:cs="Courier New"/>
+        </w:rPr>
+      </w:pPr>
+    </w:p>
+    <w:p>
+      <w:pPr>
+        <w:pStyle w:val="a3"/>
+        <w:rPr>
+          <w:rFonts w:ascii="Courier New" w:hAnsi="Courier New" w:cs="Courier New"/>
+        </w:rPr>
+      </w:pPr>
+      <w:r>
+        <w:rPr>
+          <w:rFonts w:ascii="Courier New" w:hAnsi="Courier New" w:cs="Courier New"/>
+        </w:rPr>
+        <w:t xml:space="preserve">        return </w:t>
+      </w:r>
+      <w:proofErr w:type="gramStart"/>
+      <w:r>
+        <w:rPr>
+          <w:rFonts w:ascii="Courier New" w:hAnsi="Courier New" w:cs="Courier New"/>
+        </w:rPr>
+        <w:t>0;</w:t>
+      </w:r>
+      <w:proofErr w:type="gramEnd"/>
     </w:p>
     <w:p>
       <w:pPr>
@@ -2869,6 +3862,7 @@
         </w:rPr>
         <w:t xml:space="preserve"> </w:t>
       </w:r>
+      <w:proofErr w:type="gramStart"/>
       <w:r>
         <w:rPr>
           <w:rFonts w:ascii="Courier New" w:hAnsi="Courier New" w:cs="Courier New" w:hint="eastAsia"/>
@@ -2879,7 +3873,14 @@
         <w:rPr>
           <w:rFonts w:ascii="Courier New" w:hAnsi="Courier New" w:cs="Courier New" w:hint="eastAsia"/>
         </w:rPr>
-        <w:t>./5</w:t>
+        <w:t>.</w:t>
+      </w:r>
+      <w:proofErr w:type="gramEnd"/>
+      <w:r>
+        <w:rPr>
+          <w:rFonts w:ascii="Courier New" w:hAnsi="Courier New" w:cs="Courier New" w:hint="eastAsia"/>
+        </w:rPr>
+        <w:t>/5</w:t>
       </w:r>
       <w:r>
         <w:rPr>
@@ -2969,34 +3970,115 @@
           <w:rFonts w:ascii="Courier New" w:hAnsi="Courier New" w:cs="Courier New"/>
         </w:rPr>
       </w:pPr>
-    </w:p>
-    <w:p>
-      <w:pPr>
-        <w:pStyle w:val="a3"/>
-        <w:rPr>
-          <w:rFonts w:ascii="Courier New" w:hAnsi="Courier New" w:cs="Courier New"/>
-        </w:rPr>
-      </w:pPr>
-    </w:p>
-    <w:p>
-      <w:pPr>
-        <w:pStyle w:val="a3"/>
-        <w:rPr>
-          <w:rFonts w:ascii="Courier New" w:hAnsi="Courier New" w:cs="Courier New"/>
-        </w:rPr>
-      </w:pPr>
-    </w:p>
-    <w:p>
-      <w:pPr>
-        <w:pStyle w:val="a3"/>
-        <w:rPr>
-          <w:rFonts w:ascii="Courier New" w:hAnsi="Courier New" w:cs="Courier New"/>
-        </w:rPr>
-      </w:pPr>
-      <w:r>
-        <w:rPr>
-          <w:rFonts w:ascii="Courier New" w:hAnsi="Courier New" w:cs="Courier New" w:hint="eastAsia"/>
-        </w:rPr>
+      <w:r>
+        <w:rPr>
+          <w:rFonts w:ascii="Courier New" w:hAnsi="Courier New" w:cs="Courier New"/>
+          <w:noProof/>
+        </w:rPr>
+        <w:drawing>
+          <wp:inline distT="0" distB="0" distL="0" distR="0" wp14:anchorId="29461F39" wp14:editId="337E34AB">
+            <wp:extent cx="5731510" cy="2057400"/>
+            <wp:effectExtent l="0" t="0" r="0" b="0"/>
+            <wp:docPr id="12" name="그림 12" descr="텍스트, 실내, 화면, 스크린샷이(가) 표시된 사진&#10;&#10;자동 생성된 설명"/>
+            <wp:cNvGraphicFramePr>
+              <a:graphicFrameLocks xmlns:a="http://schemas.openxmlformats.org/drawingml/2006/main" noChangeAspect="1"/>
+            </wp:cNvGraphicFramePr>
+            <a:graphic xmlns:a="http://schemas.openxmlformats.org/drawingml/2006/main">
+              <a:graphicData uri="http://schemas.openxmlformats.org/drawingml/2006/picture">
+                <pic:pic xmlns:pic="http://schemas.openxmlformats.org/drawingml/2006/picture">
+                  <pic:nvPicPr>
+                    <pic:cNvPr id="12" name="그림 12" descr="텍스트, 실내, 화면, 스크린샷이(가) 표시된 사진&#10;&#10;자동 생성된 설명"/>
+                    <pic:cNvPicPr/>
+                  </pic:nvPicPr>
+                  <pic:blipFill>
+                    <a:blip r:embed="rId18">
+                      <a:extLst>
+                        <a:ext uri="{28A0092B-C50C-407E-A947-70E740481C1C}">
+                          <a14:useLocalDpi xmlns:a14="http://schemas.microsoft.com/office/drawing/2010/main" val="0"/>
+                        </a:ext>
+                      </a:extLst>
+                    </a:blip>
+                    <a:stretch>
+                      <a:fillRect/>
+                    </a:stretch>
+                  </pic:blipFill>
+                  <pic:spPr>
+                    <a:xfrm>
+                      <a:off x="0" y="0"/>
+                      <a:ext cx="5731510" cy="2057400"/>
+                    </a:xfrm>
+                    <a:prstGeom prst="rect">
+                      <a:avLst/>
+                    </a:prstGeom>
+                  </pic:spPr>
+                </pic:pic>
+              </a:graphicData>
+            </a:graphic>
+          </wp:inline>
+        </w:drawing>
+      </w:r>
+    </w:p>
+    <w:p>
+      <w:pPr>
+        <w:pStyle w:val="a3"/>
+        <w:rPr>
+          <w:rFonts w:ascii="Courier New" w:hAnsi="Courier New" w:cs="Courier New"/>
+        </w:rPr>
+      </w:pPr>
+    </w:p>
+    <w:p>
+      <w:pPr>
+        <w:pStyle w:val="a3"/>
+        <w:rPr>
+          <w:rFonts w:ascii="Courier New" w:hAnsi="Courier New" w:cs="Courier New"/>
+        </w:rPr>
+      </w:pPr>
+    </w:p>
+    <w:p>
+      <w:pPr>
+        <w:pStyle w:val="a3"/>
+        <w:rPr>
+          <w:rFonts w:ascii="Courier New" w:hAnsi="Courier New" w:cs="Courier New"/>
+        </w:rPr>
+      </w:pPr>
+    </w:p>
+    <w:p>
+      <w:pPr>
+        <w:pStyle w:val="a3"/>
+        <w:rPr>
+          <w:rFonts w:ascii="Courier New" w:hAnsi="Courier New" w:cs="Courier New"/>
+        </w:rPr>
+      </w:pPr>
+    </w:p>
+    <w:p>
+      <w:pPr>
+        <w:widowControl/>
+        <w:wordWrap/>
+        <w:autoSpaceDE/>
+        <w:autoSpaceDN/>
+        <w:rPr>
+          <w:rFonts w:ascii="Courier New" w:hAnsi="Courier New" w:cs="Courier New"/>
+        </w:rPr>
+      </w:pPr>
+      <w:r>
+        <w:rPr>
+          <w:rFonts w:ascii="Courier New" w:hAnsi="Courier New" w:cs="Courier New"/>
+        </w:rPr>
+        <w:br w:type="page"/>
+      </w:r>
+    </w:p>
+    <w:p>
+      <w:pPr>
+        <w:pStyle w:val="a3"/>
+        <w:rPr>
+          <w:rFonts w:ascii="Courier New" w:hAnsi="Courier New" w:cs="Courier New"/>
+        </w:rPr>
+      </w:pPr>
+      <w:r>
+        <w:rPr>
+          <w:rFonts w:ascii="Courier New" w:hAnsi="Courier New" w:cs="Courier New" w:hint="eastAsia"/>
+        </w:rPr>
+        <w:lastRenderedPageBreak/>
         <w:t>7</w:t>
       </w:r>
       <w:r>
@@ -3093,12 +4175,960 @@
           <w:rFonts w:ascii="Courier New" w:hAnsi="Courier New" w:cs="Courier New"/>
         </w:rPr>
       </w:pPr>
-    </w:p>
-    <w:p>
-      <w:pPr>
-        <w:pStyle w:val="a3"/>
-        <w:rPr>
-          <w:rFonts w:ascii="Courier New" w:hAnsi="Courier New" w:cs="Courier New"/>
+      <w:r>
+        <w:rPr>
+          <w:rFonts w:ascii="Courier New" w:hAnsi="Courier New" w:cs="Courier New"/>
+        </w:rPr>
+        <w:t>Time</w:t>
+      </w:r>
+      <w:r>
+        <w:rPr>
+          <w:rFonts w:ascii="Courier New" w:hAnsi="Courier New" w:cs="Courier New" w:hint="eastAsia"/>
+        </w:rPr>
+        <w:t>은</w:t>
+      </w:r>
+      <w:r>
+        <w:rPr>
+          <w:rFonts w:ascii="Courier New" w:hAnsi="Courier New" w:cs="Courier New" w:hint="eastAsia"/>
+        </w:rPr>
+        <w:t xml:space="preserve"> </w:t>
+      </w:r>
+      <w:r>
+        <w:rPr>
+          <w:rFonts w:ascii="Courier New" w:hAnsi="Courier New" w:cs="Courier New" w:hint="eastAsia"/>
+        </w:rPr>
+        <w:t>명령어의</w:t>
+      </w:r>
+      <w:r>
+        <w:rPr>
+          <w:rFonts w:ascii="Courier New" w:hAnsi="Courier New" w:cs="Courier New" w:hint="eastAsia"/>
+        </w:rPr>
+        <w:t xml:space="preserve"> </w:t>
+      </w:r>
+      <w:r>
+        <w:rPr>
+          <w:rFonts w:ascii="Courier New" w:hAnsi="Courier New" w:cs="Courier New" w:hint="eastAsia"/>
+        </w:rPr>
+        <w:t>실행</w:t>
+      </w:r>
+      <w:r>
+        <w:rPr>
+          <w:rFonts w:ascii="Courier New" w:hAnsi="Courier New" w:cs="Courier New" w:hint="eastAsia"/>
+        </w:rPr>
+        <w:t xml:space="preserve"> </w:t>
+      </w:r>
+      <w:r>
+        <w:rPr>
+          <w:rFonts w:ascii="Courier New" w:hAnsi="Courier New" w:cs="Courier New" w:hint="eastAsia"/>
+        </w:rPr>
+        <w:t>시간을</w:t>
+      </w:r>
+      <w:r>
+        <w:rPr>
+          <w:rFonts w:ascii="Courier New" w:hAnsi="Courier New" w:cs="Courier New" w:hint="eastAsia"/>
+        </w:rPr>
+        <w:t xml:space="preserve"> </w:t>
+      </w:r>
+      <w:r>
+        <w:rPr>
+          <w:rFonts w:ascii="Courier New" w:hAnsi="Courier New" w:cs="Courier New" w:hint="eastAsia"/>
+        </w:rPr>
+        <w:t>확인</w:t>
+      </w:r>
+      <w:r>
+        <w:rPr>
+          <w:rFonts w:ascii="Courier New" w:hAnsi="Courier New" w:cs="Courier New" w:hint="eastAsia"/>
+        </w:rPr>
+        <w:t xml:space="preserve"> </w:t>
+      </w:r>
+      <w:r>
+        <w:rPr>
+          <w:rFonts w:ascii="Courier New" w:hAnsi="Courier New" w:cs="Courier New" w:hint="eastAsia"/>
+        </w:rPr>
+        <w:t>하는</w:t>
+      </w:r>
+      <w:r>
+        <w:rPr>
+          <w:rFonts w:ascii="Courier New" w:hAnsi="Courier New" w:cs="Courier New" w:hint="eastAsia"/>
+        </w:rPr>
+        <w:t xml:space="preserve"> </w:t>
+      </w:r>
+      <w:r>
+        <w:rPr>
+          <w:rFonts w:ascii="Courier New" w:hAnsi="Courier New" w:cs="Courier New" w:hint="eastAsia"/>
+        </w:rPr>
+        <w:t>요도로</w:t>
+      </w:r>
+      <w:r>
+        <w:rPr>
+          <w:rFonts w:ascii="Courier New" w:hAnsi="Courier New" w:cs="Courier New" w:hint="eastAsia"/>
+        </w:rPr>
+        <w:t xml:space="preserve"> </w:t>
+      </w:r>
+      <w:r>
+        <w:rPr>
+          <w:rFonts w:ascii="Courier New" w:hAnsi="Courier New" w:cs="Courier New" w:hint="eastAsia"/>
+        </w:rPr>
+        <w:t>사용되는</w:t>
+      </w:r>
+      <w:r>
+        <w:rPr>
+          <w:rFonts w:ascii="Courier New" w:hAnsi="Courier New" w:cs="Courier New" w:hint="eastAsia"/>
+        </w:rPr>
+        <w:t xml:space="preserve"> </w:t>
+      </w:r>
+      <w:r>
+        <w:rPr>
+          <w:rFonts w:ascii="Courier New" w:hAnsi="Courier New" w:cs="Courier New" w:hint="eastAsia"/>
+        </w:rPr>
+        <w:t>시스템</w:t>
+      </w:r>
+      <w:r>
+        <w:rPr>
+          <w:rFonts w:ascii="Courier New" w:hAnsi="Courier New" w:cs="Courier New" w:hint="eastAsia"/>
+        </w:rPr>
+        <w:t xml:space="preserve"> </w:t>
+      </w:r>
+      <w:r>
+        <w:rPr>
+          <w:rFonts w:ascii="Courier New" w:hAnsi="Courier New" w:cs="Courier New" w:hint="eastAsia"/>
+        </w:rPr>
+        <w:t>명령어입니다</w:t>
+      </w:r>
+      <w:r>
+        <w:rPr>
+          <w:rFonts w:ascii="Courier New" w:hAnsi="Courier New" w:cs="Courier New" w:hint="eastAsia"/>
+        </w:rPr>
+        <w:t>.</w:t>
+      </w:r>
+    </w:p>
+    <w:p>
+      <w:pPr>
+        <w:pStyle w:val="a3"/>
+        <w:rPr>
+          <w:rFonts w:ascii="Courier New" w:hAnsi="Courier New" w:cs="Courier New"/>
+        </w:rPr>
+      </w:pPr>
+      <w:r>
+        <w:rPr>
+          <w:rFonts w:ascii="Courier New" w:hAnsi="Courier New" w:cs="Courier New" w:hint="eastAsia"/>
+        </w:rPr>
+        <w:t>때문에</w:t>
+      </w:r>
+      <w:r>
+        <w:rPr>
+          <w:rFonts w:ascii="Courier New" w:hAnsi="Courier New" w:cs="Courier New"/>
+        </w:rPr>
+        <w:t xml:space="preserve"> 5,</w:t>
+      </w:r>
+      <w:r>
+        <w:rPr>
+          <w:rFonts w:ascii="Courier New" w:hAnsi="Courier New" w:cs="Courier New" w:hint="eastAsia"/>
+        </w:rPr>
+        <w:t>6</w:t>
+      </w:r>
+      <w:r>
+        <w:rPr>
+          <w:rFonts w:ascii="Courier New" w:hAnsi="Courier New" w:cs="Courier New" w:hint="eastAsia"/>
+        </w:rPr>
+        <w:t>번으로</w:t>
+      </w:r>
+      <w:r>
+        <w:rPr>
+          <w:rFonts w:ascii="Courier New" w:hAnsi="Courier New" w:cs="Courier New" w:hint="eastAsia"/>
+        </w:rPr>
+        <w:t xml:space="preserve"> </w:t>
+      </w:r>
+      <w:r>
+        <w:rPr>
+          <w:rFonts w:ascii="Courier New" w:hAnsi="Courier New" w:cs="Courier New" w:hint="eastAsia"/>
+        </w:rPr>
+        <w:t>알</w:t>
+      </w:r>
+      <w:r>
+        <w:rPr>
+          <w:rFonts w:ascii="Courier New" w:hAnsi="Courier New" w:cs="Courier New" w:hint="eastAsia"/>
+        </w:rPr>
+        <w:t xml:space="preserve"> </w:t>
+      </w:r>
+      <w:r>
+        <w:rPr>
+          <w:rFonts w:ascii="Courier New" w:hAnsi="Courier New" w:cs="Courier New" w:hint="eastAsia"/>
+        </w:rPr>
+        <w:t>수</w:t>
+      </w:r>
+      <w:r>
+        <w:rPr>
+          <w:rFonts w:ascii="Courier New" w:hAnsi="Courier New" w:cs="Courier New" w:hint="eastAsia"/>
+        </w:rPr>
+        <w:t xml:space="preserve"> </w:t>
+      </w:r>
+      <w:r>
+        <w:rPr>
+          <w:rFonts w:ascii="Courier New" w:hAnsi="Courier New" w:cs="Courier New" w:hint="eastAsia"/>
+        </w:rPr>
+        <w:t>있는</w:t>
+      </w:r>
+      <w:r>
+        <w:rPr>
+          <w:rFonts w:ascii="Courier New" w:hAnsi="Courier New" w:cs="Courier New" w:hint="eastAsia"/>
+        </w:rPr>
+        <w:t xml:space="preserve"> </w:t>
+      </w:r>
+      <w:r>
+        <w:rPr>
+          <w:rFonts w:ascii="Courier New" w:hAnsi="Courier New" w:cs="Courier New" w:hint="eastAsia"/>
+        </w:rPr>
+        <w:t>내용은</w:t>
+      </w:r>
+      <w:r>
+        <w:rPr>
+          <w:rFonts w:ascii="Courier New" w:hAnsi="Courier New" w:cs="Courier New"/>
+        </w:rPr>
+        <w:t xml:space="preserve">, </w:t>
+      </w:r>
+      <w:proofErr w:type="spellStart"/>
+      <w:r>
+        <w:rPr>
+          <w:rFonts w:ascii="Courier New" w:hAnsi="Courier New" w:cs="Courier New"/>
+        </w:rPr>
+        <w:t>printf</w:t>
+      </w:r>
+      <w:proofErr w:type="spellEnd"/>
+      <w:r>
+        <w:rPr>
+          <w:rFonts w:ascii="Courier New" w:hAnsi="Courier New" w:cs="Courier New"/>
+        </w:rPr>
+        <w:t xml:space="preserve"> </w:t>
+      </w:r>
+      <w:r>
+        <w:rPr>
+          <w:rFonts w:ascii="Courier New" w:hAnsi="Courier New" w:cs="Courier New" w:hint="eastAsia"/>
+        </w:rPr>
+        <w:t>함수보다</w:t>
+      </w:r>
+      <w:r>
+        <w:rPr>
+          <w:rFonts w:ascii="Courier New" w:hAnsi="Courier New" w:cs="Courier New" w:hint="eastAsia"/>
+        </w:rPr>
+        <w:t>,</w:t>
+      </w:r>
+      <w:r>
+        <w:rPr>
+          <w:rFonts w:ascii="Courier New" w:hAnsi="Courier New" w:cs="Courier New"/>
+        </w:rPr>
+        <w:t xml:space="preserve"> </w:t>
+      </w:r>
+      <w:r>
+        <w:rPr>
+          <w:rFonts w:ascii="Courier New" w:hAnsi="Courier New" w:cs="Courier New" w:hint="eastAsia"/>
+        </w:rPr>
+        <w:t>연산의</w:t>
+      </w:r>
+      <w:r>
+        <w:rPr>
+          <w:rFonts w:ascii="Courier New" w:hAnsi="Courier New" w:cs="Courier New" w:hint="eastAsia"/>
+        </w:rPr>
+        <w:t xml:space="preserve"> </w:t>
+      </w:r>
+      <w:r>
+        <w:rPr>
+          <w:rFonts w:ascii="Courier New" w:hAnsi="Courier New" w:cs="Courier New" w:hint="eastAsia"/>
+        </w:rPr>
+        <w:t>실행</w:t>
+      </w:r>
+      <w:r>
+        <w:rPr>
+          <w:rFonts w:ascii="Courier New" w:hAnsi="Courier New" w:cs="Courier New" w:hint="eastAsia"/>
+        </w:rPr>
+        <w:t xml:space="preserve"> </w:t>
+      </w:r>
+      <w:r>
+        <w:rPr>
+          <w:rFonts w:ascii="Courier New" w:hAnsi="Courier New" w:cs="Courier New" w:hint="eastAsia"/>
+        </w:rPr>
+        <w:t>시간이</w:t>
+      </w:r>
+      <w:r>
+        <w:rPr>
+          <w:rFonts w:ascii="Courier New" w:hAnsi="Courier New" w:cs="Courier New" w:hint="eastAsia"/>
+        </w:rPr>
+        <w:t xml:space="preserve"> </w:t>
+      </w:r>
+      <w:r>
+        <w:rPr>
+          <w:rFonts w:ascii="Courier New" w:hAnsi="Courier New" w:cs="Courier New" w:hint="eastAsia"/>
+        </w:rPr>
+        <w:t>짧다는</w:t>
+      </w:r>
+      <w:r>
+        <w:rPr>
+          <w:rFonts w:ascii="Courier New" w:hAnsi="Courier New" w:cs="Courier New" w:hint="eastAsia"/>
+        </w:rPr>
+        <w:t xml:space="preserve"> </w:t>
+      </w:r>
+      <w:r>
+        <w:rPr>
+          <w:rFonts w:ascii="Courier New" w:hAnsi="Courier New" w:cs="Courier New" w:hint="eastAsia"/>
+        </w:rPr>
+        <w:t>것을</w:t>
+      </w:r>
+      <w:r>
+        <w:rPr>
+          <w:rFonts w:ascii="Courier New" w:hAnsi="Courier New" w:cs="Courier New" w:hint="eastAsia"/>
+        </w:rPr>
+        <w:t xml:space="preserve"> </w:t>
+      </w:r>
+      <w:r>
+        <w:rPr>
+          <w:rFonts w:ascii="Courier New" w:hAnsi="Courier New" w:cs="Courier New" w:hint="eastAsia"/>
+        </w:rPr>
+        <w:t>확인</w:t>
+      </w:r>
+      <w:r>
+        <w:rPr>
+          <w:rFonts w:ascii="Courier New" w:hAnsi="Courier New" w:cs="Courier New" w:hint="eastAsia"/>
+        </w:rPr>
+        <w:t xml:space="preserve"> </w:t>
+      </w:r>
+      <w:r>
+        <w:rPr>
+          <w:rFonts w:ascii="Courier New" w:hAnsi="Courier New" w:cs="Courier New" w:hint="eastAsia"/>
+        </w:rPr>
+        <w:t>할</w:t>
+      </w:r>
+      <w:r>
+        <w:rPr>
+          <w:rFonts w:ascii="Courier New" w:hAnsi="Courier New" w:cs="Courier New" w:hint="eastAsia"/>
+        </w:rPr>
+        <w:t xml:space="preserve"> </w:t>
+      </w:r>
+      <w:r>
+        <w:rPr>
+          <w:rFonts w:ascii="Courier New" w:hAnsi="Courier New" w:cs="Courier New" w:hint="eastAsia"/>
+        </w:rPr>
+        <w:t>수</w:t>
+      </w:r>
+      <w:r>
+        <w:rPr>
+          <w:rFonts w:ascii="Courier New" w:hAnsi="Courier New" w:cs="Courier New" w:hint="eastAsia"/>
+        </w:rPr>
+        <w:t xml:space="preserve"> </w:t>
+      </w:r>
+      <w:r>
+        <w:rPr>
+          <w:rFonts w:ascii="Courier New" w:hAnsi="Courier New" w:cs="Courier New" w:hint="eastAsia"/>
+        </w:rPr>
+        <w:t>있습니다</w:t>
+      </w:r>
+      <w:r>
+        <w:rPr>
+          <w:rFonts w:ascii="Courier New" w:hAnsi="Courier New" w:cs="Courier New" w:hint="eastAsia"/>
+        </w:rPr>
+        <w:t>.</w:t>
+      </w:r>
+    </w:p>
+    <w:p>
+      <w:pPr>
+        <w:pStyle w:val="a3"/>
+        <w:rPr>
+          <w:rFonts w:ascii="Courier New" w:hAnsi="Courier New" w:cs="Courier New"/>
+        </w:rPr>
+      </w:pPr>
+    </w:p>
+    <w:p>
+      <w:pPr>
+        <w:pStyle w:val="a3"/>
+        <w:rPr>
+          <w:rFonts w:ascii="Courier New" w:hAnsi="Courier New" w:cs="Courier New" w:hint="eastAsia"/>
+        </w:rPr>
+      </w:pPr>
+      <w:r>
+        <w:rPr>
+          <w:rFonts w:ascii="Courier New" w:hAnsi="Courier New" w:cs="Courier New" w:hint="eastAsia"/>
+        </w:rPr>
+        <w:t>이를</w:t>
+      </w:r>
+      <w:r>
+        <w:rPr>
+          <w:rFonts w:ascii="Courier New" w:hAnsi="Courier New" w:cs="Courier New" w:hint="eastAsia"/>
+        </w:rPr>
+        <w:t xml:space="preserve"> </w:t>
+      </w:r>
+      <w:r>
+        <w:rPr>
+          <w:rFonts w:ascii="Courier New" w:hAnsi="Courier New" w:cs="Courier New" w:hint="eastAsia"/>
+        </w:rPr>
+        <w:t>분석하면</w:t>
+      </w:r>
+      <w:r>
+        <w:rPr>
+          <w:rFonts w:ascii="Courier New" w:hAnsi="Courier New" w:cs="Courier New" w:hint="eastAsia"/>
+        </w:rPr>
+        <w:t xml:space="preserve"> </w:t>
+      </w:r>
+      <w:proofErr w:type="spellStart"/>
+      <w:r>
+        <w:rPr>
+          <w:rFonts w:ascii="Courier New" w:hAnsi="Courier New" w:cs="Courier New"/>
+        </w:rPr>
+        <w:t>printf</w:t>
+      </w:r>
+      <w:proofErr w:type="spellEnd"/>
+      <w:r>
+        <w:rPr>
+          <w:rFonts w:ascii="Courier New" w:hAnsi="Courier New" w:cs="Courier New" w:hint="eastAsia"/>
+        </w:rPr>
+        <w:t>의</w:t>
+      </w:r>
+      <w:r>
+        <w:rPr>
+          <w:rFonts w:ascii="Courier New" w:hAnsi="Courier New" w:cs="Courier New" w:hint="eastAsia"/>
+        </w:rPr>
+        <w:t xml:space="preserve"> </w:t>
+      </w:r>
+      <w:r>
+        <w:rPr>
+          <w:rFonts w:ascii="Courier New" w:hAnsi="Courier New" w:cs="Courier New" w:hint="eastAsia"/>
+        </w:rPr>
+        <w:t>경우</w:t>
+      </w:r>
+      <w:r>
+        <w:rPr>
+          <w:rFonts w:ascii="Courier New" w:hAnsi="Courier New" w:cs="Courier New" w:hint="eastAsia"/>
+        </w:rPr>
+        <w:t xml:space="preserve"> </w:t>
+      </w:r>
+      <w:r>
+        <w:rPr>
+          <w:rFonts w:ascii="Courier New" w:hAnsi="Courier New" w:cs="Courier New"/>
+        </w:rPr>
+        <w:t xml:space="preserve">I/o </w:t>
+      </w:r>
+      <w:r>
+        <w:rPr>
+          <w:rFonts w:ascii="Courier New" w:hAnsi="Courier New" w:cs="Courier New" w:hint="eastAsia"/>
+        </w:rPr>
+        <w:t>i</w:t>
+      </w:r>
+      <w:r>
+        <w:rPr>
+          <w:rFonts w:ascii="Courier New" w:hAnsi="Courier New" w:cs="Courier New"/>
+        </w:rPr>
+        <w:t>nterrupt</w:t>
+      </w:r>
+      <w:proofErr w:type="spellStart"/>
+      <w:r>
+        <w:rPr>
+          <w:rFonts w:ascii="Courier New" w:hAnsi="Courier New" w:cs="Courier New" w:hint="eastAsia"/>
+        </w:rPr>
+        <w:t>를</w:t>
+      </w:r>
+      <w:proofErr w:type="spellEnd"/>
+      <w:r>
+        <w:rPr>
+          <w:rFonts w:ascii="Courier New" w:hAnsi="Courier New" w:cs="Courier New" w:hint="eastAsia"/>
+        </w:rPr>
+        <w:t xml:space="preserve"> </w:t>
+      </w:r>
+      <w:r>
+        <w:rPr>
+          <w:rFonts w:ascii="Courier New" w:hAnsi="Courier New" w:cs="Courier New" w:hint="eastAsia"/>
+        </w:rPr>
+        <w:t>발생시키는</w:t>
+      </w:r>
+      <w:r>
+        <w:rPr>
+          <w:rFonts w:ascii="Courier New" w:hAnsi="Courier New" w:cs="Courier New" w:hint="eastAsia"/>
+        </w:rPr>
+        <w:t xml:space="preserve"> </w:t>
+      </w:r>
+      <w:r>
+        <w:rPr>
+          <w:rFonts w:ascii="Courier New" w:hAnsi="Courier New" w:cs="Courier New" w:hint="eastAsia"/>
+        </w:rPr>
+        <w:t>명령어로</w:t>
+      </w:r>
+      <w:r>
+        <w:rPr>
+          <w:rFonts w:ascii="Courier New" w:hAnsi="Courier New" w:cs="Courier New" w:hint="eastAsia"/>
+        </w:rPr>
+        <w:t xml:space="preserve"> </w:t>
+      </w:r>
+      <w:r>
+        <w:rPr>
+          <w:rFonts w:ascii="Courier New" w:hAnsi="Courier New" w:cs="Courier New" w:hint="eastAsia"/>
+        </w:rPr>
+        <w:t>프로세스가</w:t>
+      </w:r>
+      <w:r>
+        <w:rPr>
+          <w:rFonts w:ascii="Courier New" w:hAnsi="Courier New" w:cs="Courier New" w:hint="eastAsia"/>
+        </w:rPr>
+        <w:t xml:space="preserve"> </w:t>
+      </w:r>
+      <w:proofErr w:type="spellStart"/>
+      <w:r>
+        <w:rPr>
+          <w:rFonts w:ascii="Courier New" w:hAnsi="Courier New" w:cs="Courier New" w:hint="eastAsia"/>
+        </w:rPr>
+        <w:t>실행중</w:t>
+      </w:r>
+      <w:proofErr w:type="spellEnd"/>
+      <w:r>
+        <w:rPr>
+          <w:rFonts w:ascii="Courier New" w:hAnsi="Courier New" w:cs="Courier New" w:hint="eastAsia"/>
+        </w:rPr>
+        <w:t xml:space="preserve"> </w:t>
+      </w:r>
+      <w:r>
+        <w:rPr>
+          <w:rFonts w:ascii="Courier New" w:hAnsi="Courier New" w:cs="Courier New" w:hint="eastAsia"/>
+        </w:rPr>
+        <w:t>지속적으로</w:t>
+      </w:r>
+      <w:r>
+        <w:rPr>
+          <w:rFonts w:ascii="Courier New" w:hAnsi="Courier New" w:cs="Courier New" w:hint="eastAsia"/>
+        </w:rPr>
+        <w:t xml:space="preserve"> </w:t>
+      </w:r>
+      <w:proofErr w:type="spellStart"/>
+      <w:r>
+        <w:rPr>
+          <w:rFonts w:ascii="Courier New" w:hAnsi="Courier New" w:cs="Courier New"/>
+        </w:rPr>
+        <w:t>cpu</w:t>
+      </w:r>
+      <w:proofErr w:type="spellEnd"/>
+      <w:r>
+        <w:rPr>
+          <w:rFonts w:ascii="Courier New" w:hAnsi="Courier New" w:cs="Courier New" w:hint="eastAsia"/>
+        </w:rPr>
+        <w:t>에서</w:t>
+      </w:r>
+      <w:r>
+        <w:rPr>
+          <w:rFonts w:ascii="Courier New" w:hAnsi="Courier New" w:cs="Courier New" w:hint="eastAsia"/>
+        </w:rPr>
+        <w:t xml:space="preserve"> </w:t>
+      </w:r>
+      <w:r>
+        <w:rPr>
+          <w:rFonts w:ascii="Courier New" w:hAnsi="Courier New" w:cs="Courier New" w:hint="eastAsia"/>
+        </w:rPr>
+        <w:t>벗어나야</w:t>
+      </w:r>
+      <w:r>
+        <w:rPr>
+          <w:rFonts w:ascii="Courier New" w:hAnsi="Courier New" w:cs="Courier New" w:hint="eastAsia"/>
+        </w:rPr>
+        <w:t xml:space="preserve"> </w:t>
+      </w:r>
+      <w:r>
+        <w:rPr>
+          <w:rFonts w:ascii="Courier New" w:hAnsi="Courier New" w:cs="Courier New" w:hint="eastAsia"/>
+        </w:rPr>
+        <w:t>하기</w:t>
+      </w:r>
+      <w:r>
+        <w:rPr>
+          <w:rFonts w:ascii="Courier New" w:hAnsi="Courier New" w:cs="Courier New" w:hint="eastAsia"/>
+        </w:rPr>
+        <w:t xml:space="preserve"> </w:t>
+      </w:r>
+      <w:r>
+        <w:rPr>
+          <w:rFonts w:ascii="Courier New" w:hAnsi="Courier New" w:cs="Courier New" w:hint="eastAsia"/>
+        </w:rPr>
+        <w:t>때문에</w:t>
+      </w:r>
+      <w:r>
+        <w:rPr>
+          <w:rFonts w:ascii="Courier New" w:hAnsi="Courier New" w:cs="Courier New" w:hint="eastAsia"/>
+        </w:rPr>
+        <w:t xml:space="preserve"> </w:t>
+      </w:r>
+      <w:r>
+        <w:rPr>
+          <w:rFonts w:ascii="Courier New" w:hAnsi="Courier New" w:cs="Courier New" w:hint="eastAsia"/>
+        </w:rPr>
+        <w:t>연산</w:t>
+      </w:r>
+      <w:r>
+        <w:rPr>
+          <w:rFonts w:ascii="Courier New" w:hAnsi="Courier New" w:cs="Courier New" w:hint="eastAsia"/>
+        </w:rPr>
+        <w:t xml:space="preserve"> </w:t>
+      </w:r>
+      <w:r>
+        <w:rPr>
+          <w:rFonts w:ascii="Courier New" w:hAnsi="Courier New" w:cs="Courier New" w:hint="eastAsia"/>
+        </w:rPr>
+        <w:t>속도가</w:t>
+      </w:r>
+      <w:r>
+        <w:rPr>
+          <w:rFonts w:ascii="Courier New" w:hAnsi="Courier New" w:cs="Courier New" w:hint="eastAsia"/>
+        </w:rPr>
+        <w:t xml:space="preserve"> </w:t>
+      </w:r>
+      <w:r>
+        <w:rPr>
+          <w:rFonts w:ascii="Courier New" w:hAnsi="Courier New" w:cs="Courier New" w:hint="eastAsia"/>
+        </w:rPr>
+        <w:t>느려지는</w:t>
+      </w:r>
+      <w:r>
+        <w:rPr>
+          <w:rFonts w:ascii="Courier New" w:hAnsi="Courier New" w:cs="Courier New" w:hint="eastAsia"/>
+        </w:rPr>
+        <w:t xml:space="preserve"> </w:t>
+      </w:r>
+      <w:r>
+        <w:rPr>
+          <w:rFonts w:ascii="Courier New" w:hAnsi="Courier New" w:cs="Courier New" w:hint="eastAsia"/>
+        </w:rPr>
+        <w:t>것이라고</w:t>
+      </w:r>
+      <w:r>
+        <w:rPr>
+          <w:rFonts w:ascii="Courier New" w:hAnsi="Courier New" w:cs="Courier New" w:hint="eastAsia"/>
+        </w:rPr>
+        <w:t xml:space="preserve"> </w:t>
+      </w:r>
+      <w:r>
+        <w:rPr>
+          <w:rFonts w:ascii="Courier New" w:hAnsi="Courier New" w:cs="Courier New" w:hint="eastAsia"/>
+        </w:rPr>
+        <w:t>생각합니다</w:t>
+      </w:r>
+      <w:r>
+        <w:rPr>
+          <w:rFonts w:ascii="Courier New" w:hAnsi="Courier New" w:cs="Courier New" w:hint="eastAsia"/>
+        </w:rPr>
+        <w:t>.</w:t>
+      </w:r>
+      <w:r>
+        <w:rPr>
+          <w:rFonts w:ascii="Courier New" w:hAnsi="Courier New" w:cs="Courier New"/>
+        </w:rPr>
+        <w:t xml:space="preserve"> </w:t>
+      </w:r>
+      <w:r>
+        <w:rPr>
+          <w:rFonts w:ascii="Courier New" w:hAnsi="Courier New" w:cs="Courier New" w:hint="eastAsia"/>
+        </w:rPr>
+        <w:t>또한</w:t>
+      </w:r>
+      <w:r>
+        <w:rPr>
+          <w:rFonts w:ascii="Courier New" w:hAnsi="Courier New" w:cs="Courier New" w:hint="eastAsia"/>
+        </w:rPr>
+        <w:t xml:space="preserve"> </w:t>
+      </w:r>
+      <w:proofErr w:type="spellStart"/>
+      <w:r>
+        <w:rPr>
+          <w:rFonts w:ascii="Courier New" w:hAnsi="Courier New" w:cs="Courier New"/>
+        </w:rPr>
+        <w:t>cpu</w:t>
+      </w:r>
+      <w:r>
+        <w:rPr>
+          <w:rFonts w:ascii="Courier New" w:hAnsi="Courier New" w:cs="Courier New" w:hint="eastAsia"/>
+        </w:rPr>
+        <w:t>를</w:t>
+      </w:r>
+      <w:proofErr w:type="spellEnd"/>
+      <w:r>
+        <w:rPr>
+          <w:rFonts w:ascii="Courier New" w:hAnsi="Courier New" w:cs="Courier New" w:hint="eastAsia"/>
+        </w:rPr>
+        <w:t xml:space="preserve"> </w:t>
+      </w:r>
+      <w:r>
+        <w:rPr>
+          <w:rFonts w:ascii="Courier New" w:hAnsi="Courier New" w:cs="Courier New" w:hint="eastAsia"/>
+        </w:rPr>
+        <w:t>벗어나기</w:t>
+      </w:r>
+      <w:r>
+        <w:rPr>
+          <w:rFonts w:ascii="Courier New" w:hAnsi="Courier New" w:cs="Courier New" w:hint="eastAsia"/>
+        </w:rPr>
+        <w:t xml:space="preserve"> </w:t>
+      </w:r>
+      <w:r>
+        <w:rPr>
+          <w:rFonts w:ascii="Courier New" w:hAnsi="Courier New" w:cs="Courier New" w:hint="eastAsia"/>
+        </w:rPr>
+        <w:t>때문에</w:t>
+      </w:r>
+      <w:r>
+        <w:rPr>
+          <w:rFonts w:ascii="Courier New" w:hAnsi="Courier New" w:cs="Courier New" w:hint="eastAsia"/>
+        </w:rPr>
+        <w:t xml:space="preserve"> </w:t>
+      </w:r>
+      <w:proofErr w:type="spellStart"/>
+      <w:r>
+        <w:rPr>
+          <w:rFonts w:ascii="Courier New" w:hAnsi="Courier New" w:cs="Courier New" w:hint="eastAsia"/>
+        </w:rPr>
+        <w:t>C</w:t>
+      </w:r>
+      <w:r>
+        <w:rPr>
+          <w:rFonts w:ascii="Courier New" w:hAnsi="Courier New" w:cs="Courier New"/>
+        </w:rPr>
+        <w:t>pu</w:t>
+      </w:r>
+      <w:proofErr w:type="spellEnd"/>
+      <w:r>
+        <w:rPr>
+          <w:rFonts w:ascii="Courier New" w:hAnsi="Courier New" w:cs="Courier New" w:hint="eastAsia"/>
+        </w:rPr>
+        <w:t>가</w:t>
+      </w:r>
+      <w:r>
+        <w:rPr>
+          <w:rFonts w:ascii="Courier New" w:hAnsi="Courier New" w:cs="Courier New" w:hint="eastAsia"/>
+        </w:rPr>
+        <w:t xml:space="preserve"> </w:t>
+      </w:r>
+      <w:r>
+        <w:rPr>
+          <w:rFonts w:ascii="Courier New" w:hAnsi="Courier New" w:cs="Courier New" w:hint="eastAsia"/>
+        </w:rPr>
+        <w:t>다른</w:t>
+      </w:r>
+      <w:r>
+        <w:rPr>
+          <w:rFonts w:ascii="Courier New" w:hAnsi="Courier New" w:cs="Courier New" w:hint="eastAsia"/>
+        </w:rPr>
+        <w:t xml:space="preserve"> </w:t>
+      </w:r>
+      <w:r>
+        <w:rPr>
+          <w:rFonts w:ascii="Courier New" w:hAnsi="Courier New" w:cs="Courier New" w:hint="eastAsia"/>
+        </w:rPr>
+        <w:t>작업을</w:t>
+      </w:r>
+      <w:r>
+        <w:rPr>
+          <w:rFonts w:ascii="Courier New" w:hAnsi="Courier New" w:cs="Courier New" w:hint="eastAsia"/>
+        </w:rPr>
+        <w:t xml:space="preserve"> </w:t>
+      </w:r>
+      <w:r>
+        <w:rPr>
+          <w:rFonts w:ascii="Courier New" w:hAnsi="Courier New" w:cs="Courier New" w:hint="eastAsia"/>
+        </w:rPr>
+        <w:t>더</w:t>
+      </w:r>
+      <w:r>
+        <w:rPr>
+          <w:rFonts w:ascii="Courier New" w:hAnsi="Courier New" w:cs="Courier New" w:hint="eastAsia"/>
+        </w:rPr>
+        <w:t xml:space="preserve"> </w:t>
+      </w:r>
+      <w:r>
+        <w:rPr>
+          <w:rFonts w:ascii="Courier New" w:hAnsi="Courier New" w:cs="Courier New" w:hint="eastAsia"/>
+        </w:rPr>
+        <w:t>많이</w:t>
+      </w:r>
+      <w:r>
+        <w:rPr>
+          <w:rFonts w:ascii="Courier New" w:hAnsi="Courier New" w:cs="Courier New" w:hint="eastAsia"/>
+        </w:rPr>
+        <w:t xml:space="preserve"> </w:t>
+      </w:r>
+      <w:r>
+        <w:rPr>
+          <w:rFonts w:ascii="Courier New" w:hAnsi="Courier New" w:cs="Courier New" w:hint="eastAsia"/>
+        </w:rPr>
+        <w:t>진행하게</w:t>
+      </w:r>
+      <w:r>
+        <w:rPr>
+          <w:rFonts w:ascii="Courier New" w:hAnsi="Courier New" w:cs="Courier New" w:hint="eastAsia"/>
+        </w:rPr>
+        <w:t xml:space="preserve"> </w:t>
+      </w:r>
+      <w:r>
+        <w:rPr>
+          <w:rFonts w:ascii="Courier New" w:hAnsi="Courier New" w:cs="Courier New" w:hint="eastAsia"/>
+        </w:rPr>
+        <w:t>되어</w:t>
+      </w:r>
+      <w:r>
+        <w:rPr>
+          <w:rFonts w:ascii="Courier New" w:hAnsi="Courier New" w:cs="Courier New" w:hint="eastAsia"/>
+        </w:rPr>
+        <w:t xml:space="preserve"> </w:t>
+      </w:r>
+      <w:r>
+        <w:rPr>
+          <w:rFonts w:ascii="Courier New" w:hAnsi="Courier New" w:cs="Courier New"/>
+        </w:rPr>
+        <w:t>user time</w:t>
+      </w:r>
+      <w:r>
+        <w:rPr>
+          <w:rFonts w:ascii="Courier New" w:hAnsi="Courier New" w:cs="Courier New" w:hint="eastAsia"/>
+        </w:rPr>
+        <w:t>과</w:t>
+      </w:r>
+      <w:r>
+        <w:rPr>
+          <w:rFonts w:ascii="Courier New" w:hAnsi="Courier New" w:cs="Courier New" w:hint="eastAsia"/>
+        </w:rPr>
+        <w:t xml:space="preserve"> </w:t>
+      </w:r>
+      <w:r>
+        <w:rPr>
+          <w:rFonts w:ascii="Courier New" w:hAnsi="Courier New" w:cs="Courier New"/>
+        </w:rPr>
+        <w:t xml:space="preserve">system </w:t>
+      </w:r>
+      <w:r>
+        <w:rPr>
+          <w:rFonts w:ascii="Courier New" w:hAnsi="Courier New" w:cs="Courier New" w:hint="eastAsia"/>
+        </w:rPr>
+        <w:t>t</w:t>
+      </w:r>
+      <w:r>
+        <w:rPr>
+          <w:rFonts w:ascii="Courier New" w:hAnsi="Courier New" w:cs="Courier New"/>
+        </w:rPr>
+        <w:t>ime</w:t>
+      </w:r>
+      <w:r>
+        <w:rPr>
+          <w:rFonts w:ascii="Courier New" w:hAnsi="Courier New" w:cs="Courier New" w:hint="eastAsia"/>
+        </w:rPr>
+        <w:t>의</w:t>
+      </w:r>
+      <w:r>
+        <w:rPr>
+          <w:rFonts w:ascii="Courier New" w:hAnsi="Courier New" w:cs="Courier New" w:hint="eastAsia"/>
+        </w:rPr>
+        <w:t xml:space="preserve"> </w:t>
+      </w:r>
+      <w:r>
+        <w:rPr>
+          <w:rFonts w:ascii="Courier New" w:hAnsi="Courier New" w:cs="Courier New" w:hint="eastAsia"/>
+        </w:rPr>
+        <w:t>합과</w:t>
+      </w:r>
+      <w:r>
+        <w:rPr>
+          <w:rFonts w:ascii="Courier New" w:hAnsi="Courier New" w:cs="Courier New" w:hint="eastAsia"/>
+        </w:rPr>
+        <w:t xml:space="preserve"> </w:t>
+      </w:r>
+      <w:r>
+        <w:rPr>
+          <w:rFonts w:ascii="Courier New" w:hAnsi="Courier New" w:cs="Courier New"/>
+        </w:rPr>
+        <w:t>real time</w:t>
+      </w:r>
+      <w:r>
+        <w:rPr>
+          <w:rFonts w:ascii="Courier New" w:hAnsi="Courier New" w:cs="Courier New" w:hint="eastAsia"/>
+        </w:rPr>
+        <w:t>과의</w:t>
+      </w:r>
+      <w:r>
+        <w:rPr>
+          <w:rFonts w:ascii="Courier New" w:hAnsi="Courier New" w:cs="Courier New" w:hint="eastAsia"/>
+        </w:rPr>
+        <w:t xml:space="preserve"> </w:t>
+      </w:r>
+      <w:r>
+        <w:rPr>
+          <w:rFonts w:ascii="Courier New" w:hAnsi="Courier New" w:cs="Courier New" w:hint="eastAsia"/>
+        </w:rPr>
+        <w:t>차이가</w:t>
+      </w:r>
+      <w:r>
+        <w:rPr>
+          <w:rFonts w:ascii="Courier New" w:hAnsi="Courier New" w:cs="Courier New" w:hint="eastAsia"/>
+        </w:rPr>
+        <w:t xml:space="preserve"> </w:t>
+      </w:r>
+      <w:r>
+        <w:rPr>
+          <w:rFonts w:ascii="Courier New" w:hAnsi="Courier New" w:cs="Courier New" w:hint="eastAsia"/>
+        </w:rPr>
+        <w:t>더</w:t>
+      </w:r>
+      <w:r>
+        <w:rPr>
+          <w:rFonts w:ascii="Courier New" w:hAnsi="Courier New" w:cs="Courier New" w:hint="eastAsia"/>
+        </w:rPr>
+        <w:t xml:space="preserve"> </w:t>
+      </w:r>
+      <w:r>
+        <w:rPr>
+          <w:rFonts w:ascii="Courier New" w:hAnsi="Courier New" w:cs="Courier New" w:hint="eastAsia"/>
+        </w:rPr>
+        <w:t>커지는</w:t>
+      </w:r>
+      <w:r>
+        <w:rPr>
+          <w:rFonts w:ascii="Courier New" w:hAnsi="Courier New" w:cs="Courier New" w:hint="eastAsia"/>
+        </w:rPr>
+        <w:t xml:space="preserve"> </w:t>
+      </w:r>
+      <w:r>
+        <w:rPr>
+          <w:rFonts w:ascii="Courier New" w:hAnsi="Courier New" w:cs="Courier New" w:hint="eastAsia"/>
+        </w:rPr>
+        <w:t>것이라고</w:t>
+      </w:r>
+      <w:r>
+        <w:rPr>
+          <w:rFonts w:ascii="Courier New" w:hAnsi="Courier New" w:cs="Courier New" w:hint="eastAsia"/>
+        </w:rPr>
+        <w:t xml:space="preserve"> </w:t>
+      </w:r>
+      <w:r>
+        <w:rPr>
+          <w:rFonts w:ascii="Courier New" w:hAnsi="Courier New" w:cs="Courier New" w:hint="eastAsia"/>
+        </w:rPr>
+        <w:t>생각합니다</w:t>
+      </w:r>
+      <w:r>
+        <w:rPr>
+          <w:rFonts w:ascii="Courier New" w:hAnsi="Courier New" w:cs="Courier New" w:hint="eastAsia"/>
+        </w:rPr>
+        <w:t>.</w:t>
+      </w:r>
+    </w:p>
+    <w:p>
+      <w:pPr>
+        <w:pStyle w:val="a3"/>
+        <w:rPr>
+          <w:rFonts w:ascii="Courier New" w:hAnsi="Courier New" w:cs="Courier New" w:hint="eastAsia"/>
+        </w:rPr>
+      </w:pPr>
+    </w:p>
+    <w:p>
+      <w:pPr>
+        <w:pStyle w:val="a3"/>
+        <w:rPr>
+          <w:rFonts w:ascii="Courier New" w:hAnsi="Courier New" w:cs="Courier New"/>
+        </w:rPr>
+      </w:pPr>
+    </w:p>
+    <w:p>
+      <w:pPr>
+        <w:pStyle w:val="a3"/>
+        <w:rPr>
+          <w:rFonts w:ascii="Courier New" w:hAnsi="Courier New" w:cs="Courier New" w:hint="eastAsia"/>
         </w:rPr>
       </w:pPr>
     </w:p>
@@ -3133,12 +5163,14 @@
         </w:rPr>
         <w:t xml:space="preserve"> </w:t>
       </w:r>
+      <w:proofErr w:type="spellStart"/>
       <w:r>
         <w:rPr>
           <w:rFonts w:ascii="Courier New" w:hAnsi="Courier New" w:cs="Courier New"/>
         </w:rPr>
         <w:t>수행시간을</w:t>
       </w:r>
+      <w:proofErr w:type="spellEnd"/>
       <w:r>
         <w:rPr>
           <w:rFonts w:ascii="Courier New" w:hAnsi="Courier New" w:cs="Courier New"/>
@@ -3167,7 +5199,21 @@
         <w:rPr>
           <w:rFonts w:ascii="Courier New" w:hAnsi="Courier New" w:cs="Courier New"/>
         </w:rPr>
-        <w:t xml:space="preserve"> struct tms </w:t>
+        <w:t xml:space="preserve"> struct </w:t>
+      </w:r>
+      <w:proofErr w:type="spellStart"/>
+      <w:r>
+        <w:rPr>
+          <w:rFonts w:ascii="Courier New" w:hAnsi="Courier New" w:cs="Courier New"/>
+        </w:rPr>
+        <w:t>tms</w:t>
+      </w:r>
+      <w:proofErr w:type="spellEnd"/>
+      <w:r>
+        <w:rPr>
+          <w:rFonts w:ascii="Courier New" w:hAnsi="Courier New" w:cs="Courier New"/>
+        </w:rPr>
+        <w:t xml:space="preserve"> </w:t>
       </w:r>
       <w:r>
         <w:rPr>
@@ -3283,12 +5329,14 @@
         </w:rPr>
         <w:t xml:space="preserve"> </w:t>
       </w:r>
+      <w:proofErr w:type="spellStart"/>
       <w:r>
         <w:rPr>
           <w:rFonts w:ascii="Courier New" w:hAnsi="Courier New" w:cs="Courier New"/>
         </w:rPr>
         <w:t>수행시간</w:t>
       </w:r>
+      <w:proofErr w:type="spellEnd"/>
       <w:r>
         <w:rPr>
           <w:rFonts w:ascii="Courier New" w:hAnsi="Courier New" w:cs="Courier New"/>
@@ -3307,6 +5355,7 @@
         </w:rPr>
         <w:t xml:space="preserve"> </w:t>
       </w:r>
+      <w:proofErr w:type="spellStart"/>
       <w:r>
         <w:rPr>
           <w:rFonts w:ascii="Courier New" w:hAnsi="Courier New" w:cs="Courier New"/>
@@ -3319,6 +5368,7 @@
         </w:rPr>
         <w:t>을</w:t>
       </w:r>
+      <w:proofErr w:type="spellEnd"/>
       <w:r>
         <w:rPr>
           <w:rFonts w:ascii="Courier New" w:hAnsi="Courier New" w:cs="Courier New"/>
@@ -3577,16 +5627,684 @@
     <w:p>
       <w:pPr>
         <w:pStyle w:val="a3"/>
-        <w:rPr>
-          <w:rFonts w:ascii="Courier New" w:hAnsi="Courier New" w:cs="Courier New"/>
-        </w:rPr>
-      </w:pPr>
-    </w:p>
-    <w:p>
-      <w:pPr>
-        <w:pStyle w:val="a3"/>
-        <w:rPr>
-          <w:rFonts w:ascii="Courier New" w:hAnsi="Courier New" w:cs="Courier New"/>
+        <w:jc w:val="center"/>
+        <w:rPr>
+          <w:rFonts w:ascii="Courier New" w:hAnsi="Courier New" w:cs="Courier New"/>
+        </w:rPr>
+      </w:pPr>
+      <w:r>
+        <w:rPr>
+          <w:rFonts w:ascii="Courier New" w:hAnsi="Courier New" w:cs="Courier New"/>
+          <w:noProof/>
+        </w:rPr>
+        <w:drawing>
+          <wp:inline distT="0" distB="0" distL="0" distR="0" wp14:anchorId="6A75F91A" wp14:editId="59FFBEFD">
+            <wp:extent cx="5208104" cy="4582625"/>
+            <wp:effectExtent l="0" t="0" r="0" b="2540"/>
+            <wp:docPr id="14" name="그림 14" descr="텍스트이(가) 표시된 사진&#10;&#10;자동 생성된 설명"/>
+            <wp:cNvGraphicFramePr>
+              <a:graphicFrameLocks xmlns:a="http://schemas.openxmlformats.org/drawingml/2006/main" noChangeAspect="1"/>
+            </wp:cNvGraphicFramePr>
+            <a:graphic xmlns:a="http://schemas.openxmlformats.org/drawingml/2006/main">
+              <a:graphicData uri="http://schemas.openxmlformats.org/drawingml/2006/picture">
+                <pic:pic xmlns:pic="http://schemas.openxmlformats.org/drawingml/2006/picture">
+                  <pic:nvPicPr>
+                    <pic:cNvPr id="14" name="그림 14" descr="텍스트이(가) 표시된 사진&#10;&#10;자동 생성된 설명"/>
+                    <pic:cNvPicPr/>
+                  </pic:nvPicPr>
+                  <pic:blipFill>
+                    <a:blip r:embed="rId19" cstate="print">
+                      <a:extLst>
+                        <a:ext uri="{28A0092B-C50C-407E-A947-70E740481C1C}">
+                          <a14:useLocalDpi xmlns:a14="http://schemas.microsoft.com/office/drawing/2010/main" val="0"/>
+                        </a:ext>
+                      </a:extLst>
+                    </a:blip>
+                    <a:stretch>
+                      <a:fillRect/>
+                    </a:stretch>
+                  </pic:blipFill>
+                  <pic:spPr>
+                    <a:xfrm>
+                      <a:off x="0" y="0"/>
+                      <a:ext cx="5237236" cy="4608259"/>
+                    </a:xfrm>
+                    <a:prstGeom prst="rect">
+                      <a:avLst/>
+                    </a:prstGeom>
+                  </pic:spPr>
+                </pic:pic>
+              </a:graphicData>
+            </a:graphic>
+          </wp:inline>
+        </w:drawing>
+      </w:r>
+    </w:p>
+    <w:p>
+      <w:pPr>
+        <w:pStyle w:val="a3"/>
+        <w:rPr>
+          <w:rFonts w:ascii="Courier New" w:hAnsi="Courier New" w:cs="Courier New" w:hint="eastAsia"/>
+        </w:rPr>
+      </w:pPr>
+      <w:r>
+        <w:rPr>
+          <w:rFonts w:ascii="Courier New" w:hAnsi="Courier New" w:cs="Courier New"/>
+          <w:noProof/>
+        </w:rPr>
+        <w:lastRenderedPageBreak/>
+        <w:drawing>
+          <wp:inline distT="0" distB="0" distL="0" distR="0" wp14:anchorId="7C2F98AE" wp14:editId="5781F7A6">
+            <wp:extent cx="5731510" cy="1858645"/>
+            <wp:effectExtent l="0" t="0" r="0" b="0"/>
+            <wp:docPr id="13" name="그림 13" descr="텍스트이(가) 표시된 사진&#10;&#10;자동 생성된 설명"/>
+            <wp:cNvGraphicFramePr>
+              <a:graphicFrameLocks xmlns:a="http://schemas.openxmlformats.org/drawingml/2006/main" noChangeAspect="1"/>
+            </wp:cNvGraphicFramePr>
+            <a:graphic xmlns:a="http://schemas.openxmlformats.org/drawingml/2006/main">
+              <a:graphicData uri="http://schemas.openxmlformats.org/drawingml/2006/picture">
+                <pic:pic xmlns:pic="http://schemas.openxmlformats.org/drawingml/2006/picture">
+                  <pic:nvPicPr>
+                    <pic:cNvPr id="13" name="그림 13" descr="텍스트이(가) 표시된 사진&#10;&#10;자동 생성된 설명"/>
+                    <pic:cNvPicPr/>
+                  </pic:nvPicPr>
+                  <pic:blipFill>
+                    <a:blip r:embed="rId20">
+                      <a:extLst>
+                        <a:ext uri="{28A0092B-C50C-407E-A947-70E740481C1C}">
+                          <a14:useLocalDpi xmlns:a14="http://schemas.microsoft.com/office/drawing/2010/main" val="0"/>
+                        </a:ext>
+                      </a:extLst>
+                    </a:blip>
+                    <a:stretch>
+                      <a:fillRect/>
+                    </a:stretch>
+                  </pic:blipFill>
+                  <pic:spPr>
+                    <a:xfrm>
+                      <a:off x="0" y="0"/>
+                      <a:ext cx="5731510" cy="1858645"/>
+                    </a:xfrm>
+                    <a:prstGeom prst="rect">
+                      <a:avLst/>
+                    </a:prstGeom>
+                  </pic:spPr>
+                </pic:pic>
+              </a:graphicData>
+            </a:graphic>
+          </wp:inline>
+        </w:drawing>
+      </w:r>
+    </w:p>
+    <w:p>
+      <w:pPr>
+        <w:pStyle w:val="a3"/>
+        <w:rPr>
+          <w:rFonts w:ascii="Courier New" w:hAnsi="Courier New" w:cs="Courier New"/>
+        </w:rPr>
+      </w:pPr>
+    </w:p>
+    <w:p>
+      <w:pPr>
+        <w:pStyle w:val="a3"/>
+        <w:rPr>
+          <w:rFonts w:ascii="Courier New" w:hAnsi="Courier New" w:cs="Courier New"/>
+        </w:rPr>
+      </w:pPr>
+    </w:p>
+    <w:p>
+      <w:pPr>
+        <w:pStyle w:val="a3"/>
+        <w:rPr>
+          <w:rFonts w:ascii="Courier New" w:hAnsi="Courier New" w:cs="Courier New"/>
+        </w:rPr>
+      </w:pPr>
+      <w:r>
+        <w:rPr>
+          <w:rFonts w:ascii="Courier New" w:hAnsi="Courier New" w:cs="Courier New"/>
+        </w:rPr>
+        <w:t xml:space="preserve">Mac </w:t>
+      </w:r>
+      <w:proofErr w:type="spellStart"/>
+      <w:r>
+        <w:rPr>
+          <w:rFonts w:ascii="Courier New" w:hAnsi="Courier New" w:cs="Courier New"/>
+        </w:rPr>
+        <w:t>os</w:t>
+      </w:r>
+      <w:proofErr w:type="spellEnd"/>
+      <w:r>
+        <w:rPr>
+          <w:rFonts w:ascii="Courier New" w:hAnsi="Courier New" w:cs="Courier New" w:hint="eastAsia"/>
+        </w:rPr>
+        <w:t>에서</w:t>
+      </w:r>
+      <w:r>
+        <w:rPr>
+          <w:rFonts w:ascii="Courier New" w:hAnsi="Courier New" w:cs="Courier New" w:hint="eastAsia"/>
+        </w:rPr>
+        <w:t xml:space="preserve"> </w:t>
+      </w:r>
+      <w:r>
+        <w:rPr>
+          <w:rFonts w:ascii="Courier New" w:hAnsi="Courier New" w:cs="Courier New" w:hint="eastAsia"/>
+        </w:rPr>
+        <w:t>표현해주는</w:t>
+      </w:r>
+      <w:r>
+        <w:rPr>
+          <w:rFonts w:ascii="Courier New" w:hAnsi="Courier New" w:cs="Courier New" w:hint="eastAsia"/>
+        </w:rPr>
+        <w:t xml:space="preserve"> </w:t>
+      </w:r>
+      <w:r>
+        <w:rPr>
+          <w:rFonts w:ascii="Courier New" w:hAnsi="Courier New" w:cs="Courier New" w:hint="eastAsia"/>
+        </w:rPr>
+        <w:t>형태와</w:t>
+      </w:r>
+      <w:r>
+        <w:rPr>
+          <w:rFonts w:ascii="Courier New" w:hAnsi="Courier New" w:cs="Courier New" w:hint="eastAsia"/>
+        </w:rPr>
+        <w:t xml:space="preserve"> </w:t>
+      </w:r>
+      <w:r>
+        <w:rPr>
+          <w:rFonts w:ascii="Courier New" w:hAnsi="Courier New" w:cs="Courier New" w:hint="eastAsia"/>
+        </w:rPr>
+        <w:t>직접</w:t>
+      </w:r>
+      <w:r>
+        <w:rPr>
+          <w:rFonts w:ascii="Courier New" w:hAnsi="Courier New" w:cs="Courier New" w:hint="eastAsia"/>
+        </w:rPr>
+        <w:t xml:space="preserve"> </w:t>
+      </w:r>
+      <w:r>
+        <w:rPr>
+          <w:rFonts w:ascii="Courier New" w:hAnsi="Courier New" w:cs="Courier New"/>
+        </w:rPr>
+        <w:t>code</w:t>
+      </w:r>
+      <w:r>
+        <w:rPr>
+          <w:rFonts w:ascii="Courier New" w:hAnsi="Courier New" w:cs="Courier New" w:hint="eastAsia"/>
+        </w:rPr>
+        <w:t>로</w:t>
+      </w:r>
+      <w:r>
+        <w:rPr>
+          <w:rFonts w:ascii="Courier New" w:hAnsi="Courier New" w:cs="Courier New" w:hint="eastAsia"/>
+        </w:rPr>
+        <w:t xml:space="preserve"> </w:t>
+      </w:r>
+      <w:r>
+        <w:rPr>
+          <w:rFonts w:ascii="Courier New" w:hAnsi="Courier New" w:cs="Courier New" w:hint="eastAsia"/>
+        </w:rPr>
+        <w:t>구성한</w:t>
+      </w:r>
+      <w:r>
+        <w:rPr>
+          <w:rFonts w:ascii="Courier New" w:hAnsi="Courier New" w:cs="Courier New" w:hint="eastAsia"/>
+        </w:rPr>
+        <w:t xml:space="preserve"> </w:t>
+      </w:r>
+      <w:r>
+        <w:rPr>
+          <w:rFonts w:ascii="Courier New" w:hAnsi="Courier New" w:cs="Courier New" w:hint="eastAsia"/>
+        </w:rPr>
+        <w:t>형태에</w:t>
+      </w:r>
+      <w:r>
+        <w:rPr>
+          <w:rFonts w:ascii="Courier New" w:hAnsi="Courier New" w:cs="Courier New" w:hint="eastAsia"/>
+        </w:rPr>
+        <w:t xml:space="preserve"> </w:t>
+      </w:r>
+      <w:r>
+        <w:rPr>
+          <w:rFonts w:ascii="Courier New" w:hAnsi="Courier New" w:cs="Courier New" w:hint="eastAsia"/>
+        </w:rPr>
+        <w:t>차이가</w:t>
+      </w:r>
+      <w:r>
+        <w:rPr>
+          <w:rFonts w:ascii="Courier New" w:hAnsi="Courier New" w:cs="Courier New" w:hint="eastAsia"/>
+        </w:rPr>
+        <w:t xml:space="preserve"> </w:t>
+      </w:r>
+      <w:r>
+        <w:rPr>
+          <w:rFonts w:ascii="Courier New" w:hAnsi="Courier New" w:cs="Courier New" w:hint="eastAsia"/>
+        </w:rPr>
+        <w:t>있어</w:t>
+      </w:r>
+      <w:r>
+        <w:rPr>
+          <w:rFonts w:ascii="Courier New" w:hAnsi="Courier New" w:cs="Courier New" w:hint="eastAsia"/>
+        </w:rPr>
+        <w:t>,</w:t>
+      </w:r>
+      <w:r>
+        <w:rPr>
+          <w:rFonts w:ascii="Courier New" w:hAnsi="Courier New" w:cs="Courier New"/>
+        </w:rPr>
+        <w:t xml:space="preserve"> </w:t>
+      </w:r>
+      <w:r>
+        <w:rPr>
+          <w:rFonts w:ascii="Courier New" w:hAnsi="Courier New" w:cs="Courier New" w:hint="eastAsia"/>
+        </w:rPr>
+        <w:t>보기에는</w:t>
+      </w:r>
+      <w:r>
+        <w:rPr>
+          <w:rFonts w:ascii="Courier New" w:hAnsi="Courier New" w:cs="Courier New" w:hint="eastAsia"/>
+        </w:rPr>
+        <w:t xml:space="preserve"> </w:t>
+      </w:r>
+      <w:r>
+        <w:rPr>
+          <w:rFonts w:ascii="Courier New" w:hAnsi="Courier New" w:cs="Courier New" w:hint="eastAsia"/>
+        </w:rPr>
+        <w:t>다른</w:t>
+      </w:r>
+      <w:r>
+        <w:rPr>
+          <w:rFonts w:ascii="Courier New" w:hAnsi="Courier New" w:cs="Courier New" w:hint="eastAsia"/>
+        </w:rPr>
+        <w:t xml:space="preserve"> </w:t>
+      </w:r>
+      <w:r>
+        <w:rPr>
+          <w:rFonts w:ascii="Courier New" w:hAnsi="Courier New" w:cs="Courier New" w:hint="eastAsia"/>
+        </w:rPr>
+        <w:t>형태로</w:t>
+      </w:r>
+      <w:r>
+        <w:rPr>
+          <w:rFonts w:ascii="Courier New" w:hAnsi="Courier New" w:cs="Courier New" w:hint="eastAsia"/>
+        </w:rPr>
+        <w:t xml:space="preserve"> </w:t>
+      </w:r>
+      <w:r>
+        <w:rPr>
+          <w:rFonts w:ascii="Courier New" w:hAnsi="Courier New" w:cs="Courier New" w:hint="eastAsia"/>
+        </w:rPr>
+        <w:t>보이지만</w:t>
+      </w:r>
+      <w:r>
+        <w:rPr>
+          <w:rFonts w:ascii="Courier New" w:hAnsi="Courier New" w:cs="Courier New"/>
+        </w:rPr>
+        <w:t xml:space="preserve">,  </w:t>
+      </w:r>
+      <w:r>
+        <w:rPr>
+          <w:rFonts w:ascii="Courier New" w:hAnsi="Courier New" w:cs="Courier New" w:hint="eastAsia"/>
+        </w:rPr>
+        <w:t>실제</w:t>
+      </w:r>
+      <w:r>
+        <w:rPr>
+          <w:rFonts w:ascii="Courier New" w:hAnsi="Courier New" w:cs="Courier New" w:hint="eastAsia"/>
+        </w:rPr>
+        <w:t xml:space="preserve"> </w:t>
+      </w:r>
+      <w:r>
+        <w:rPr>
+          <w:rFonts w:ascii="Courier New" w:hAnsi="Courier New" w:cs="Courier New" w:hint="eastAsia"/>
+        </w:rPr>
+        <w:t>표현된</w:t>
+      </w:r>
+      <w:r>
+        <w:rPr>
+          <w:rFonts w:ascii="Courier New" w:hAnsi="Courier New" w:cs="Courier New" w:hint="eastAsia"/>
+        </w:rPr>
+        <w:t xml:space="preserve"> </w:t>
+      </w:r>
+      <w:r>
+        <w:rPr>
+          <w:rFonts w:ascii="Courier New" w:hAnsi="Courier New" w:cs="Courier New" w:hint="eastAsia"/>
+        </w:rPr>
+        <w:t>값은</w:t>
+      </w:r>
+      <w:r>
+        <w:rPr>
+          <w:rFonts w:ascii="Courier New" w:hAnsi="Courier New" w:cs="Courier New" w:hint="eastAsia"/>
+        </w:rPr>
+        <w:t xml:space="preserve"> </w:t>
+      </w:r>
+      <w:r>
+        <w:rPr>
+          <w:rFonts w:ascii="Courier New" w:hAnsi="Courier New" w:cs="Courier New" w:hint="eastAsia"/>
+        </w:rPr>
+        <w:t>같은</w:t>
+      </w:r>
+      <w:r>
+        <w:rPr>
+          <w:rFonts w:ascii="Courier New" w:hAnsi="Courier New" w:cs="Courier New" w:hint="eastAsia"/>
+        </w:rPr>
+        <w:t xml:space="preserve"> </w:t>
+      </w:r>
+      <w:r>
+        <w:rPr>
+          <w:rFonts w:ascii="Courier New" w:hAnsi="Courier New" w:cs="Courier New" w:hint="eastAsia"/>
+        </w:rPr>
+        <w:t>형태라고</w:t>
+      </w:r>
+      <w:r>
+        <w:rPr>
+          <w:rFonts w:ascii="Courier New" w:hAnsi="Courier New" w:cs="Courier New" w:hint="eastAsia"/>
+        </w:rPr>
+        <w:t xml:space="preserve"> </w:t>
+      </w:r>
+      <w:r>
+        <w:rPr>
+          <w:rFonts w:ascii="Courier New" w:hAnsi="Courier New" w:cs="Courier New" w:hint="eastAsia"/>
+        </w:rPr>
+        <w:t>볼</w:t>
+      </w:r>
+      <w:r>
+        <w:rPr>
+          <w:rFonts w:ascii="Courier New" w:hAnsi="Courier New" w:cs="Courier New" w:hint="eastAsia"/>
+        </w:rPr>
+        <w:t xml:space="preserve"> </w:t>
+      </w:r>
+      <w:r>
+        <w:rPr>
+          <w:rFonts w:ascii="Courier New" w:hAnsi="Courier New" w:cs="Courier New" w:hint="eastAsia"/>
+        </w:rPr>
+        <w:t>수</w:t>
+      </w:r>
+      <w:r>
+        <w:rPr>
+          <w:rFonts w:ascii="Courier New" w:hAnsi="Courier New" w:cs="Courier New" w:hint="eastAsia"/>
+        </w:rPr>
+        <w:t xml:space="preserve"> </w:t>
+      </w:r>
+      <w:r>
+        <w:rPr>
+          <w:rFonts w:ascii="Courier New" w:hAnsi="Courier New" w:cs="Courier New" w:hint="eastAsia"/>
+        </w:rPr>
+        <w:t>있습니다</w:t>
+      </w:r>
+      <w:r>
+        <w:rPr>
+          <w:rFonts w:ascii="Courier New" w:hAnsi="Courier New" w:cs="Courier New" w:hint="eastAsia"/>
+        </w:rPr>
+        <w:t>.</w:t>
+      </w:r>
+    </w:p>
+    <w:p>
+      <w:pPr>
+        <w:pStyle w:val="a3"/>
+        <w:rPr>
+          <w:rFonts w:ascii="Courier New" w:hAnsi="Courier New" w:cs="Courier New" w:hint="eastAsia"/>
+        </w:rPr>
+      </w:pPr>
+    </w:p>
+    <w:p>
+      <w:pPr>
+        <w:pStyle w:val="a3"/>
+        <w:rPr>
+          <w:rFonts w:ascii="Courier New" w:hAnsi="Courier New" w:cs="Courier New" w:hint="eastAsia"/>
+        </w:rPr>
+      </w:pPr>
+      <w:r>
+        <w:rPr>
+          <w:rFonts w:ascii="Courier New" w:hAnsi="Courier New" w:cs="Courier New" w:hint="eastAsia"/>
+        </w:rPr>
+        <w:t>또한</w:t>
+      </w:r>
+      <w:r>
+        <w:rPr>
+          <w:rFonts w:ascii="Courier New" w:hAnsi="Courier New" w:cs="Courier New" w:hint="eastAsia"/>
+        </w:rPr>
+        <w:t xml:space="preserve"> </w:t>
+      </w:r>
+      <w:proofErr w:type="spellStart"/>
+      <w:r>
+        <w:rPr>
+          <w:rFonts w:ascii="Courier New" w:hAnsi="Courier New" w:cs="Courier New" w:hint="eastAsia"/>
+        </w:rPr>
+        <w:t>실행시</w:t>
+      </w:r>
+      <w:proofErr w:type="spellEnd"/>
+      <w:r>
+        <w:rPr>
+          <w:rFonts w:ascii="Courier New" w:hAnsi="Courier New" w:cs="Courier New" w:hint="eastAsia"/>
+        </w:rPr>
+        <w:t xml:space="preserve"> </w:t>
+      </w:r>
+      <w:r>
+        <w:rPr>
+          <w:rFonts w:ascii="Courier New" w:hAnsi="Courier New" w:cs="Courier New" w:hint="eastAsia"/>
+        </w:rPr>
+        <w:t>마다</w:t>
+      </w:r>
+      <w:r>
+        <w:rPr>
+          <w:rFonts w:ascii="Courier New" w:hAnsi="Courier New" w:cs="Courier New" w:hint="eastAsia"/>
+        </w:rPr>
+        <w:t xml:space="preserve"> </w:t>
+      </w:r>
+      <w:proofErr w:type="spellStart"/>
+      <w:r>
+        <w:rPr>
+          <w:rFonts w:ascii="Courier New" w:hAnsi="Courier New" w:cs="Courier New"/>
+        </w:rPr>
+        <w:t>cpu</w:t>
+      </w:r>
+      <w:proofErr w:type="spellEnd"/>
+      <w:r>
+        <w:rPr>
+          <w:rFonts w:ascii="Courier New" w:hAnsi="Courier New" w:cs="Courier New" w:hint="eastAsia"/>
+        </w:rPr>
+        <w:t>의</w:t>
+      </w:r>
+      <w:r>
+        <w:rPr>
+          <w:rFonts w:ascii="Courier New" w:hAnsi="Courier New" w:cs="Courier New" w:hint="eastAsia"/>
+        </w:rPr>
+        <w:t xml:space="preserve"> </w:t>
+      </w:r>
+      <w:r>
+        <w:rPr>
+          <w:rFonts w:ascii="Courier New" w:hAnsi="Courier New" w:cs="Courier New" w:hint="eastAsia"/>
+        </w:rPr>
+        <w:t>상태가</w:t>
+      </w:r>
+      <w:r>
+        <w:rPr>
+          <w:rFonts w:ascii="Courier New" w:hAnsi="Courier New" w:cs="Courier New" w:hint="eastAsia"/>
+        </w:rPr>
+        <w:t xml:space="preserve"> </w:t>
+      </w:r>
+      <w:r>
+        <w:rPr>
+          <w:rFonts w:ascii="Courier New" w:hAnsi="Courier New" w:cs="Courier New" w:hint="eastAsia"/>
+        </w:rPr>
+        <w:t>다르기</w:t>
+      </w:r>
+      <w:r>
+        <w:rPr>
+          <w:rFonts w:ascii="Courier New" w:hAnsi="Courier New" w:cs="Courier New" w:hint="eastAsia"/>
+        </w:rPr>
+        <w:t xml:space="preserve"> </w:t>
+      </w:r>
+      <w:r>
+        <w:rPr>
+          <w:rFonts w:ascii="Courier New" w:hAnsi="Courier New" w:cs="Courier New" w:hint="eastAsia"/>
+        </w:rPr>
+        <w:t>때문에</w:t>
+      </w:r>
+      <w:r>
+        <w:rPr>
+          <w:rFonts w:ascii="Courier New" w:hAnsi="Courier New" w:cs="Courier New" w:hint="eastAsia"/>
+        </w:rPr>
+        <w:t xml:space="preserve"> </w:t>
+      </w:r>
+      <w:r>
+        <w:rPr>
+          <w:rFonts w:ascii="Courier New" w:hAnsi="Courier New" w:cs="Courier New" w:hint="eastAsia"/>
+        </w:rPr>
+        <w:t>약간의</w:t>
+      </w:r>
+      <w:r>
+        <w:rPr>
+          <w:rFonts w:ascii="Courier New" w:hAnsi="Courier New" w:cs="Courier New" w:hint="eastAsia"/>
+        </w:rPr>
+        <w:t xml:space="preserve"> </w:t>
+      </w:r>
+      <w:r>
+        <w:rPr>
+          <w:rFonts w:ascii="Courier New" w:hAnsi="Courier New" w:cs="Courier New" w:hint="eastAsia"/>
+        </w:rPr>
+        <w:t>차이는</w:t>
+      </w:r>
+      <w:r>
+        <w:rPr>
+          <w:rFonts w:ascii="Courier New" w:hAnsi="Courier New" w:cs="Courier New" w:hint="eastAsia"/>
+        </w:rPr>
+        <w:t xml:space="preserve"> </w:t>
+      </w:r>
+      <w:r>
+        <w:rPr>
+          <w:rFonts w:ascii="Courier New" w:hAnsi="Courier New" w:cs="Courier New" w:hint="eastAsia"/>
+        </w:rPr>
+        <w:t>있지만</w:t>
+      </w:r>
+      <w:r>
+        <w:rPr>
+          <w:rFonts w:ascii="Courier New" w:hAnsi="Courier New" w:cs="Courier New" w:hint="eastAsia"/>
+        </w:rPr>
+        <w:t xml:space="preserve"> </w:t>
+      </w:r>
+      <w:r>
+        <w:rPr>
+          <w:rFonts w:ascii="Courier New" w:hAnsi="Courier New" w:cs="Courier New" w:hint="eastAsia"/>
+        </w:rPr>
+        <w:t>기본적으로</w:t>
+      </w:r>
+      <w:r>
+        <w:rPr>
+          <w:rFonts w:ascii="Courier New" w:hAnsi="Courier New" w:cs="Courier New" w:hint="eastAsia"/>
+        </w:rPr>
+        <w:t xml:space="preserve"> </w:t>
+      </w:r>
+      <w:r>
+        <w:rPr>
+          <w:rFonts w:ascii="Courier New" w:hAnsi="Courier New" w:cs="Courier New" w:hint="eastAsia"/>
+        </w:rPr>
+        <w:t>비슷한</w:t>
+      </w:r>
+      <w:r>
+        <w:rPr>
+          <w:rFonts w:ascii="Courier New" w:hAnsi="Courier New" w:cs="Courier New" w:hint="eastAsia"/>
+        </w:rPr>
+        <w:t xml:space="preserve"> </w:t>
+      </w:r>
+      <w:r>
+        <w:rPr>
+          <w:rFonts w:ascii="Courier New" w:hAnsi="Courier New" w:cs="Courier New" w:hint="eastAsia"/>
+        </w:rPr>
+        <w:t>시간대를</w:t>
+      </w:r>
+      <w:r>
+        <w:rPr>
+          <w:rFonts w:ascii="Courier New" w:hAnsi="Courier New" w:cs="Courier New" w:hint="eastAsia"/>
+        </w:rPr>
+        <w:t xml:space="preserve"> </w:t>
+      </w:r>
+      <w:r>
+        <w:rPr>
+          <w:rFonts w:ascii="Courier New" w:hAnsi="Courier New" w:cs="Courier New" w:hint="eastAsia"/>
+        </w:rPr>
+        <w:t>보여주는</w:t>
+      </w:r>
+      <w:r>
+        <w:rPr>
+          <w:rFonts w:ascii="Courier New" w:hAnsi="Courier New" w:cs="Courier New" w:hint="eastAsia"/>
+        </w:rPr>
+        <w:t xml:space="preserve"> </w:t>
+      </w:r>
+      <w:r>
+        <w:rPr>
+          <w:rFonts w:ascii="Courier New" w:hAnsi="Courier New" w:cs="Courier New" w:hint="eastAsia"/>
+        </w:rPr>
+        <w:t>것을</w:t>
+      </w:r>
+      <w:r>
+        <w:rPr>
+          <w:rFonts w:ascii="Courier New" w:hAnsi="Courier New" w:cs="Courier New" w:hint="eastAsia"/>
+        </w:rPr>
+        <w:t xml:space="preserve"> </w:t>
+      </w:r>
+      <w:r>
+        <w:rPr>
+          <w:rFonts w:ascii="Courier New" w:hAnsi="Courier New" w:cs="Courier New" w:hint="eastAsia"/>
+        </w:rPr>
+        <w:t>확인</w:t>
+      </w:r>
+      <w:r>
+        <w:rPr>
+          <w:rFonts w:ascii="Courier New" w:hAnsi="Courier New" w:cs="Courier New" w:hint="eastAsia"/>
+        </w:rPr>
+        <w:t xml:space="preserve"> </w:t>
+      </w:r>
+      <w:r>
+        <w:rPr>
+          <w:rFonts w:ascii="Courier New" w:hAnsi="Courier New" w:cs="Courier New" w:hint="eastAsia"/>
+        </w:rPr>
+        <w:t>할</w:t>
+      </w:r>
+      <w:r>
+        <w:rPr>
+          <w:rFonts w:ascii="Courier New" w:hAnsi="Courier New" w:cs="Courier New" w:hint="eastAsia"/>
+        </w:rPr>
+        <w:t xml:space="preserve"> </w:t>
+      </w:r>
+      <w:r>
+        <w:rPr>
+          <w:rFonts w:ascii="Courier New" w:hAnsi="Courier New" w:cs="Courier New" w:hint="eastAsia"/>
+        </w:rPr>
+        <w:t>수</w:t>
+      </w:r>
+      <w:r>
+        <w:rPr>
+          <w:rFonts w:ascii="Courier New" w:hAnsi="Courier New" w:cs="Courier New" w:hint="eastAsia"/>
+        </w:rPr>
+        <w:t xml:space="preserve"> </w:t>
+      </w:r>
+      <w:r>
+        <w:rPr>
+          <w:rFonts w:ascii="Courier New" w:hAnsi="Courier New" w:cs="Courier New" w:hint="eastAsia"/>
+        </w:rPr>
+        <w:t>있습니다</w:t>
+      </w:r>
+      <w:r>
+        <w:rPr>
+          <w:rFonts w:ascii="Courier New" w:hAnsi="Courier New" w:cs="Courier New" w:hint="eastAsia"/>
+        </w:rPr>
+        <w:t>.</w:t>
+      </w:r>
+    </w:p>
+    <w:p>
+      <w:pPr>
+        <w:pStyle w:val="a3"/>
+        <w:rPr>
+          <w:rFonts w:ascii="Courier New" w:hAnsi="Courier New" w:cs="Courier New"/>
+        </w:rPr>
+      </w:pPr>
+    </w:p>
+    <w:p>
+      <w:pPr>
+        <w:pStyle w:val="a3"/>
+        <w:rPr>
+          <w:rFonts w:ascii="Courier New" w:hAnsi="Courier New" w:cs="Courier New" w:hint="eastAsia"/>
         </w:rPr>
       </w:pPr>
     </w:p>
@@ -3621,7 +6339,7 @@
 </file>
 
 <file path=word/endnotes.xml><?xml version="1.0" encoding="utf-8"?>
-<w:endnotes xmlns:wpc="http://schemas.microsoft.com/office/word/2010/wordprocessingCanvas" xmlns:cx="http://schemas.microsoft.com/office/drawing/2014/chartex" xmlns:mc="http://schemas.openxmlformats.org/markup-compatibility/2006" xmlns:o="urn:schemas-microsoft-com:office:office" xmlns:r="http://schemas.openxmlformats.org/officeDocument/2006/relationships" xmlns:m="http://schemas.openxmlformats.org/officeDocument/2006/math" xmlns:v="urn:schemas-microsoft-com:vml" xmlns:wp14="http://schemas.microsoft.com/office/word/2010/wordprocessingDrawing" xmlns:wp="http://schemas.openxmlformats.org/drawingml/2006/wordprocessingDrawing" xmlns:w10="urn:schemas-microsoft-com:office:word" xmlns:w="http://schemas.openxmlformats.org/wordprocessingml/2006/main" xmlns:w14="http://schemas.microsoft.com/office/word/2010/wordml" xmlns:w15="http://schemas.microsoft.com/office/word/2012/wordml" xmlns:w16se="http://schemas.microsoft.com/office/word/2015/wordml/symex" xmlns:wpg="http://schemas.microsoft.com/office/word/2010/wordprocessingGroup" xmlns:wpi="http://schemas.microsoft.com/office/word/2010/wordprocessingInk" xmlns:wne="http://schemas.microsoft.com/office/word/2006/wordml" xmlns:wps="http://schemas.microsoft.com/office/word/2010/wordprocessingShape" mc:Ignorable="w14 w15 w16se wp14">
+<w:endnotes xmlns:wpc="http://schemas.microsoft.com/office/word/2010/wordprocessingCanvas" xmlns:cx="http://schemas.microsoft.com/office/drawing/2014/chartex" xmlns:cx1="http://schemas.microsoft.com/office/drawing/2015/9/8/chartex" xmlns:cx2="http://schemas.microsoft.com/office/drawing/2015/10/21/chartex" xmlns:cx3="http://schemas.microsoft.com/office/drawing/2016/5/9/chartex" xmlns:cx4="http://schemas.microsoft.com/office/drawing/2016/5/10/chartex" xmlns:cx5="http://schemas.microsoft.com/office/drawing/2016/5/11/chartex" xmlns:cx6="http://schemas.microsoft.com/office/drawing/2016/5/12/chartex" xmlns:cx7="http://schemas.microsoft.com/office/drawing/2016/5/13/chartex" xmlns:cx8="http://schemas.microsoft.com/office/drawing/2016/5/14/chartex" xmlns:mc="http://schemas.openxmlformats.org/markup-compatibility/2006" xmlns:aink="http://schemas.microsoft.com/office/drawing/2016/ink" xmlns:am3d="http://schemas.microsoft.com/office/drawing/2017/model3d" xmlns:o="urn:schemas-microsoft-com:office:office" xmlns:r="http://schemas.openxmlformats.org/officeDocument/2006/relationships" xmlns:m="http://schemas.openxmlformats.org/officeDocument/2006/math" xmlns:v="urn:schemas-microsoft-com:vml" xmlns:wp14="http://schemas.microsoft.com/office/word/2010/wordprocessingDrawing" xmlns:wp="http://schemas.openxmlformats.org/drawingml/2006/wordprocessingDrawing" xmlns:w10="urn:schemas-microsoft-com:office:word" xmlns:w="http://schemas.openxmlformats.org/wordprocessingml/2006/main" xmlns:w14="http://schemas.microsoft.com/office/word/2010/wordml" xmlns:w15="http://schemas.microsoft.com/office/word/2012/wordml" xmlns:w16cex="http://schemas.microsoft.com/office/word/2018/wordml/cex" xmlns:w16cid="http://schemas.microsoft.com/office/word/2016/wordml/cid" xmlns:w16="http://schemas.microsoft.com/office/word/2018/wordml" xmlns:w16sdtdh="http://schemas.microsoft.com/office/word/2020/wordml/sdtdatahash" xmlns:w16se="http://schemas.microsoft.com/office/word/2015/wordml/symex" xmlns:wpg="http://schemas.microsoft.com/office/word/2010/wordprocessingGroup" xmlns:wpi="http://schemas.microsoft.com/office/word/2010/wordprocessingInk" xmlns:wne="http://schemas.microsoft.com/office/word/2006/wordml" xmlns:wps="http://schemas.microsoft.com/office/word/2010/wordprocessingShape" mc:Ignorable="w14 w15 w16se w16cid w16 w16cex w16sdtdh wp14">
   <w:endnote w:type="separator" w:id="-1">
     <w:p>
       <w:pPr>
@@ -3646,7 +6364,7 @@
 </file>
 
 <file path=word/footnotes.xml><?xml version="1.0" encoding="utf-8"?>
-<w:footnotes xmlns:wpc="http://schemas.microsoft.com/office/word/2010/wordprocessingCanvas" xmlns:cx="http://schemas.microsoft.com/office/drawing/2014/chartex" xmlns:mc="http://schemas.openxmlformats.org/markup-compatibility/2006" xmlns:o="urn:schemas-microsoft-com:office:office" xmlns:r="http://schemas.openxmlformats.org/officeDocument/2006/relationships" xmlns:m="http://schemas.openxmlformats.org/officeDocument/2006/math" xmlns:v="urn:schemas-microsoft-com:vml" xmlns:wp14="http://schemas.microsoft.com/office/word/2010/wordprocessingDrawing" xmlns:wp="http://schemas.openxmlformats.org/drawingml/2006/wordprocessingDrawing" xmlns:w10="urn:schemas-microsoft-com:office:word" xmlns:w="http://schemas.openxmlformats.org/wordprocessingml/2006/main" xmlns:w14="http://schemas.microsoft.com/office/word/2010/wordml" xmlns:w15="http://schemas.microsoft.com/office/word/2012/wordml" xmlns:w16se="http://schemas.microsoft.com/office/word/2015/wordml/symex" xmlns:wpg="http://schemas.microsoft.com/office/word/2010/wordprocessingGroup" xmlns:wpi="http://schemas.microsoft.com/office/word/2010/wordprocessingInk" xmlns:wne="http://schemas.microsoft.com/office/word/2006/wordml" xmlns:wps="http://schemas.microsoft.com/office/word/2010/wordprocessingShape" mc:Ignorable="w14 w15 w16se wp14">
+<w:footnotes xmlns:wpc="http://schemas.microsoft.com/office/word/2010/wordprocessingCanvas" xmlns:cx="http://schemas.microsoft.com/office/drawing/2014/chartex" xmlns:cx1="http://schemas.microsoft.com/office/drawing/2015/9/8/chartex" xmlns:cx2="http://schemas.microsoft.com/office/drawing/2015/10/21/chartex" xmlns:cx3="http://schemas.microsoft.com/office/drawing/2016/5/9/chartex" xmlns:cx4="http://schemas.microsoft.com/office/drawing/2016/5/10/chartex" xmlns:cx5="http://schemas.microsoft.com/office/drawing/2016/5/11/chartex" xmlns:cx6="http://schemas.microsoft.com/office/drawing/2016/5/12/chartex" xmlns:cx7="http://schemas.microsoft.com/office/drawing/2016/5/13/chartex" xmlns:cx8="http://schemas.microsoft.com/office/drawing/2016/5/14/chartex" xmlns:mc="http://schemas.openxmlformats.org/markup-compatibility/2006" xmlns:aink="http://schemas.microsoft.com/office/drawing/2016/ink" xmlns:am3d="http://schemas.microsoft.com/office/drawing/2017/model3d" xmlns:o="urn:schemas-microsoft-com:office:office" xmlns:r="http://schemas.openxmlformats.org/officeDocument/2006/relationships" xmlns:m="http://schemas.openxmlformats.org/officeDocument/2006/math" xmlns:v="urn:schemas-microsoft-com:vml" xmlns:wp14="http://schemas.microsoft.com/office/word/2010/wordprocessingDrawing" xmlns:wp="http://schemas.openxmlformats.org/drawingml/2006/wordprocessingDrawing" xmlns:w10="urn:schemas-microsoft-com:office:word" xmlns:w="http://schemas.openxmlformats.org/wordprocessingml/2006/main" xmlns:w14="http://schemas.microsoft.com/office/word/2010/wordml" xmlns:w15="http://schemas.microsoft.com/office/word/2012/wordml" xmlns:w16cex="http://schemas.microsoft.com/office/word/2018/wordml/cex" xmlns:w16cid="http://schemas.microsoft.com/office/word/2016/wordml/cid" xmlns:w16="http://schemas.microsoft.com/office/word/2018/wordml" xmlns:w16sdtdh="http://schemas.microsoft.com/office/word/2020/wordml/sdtdatahash" xmlns:w16se="http://schemas.microsoft.com/office/word/2015/wordml/symex" xmlns:wpg="http://schemas.microsoft.com/office/word/2010/wordprocessingGroup" xmlns:wpi="http://schemas.microsoft.com/office/word/2010/wordprocessingInk" xmlns:wne="http://schemas.microsoft.com/office/word/2006/wordml" xmlns:wps="http://schemas.microsoft.com/office/word/2010/wordprocessingShape" mc:Ignorable="w14 w15 w16se w16cid w16 w16cex w16sdtdh wp14">
   <w:footnote w:type="separator" w:id="-1">
     <w:p>
       <w:pPr>
@@ -3671,7 +6389,7 @@
 </file>
 
 <file path=word/numbering.xml><?xml version="1.0" encoding="utf-8"?>
-<w:numbering xmlns:wpc="http://schemas.microsoft.com/office/word/2010/wordprocessingCanvas" xmlns:cx="http://schemas.microsoft.com/office/drawing/2014/chartex" xmlns:mc="http://schemas.openxmlformats.org/markup-compatibility/2006" xmlns:o="urn:schemas-microsoft-com:office:office" xmlns:r="http://schemas.openxmlformats.org/officeDocument/2006/relationships" xmlns:m="http://schemas.openxmlformats.org/officeDocument/2006/math" xmlns:v="urn:schemas-microsoft-com:vml" xmlns:wp14="http://schemas.microsoft.com/office/word/2010/wordprocessingDrawing" xmlns:wp="http://schemas.openxmlformats.org/drawingml/2006/wordprocessingDrawing" xmlns:w10="urn:schemas-microsoft-com:office:word" xmlns:w="http://schemas.openxmlformats.org/wordprocessingml/2006/main" xmlns:w14="http://schemas.microsoft.com/office/word/2010/wordml" xmlns:w15="http://schemas.microsoft.com/office/word/2012/wordml" xmlns:w16se="http://schemas.microsoft.com/office/word/2015/wordml/symex" xmlns:wpg="http://schemas.microsoft.com/office/word/2010/wordprocessingGroup" xmlns:wpi="http://schemas.microsoft.com/office/word/2010/wordprocessingInk" xmlns:wne="http://schemas.microsoft.com/office/word/2006/wordml" xmlns:wps="http://schemas.microsoft.com/office/word/2010/wordprocessingShape" mc:Ignorable="w14 w15 w16se wp14">
+<w:numbering xmlns:wpc="http://schemas.microsoft.com/office/word/2010/wordprocessingCanvas" xmlns:cx="http://schemas.microsoft.com/office/drawing/2014/chartex" xmlns:cx1="http://schemas.microsoft.com/office/drawing/2015/9/8/chartex" xmlns:cx2="http://schemas.microsoft.com/office/drawing/2015/10/21/chartex" xmlns:cx3="http://schemas.microsoft.com/office/drawing/2016/5/9/chartex" xmlns:cx4="http://schemas.microsoft.com/office/drawing/2016/5/10/chartex" xmlns:cx5="http://schemas.microsoft.com/office/drawing/2016/5/11/chartex" xmlns:cx6="http://schemas.microsoft.com/office/drawing/2016/5/12/chartex" xmlns:cx7="http://schemas.microsoft.com/office/drawing/2016/5/13/chartex" xmlns:cx8="http://schemas.microsoft.com/office/drawing/2016/5/14/chartex" xmlns:mc="http://schemas.openxmlformats.org/markup-compatibility/2006" xmlns:aink="http://schemas.microsoft.com/office/drawing/2016/ink" xmlns:am3d="http://schemas.microsoft.com/office/drawing/2017/model3d" xmlns:o="urn:schemas-microsoft-com:office:office" xmlns:r="http://schemas.openxmlformats.org/officeDocument/2006/relationships" xmlns:m="http://schemas.openxmlformats.org/officeDocument/2006/math" xmlns:v="urn:schemas-microsoft-com:vml" xmlns:wp14="http://schemas.microsoft.com/office/word/2010/wordprocessingDrawing" xmlns:wp="http://schemas.openxmlformats.org/drawingml/2006/wordprocessingDrawing" xmlns:w10="urn:schemas-microsoft-com:office:word" xmlns:w="http://schemas.openxmlformats.org/wordprocessingml/2006/main" xmlns:w14="http://schemas.microsoft.com/office/word/2010/wordml" xmlns:w15="http://schemas.microsoft.com/office/word/2012/wordml" xmlns:w16cex="http://schemas.microsoft.com/office/word/2018/wordml/cex" xmlns:w16cid="http://schemas.microsoft.com/office/word/2016/wordml/cid" xmlns:w16="http://schemas.microsoft.com/office/word/2018/wordml" xmlns:w16sdtdh="http://schemas.microsoft.com/office/word/2020/wordml/sdtdatahash" xmlns:w16se="http://schemas.microsoft.com/office/word/2015/wordml/symex" xmlns:wpg="http://schemas.microsoft.com/office/word/2010/wordprocessingGroup" xmlns:wpi="http://schemas.microsoft.com/office/word/2010/wordprocessingInk" xmlns:wne="http://schemas.microsoft.com/office/word/2006/wordml" xmlns:wps="http://schemas.microsoft.com/office/word/2010/wordprocessingShape" mc:Ignorable="w14 w15 w16se w16cid w16 w16cex w16sdtdh wp14">
   <w:abstractNum w:abstractNumId="0" w15:restartNumberingAfterBreak="0">
     <w:nsid w:val="4E276E22"/>
     <w:multiLevelType w:val="hybridMultilevel"/>
@@ -3768,7 +6486,7 @@
 </file>
 
 <file path=word/styles.xml><?xml version="1.0" encoding="utf-8"?>
-<w:styles xmlns:mc="http://schemas.openxmlformats.org/markup-compatibility/2006" xmlns:r="http://schemas.openxmlformats.org/officeDocument/2006/relationships" xmlns:w="http://schemas.openxmlformats.org/wordprocessingml/2006/main" xmlns:w14="http://schemas.microsoft.com/office/word/2010/wordml" xmlns:w15="http://schemas.microsoft.com/office/word/2012/wordml" xmlns:w16se="http://schemas.microsoft.com/office/word/2015/wordml/symex" mc:Ignorable="w14 w15 w16se">
+<w:styles xmlns:mc="http://schemas.openxmlformats.org/markup-compatibility/2006" xmlns:r="http://schemas.openxmlformats.org/officeDocument/2006/relationships" xmlns:w="http://schemas.openxmlformats.org/wordprocessingml/2006/main" xmlns:w14="http://schemas.microsoft.com/office/word/2010/wordml" xmlns:w15="http://schemas.microsoft.com/office/word/2012/wordml" xmlns:w16cex="http://schemas.microsoft.com/office/word/2018/wordml/cex" xmlns:w16cid="http://schemas.microsoft.com/office/word/2016/wordml/cid" xmlns:w16="http://schemas.microsoft.com/office/word/2018/wordml" xmlns:w16sdtdh="http://schemas.microsoft.com/office/word/2020/wordml/sdtdatahash" xmlns:w16se="http://schemas.microsoft.com/office/word/2015/wordml/symex" mc:Ignorable="w14 w15 w16se w16cid w16 w16cex w16sdtdh">
   <w:docDefaults>
     <w:rPrDefault>
       <w:rPr>
@@ -3785,7 +6503,7 @@
       </w:pPr>
     </w:pPrDefault>
   </w:docDefaults>
-  <w:latentStyles w:defLockedState="0" w:defUIPriority="99" w:defSemiHidden="0" w:defUnhideWhenUsed="0" w:defQFormat="0" w:count="371">
+  <w:latentStyles w:defLockedState="0" w:defUIPriority="99" w:defSemiHidden="0" w:defUnhideWhenUsed="0" w:defQFormat="0" w:count="376">
     <w:lsdException w:name="Normal" w:uiPriority="0" w:qFormat="1"/>
     <w:lsdException w:name="heading 1" w:uiPriority="9" w:qFormat="1"/>
     <w:lsdException w:name="heading 2" w:semiHidden="1" w:uiPriority="9" w:unhideWhenUsed="1" w:qFormat="1"/>
@@ -4157,6 +6875,11 @@
     <w:lsdException w:name="List Table 5 Dark Accent 6" w:uiPriority="50"/>
     <w:lsdException w:name="List Table 6 Colorful Accent 6" w:uiPriority="51"/>
     <w:lsdException w:name="List Table 7 Colorful Accent 6" w:uiPriority="52"/>
+    <w:lsdException w:name="Mention" w:semiHidden="1" w:unhideWhenUsed="1"/>
+    <w:lsdException w:name="Smart Hyperlink" w:semiHidden="1" w:unhideWhenUsed="1"/>
+    <w:lsdException w:name="Hashtag" w:semiHidden="1" w:unhideWhenUsed="1"/>
+    <w:lsdException w:name="Unresolved Mention" w:semiHidden="1" w:unhideWhenUsed="1"/>
+    <w:lsdException w:name="Smart Link" w:semiHidden="1" w:unhideWhenUsed="1"/>
   </w:latentStyles>
   <w:style w:type="paragraph" w:default="1" w:styleId="a">
     <w:name w:val="Normal"/>
